--- a/Documentos/MonografiaFinal.docx
+++ b/Documentos/MonografiaFinal.docx
@@ -9,10 +9,14 @@
         <w:ind w:left="2188" w:right="2254"/>
       </w:pPr>
       <w:bookmarkStart w:id="0" w:name="_Toc523213886"/>
+      <w:bookmarkStart w:id="1" w:name="_Toc523814634"/>
+      <w:bookmarkStart w:id="2" w:name="_Toc523821316"/>
       <w:r>
         <w:t>COLÉGIO TÉCNICO DE CAMPINAS DEPARTAMENTO DE INFORMÁTICA</w:t>
       </w:r>
       <w:bookmarkEnd w:id="0"/>
+      <w:bookmarkEnd w:id="1"/>
+      <w:bookmarkEnd w:id="2"/>
     </w:p>
     <w:p>
       <w:pPr>
@@ -83,23 +87,7 @@
           <w:b/>
           <w:sz w:val="24"/>
         </w:rPr>
-        <w:t xml:space="preserve">Alexandre Ladeira </w:t>
-      </w:r>
-      <w:proofErr w:type="spellStart"/>
-      <w:r>
-        <w:rPr>
-          <w:b/>
-          <w:sz w:val="24"/>
-        </w:rPr>
-        <w:t>Campanhã</w:t>
-      </w:r>
-      <w:proofErr w:type="spellEnd"/>
-      <w:r>
-        <w:rPr>
-          <w:b/>
-          <w:sz w:val="24"/>
-        </w:rPr>
-        <w:t xml:space="preserve"> da Silva Lucas de Almeida</w:t>
+        <w:t>Alexandre Ladeira Campanhã da Silva Lucas de Almeida</w:t>
       </w:r>
     </w:p>
     <w:p>
@@ -117,17 +105,8 @@
           <w:b/>
           <w:sz w:val="24"/>
         </w:rPr>
-        <w:t xml:space="preserve">Matheus Pierre </w:t>
-      </w:r>
-      <w:proofErr w:type="spellStart"/>
-      <w:r>
-        <w:rPr>
-          <w:b/>
-          <w:sz w:val="24"/>
-        </w:rPr>
-        <w:t>Sforça</w:t>
-      </w:r>
-      <w:proofErr w:type="spellEnd"/>
+        <w:t>Matheus Pierre Sforça</w:t>
+      </w:r>
     </w:p>
     <w:p>
       <w:pPr>
@@ -377,14 +356,18 @@
           <w:sz w:val="30"/>
         </w:rPr>
       </w:pPr>
-      <w:bookmarkStart w:id="1" w:name="Folha_de_rosto"/>
-      <w:bookmarkStart w:id="2" w:name="_Toc523213887"/>
-      <w:bookmarkEnd w:id="1"/>
+      <w:bookmarkStart w:id="3" w:name="Folha_de_rosto"/>
+      <w:bookmarkStart w:id="4" w:name="_Toc523213887"/>
+      <w:bookmarkStart w:id="5" w:name="_Toc523814635"/>
+      <w:bookmarkStart w:id="6" w:name="_Toc523821317"/>
+      <w:bookmarkEnd w:id="3"/>
       <w:r>
         <w:lastRenderedPageBreak/>
         <w:t>COLÉGIO TÉCNICO DE CAMPINAS DEPARTAMENTO DE INFORMÁTICA</w:t>
       </w:r>
-      <w:bookmarkEnd w:id="2"/>
+      <w:bookmarkEnd w:id="4"/>
+      <w:bookmarkEnd w:id="5"/>
+      <w:bookmarkEnd w:id="6"/>
     </w:p>
     <w:p>
       <w:pPr>
@@ -446,23 +429,7 @@
           <w:b/>
           <w:sz w:val="24"/>
         </w:rPr>
-        <w:t xml:space="preserve">Alexandre Ladeira </w:t>
-      </w:r>
-      <w:proofErr w:type="spellStart"/>
-      <w:r>
-        <w:rPr>
-          <w:b/>
-          <w:sz w:val="24"/>
-        </w:rPr>
-        <w:t>Campanhã</w:t>
-      </w:r>
-      <w:proofErr w:type="spellEnd"/>
-      <w:r>
-        <w:rPr>
-          <w:b/>
-          <w:sz w:val="24"/>
-        </w:rPr>
-        <w:t xml:space="preserve"> da Silva Lucas de Almeida</w:t>
+        <w:t>Alexandre Ladeira Campanhã da Silva Lucas de Almeida</w:t>
       </w:r>
     </w:p>
     <w:p>
@@ -480,17 +447,8 @@
           <w:b/>
           <w:sz w:val="24"/>
         </w:rPr>
-        <w:t xml:space="preserve">Matheus Pierre </w:t>
-      </w:r>
-      <w:proofErr w:type="spellStart"/>
-      <w:r>
-        <w:rPr>
-          <w:b/>
-          <w:sz w:val="24"/>
-        </w:rPr>
-        <w:t>Sforça</w:t>
-      </w:r>
-      <w:proofErr w:type="spellEnd"/>
+        <w:t>Matheus Pierre Sforça</w:t>
+      </w:r>
     </w:p>
     <w:p>
       <w:pPr>
@@ -651,30 +609,14 @@
           <w:b/>
           <w:sz w:val="24"/>
         </w:rPr>
-        <w:t>Coorientador</w:t>
-      </w:r>
-      <w:r>
-        <w:rPr>
-          <w:b/>
-          <w:sz w:val="24"/>
-        </w:rPr>
-        <w:t>:</w:t>
-      </w:r>
-      <w:proofErr w:type="gramStart"/>
-      <w:r>
-        <w:rPr>
-          <w:sz w:val="24"/>
-        </w:rPr>
-        <w:t xml:space="preserve"> </w:t>
-      </w:r>
-      <w:r>
-        <w:rPr>
-          <w:color w:val="404040"/>
-          <w:shd w:val="clear" w:color="auto" w:fill="FFFFFF"/>
-        </w:rPr>
-        <w:t> </w:t>
-      </w:r>
-      <w:proofErr w:type="gramEnd"/>
+        <w:t>Coorientador:</w:t>
+      </w:r>
+      <w:r>
+        <w:rPr>
+          <w:sz w:val="24"/>
+        </w:rPr>
+        <w:t xml:space="preserve"> </w:t>
+      </w:r>
       <w:r>
         <w:rPr>
           <w:color w:val="404040"/>
@@ -835,12 +777,16 @@
           <w:sz w:val="30"/>
         </w:rPr>
       </w:pPr>
-      <w:bookmarkStart w:id="3" w:name="_Toc523213888"/>
+      <w:bookmarkStart w:id="7" w:name="_Toc523213888"/>
+      <w:bookmarkStart w:id="8" w:name="_Toc523814636"/>
+      <w:bookmarkStart w:id="9" w:name="_Toc523821318"/>
       <w:r>
         <w:lastRenderedPageBreak/>
         <w:t>COLÉGIO TÉCNICO DE CAMPINAS DEPARTAMENTO DE INFORMÁTICA</w:t>
       </w:r>
-      <w:bookmarkEnd w:id="3"/>
+      <w:bookmarkEnd w:id="7"/>
+      <w:bookmarkEnd w:id="8"/>
+      <w:bookmarkEnd w:id="9"/>
     </w:p>
     <w:p>
       <w:pPr>
@@ -884,23 +830,7 @@
           <w:b/>
           <w:sz w:val="24"/>
         </w:rPr>
-        <w:t xml:space="preserve">Alexandre Ladeira </w:t>
-      </w:r>
-      <w:proofErr w:type="spellStart"/>
-      <w:r>
-        <w:rPr>
-          <w:b/>
-          <w:sz w:val="24"/>
-        </w:rPr>
-        <w:t>Campanhã</w:t>
-      </w:r>
-      <w:proofErr w:type="spellEnd"/>
-      <w:r>
-        <w:rPr>
-          <w:b/>
-          <w:sz w:val="24"/>
-        </w:rPr>
-        <w:t xml:space="preserve"> da Silva Lucas de Almeida</w:t>
+        <w:t>Alexandre Ladeira Campanhã da Silva Lucas de Almeida</w:t>
       </w:r>
     </w:p>
     <w:p>
@@ -918,17 +848,8 @@
           <w:b/>
           <w:sz w:val="24"/>
         </w:rPr>
-        <w:t xml:space="preserve">Matheus Pierre </w:t>
-      </w:r>
-      <w:proofErr w:type="spellStart"/>
-      <w:r>
-        <w:rPr>
-          <w:b/>
-          <w:sz w:val="24"/>
-        </w:rPr>
-        <w:t>Sforça</w:t>
-      </w:r>
-      <w:proofErr w:type="spellEnd"/>
+        <w:t>Matheus Pierre Sforça</w:t>
+      </w:r>
     </w:p>
     <w:p>
       <w:pPr>
@@ -1016,39 +937,28 @@
           <w:b/>
           <w:sz w:val="24"/>
         </w:rPr>
-        <w:t xml:space="preserve">Orientador: </w:t>
-      </w:r>
-      <w:proofErr w:type="spellStart"/>
-      <w:r>
-        <w:rPr>
-          <w:b/>
-          <w:sz w:val="24"/>
-        </w:rPr>
-        <w:t>Prof</w:t>
-      </w:r>
-      <w:proofErr w:type="spellEnd"/>
-      <w:r>
-        <w:rPr>
-          <w:b/>
-          <w:sz w:val="24"/>
-        </w:rPr>
-        <w:t xml:space="preserve"> º Especialista Francisco da Fonseca Orientador de Gestão: </w:t>
-      </w:r>
-      <w:proofErr w:type="spellStart"/>
-      <w:r>
-        <w:rPr>
-          <w:b/>
-          <w:sz w:val="24"/>
-        </w:rPr>
-        <w:t>Prof</w:t>
-      </w:r>
-      <w:proofErr w:type="spellEnd"/>
-      <w:r>
-        <w:rPr>
-          <w:b/>
-          <w:sz w:val="24"/>
-        </w:rPr>
-        <w:t xml:space="preserve"> º Samuel Antônio de Oliveira</w:t>
+        <w:t xml:space="preserve">Orientador: Prof º Especialista Francisco da Fonseca </w:t>
+      </w:r>
+      <w:r>
+        <w:rPr>
+          <w:b/>
+          <w:sz w:val="24"/>
+        </w:rPr>
+        <w:t>Coorientador</w:t>
+      </w:r>
+      <w:r>
+        <w:rPr>
+          <w:b/>
+          <w:sz w:val="24"/>
+        </w:rPr>
+        <w:t xml:space="preserve">: Prof º </w:t>
+      </w:r>
+      <w:r>
+        <w:rPr>
+          <w:b/>
+          <w:sz w:val="24"/>
+        </w:rPr>
+        <w:t>Me Sérgio Luiz Moral Marques</w:t>
       </w:r>
     </w:p>
     <w:p>
@@ -1130,7 +1040,7 @@
         <mc:AlternateContent>
           <mc:Choice Requires="wps">
             <w:drawing>
-              <wp:anchor distT="0" distB="0" distL="0" distR="0" simplePos="0" relativeHeight="251659264" behindDoc="1" locked="0" layoutInCell="1" allowOverlap="1" wp14:anchorId="2A618103" wp14:editId="799F25A8">
+              <wp:anchor distT="0" distB="0" distL="0" distR="0" simplePos="0" relativeHeight="251659264" behindDoc="1" locked="0" layoutInCell="1" allowOverlap="1" wp14:anchorId="097C6062" wp14:editId="038A54C4">
                 <wp:simplePos x="0" y="0"/>
                 <wp:positionH relativeFrom="page">
                   <wp:posOffset>4321175</wp:posOffset>
@@ -1252,7 +1162,7 @@
         <mc:AlternateContent>
           <mc:Choice Requires="wps">
             <w:drawing>
-              <wp:anchor distT="0" distB="0" distL="0" distR="0" simplePos="0" relativeHeight="251660288" behindDoc="1" locked="0" layoutInCell="1" allowOverlap="1" wp14:anchorId="69748881" wp14:editId="36A59B0D">
+              <wp:anchor distT="0" distB="0" distL="0" distR="0" simplePos="0" relativeHeight="251660288" behindDoc="1" locked="0" layoutInCell="1" allowOverlap="1" wp14:anchorId="6CE2896A" wp14:editId="49BE99C6">
                 <wp:simplePos x="0" y="0"/>
                 <wp:positionH relativeFrom="page">
                   <wp:posOffset>4321175</wp:posOffset>
@@ -1373,7 +1283,7 @@
         <mc:AlternateContent>
           <mc:Choice Requires="wps">
             <w:drawing>
-              <wp:anchor distT="0" distB="0" distL="0" distR="0" simplePos="0" relativeHeight="251661312" behindDoc="1" locked="0" layoutInCell="1" allowOverlap="1" wp14:anchorId="0A3A0191" wp14:editId="6E5AC1DC">
+              <wp:anchor distT="0" distB="0" distL="0" distR="0" simplePos="0" relativeHeight="251661312" behindDoc="1" locked="0" layoutInCell="1" allowOverlap="1" wp14:anchorId="301E1AEB" wp14:editId="0DFB88FC">
                 <wp:simplePos x="0" y="0"/>
                 <wp:positionH relativeFrom="page">
                   <wp:posOffset>4321175</wp:posOffset>
@@ -1565,9 +1475,16 @@
         </w:rPr>
         <w:t>Campinas (SP), 2018</w:t>
       </w:r>
-    </w:p>
-    <w:p>
-      <w:pPr>
+      <w:r>
+        <w:rPr>
+          <w:b/>
+        </w:rPr>
+        <w:br w:type="page"/>
+      </w:r>
+    </w:p>
+    <w:p>
+      <w:pPr>
+        <w:spacing w:line="360" w:lineRule="auto"/>
         <w:jc w:val="center"/>
         <w:rPr>
           <w:b/>
@@ -1593,24 +1510,20 @@
         <w:t>ESUMO</w:t>
       </w:r>
     </w:p>
-    <w:p/>
-    <w:p>
-      <w:pPr>
-        <w:rPr>
-          <w:sz w:val="24"/>
-          <w:szCs w:val="24"/>
-        </w:rPr>
-      </w:pPr>
-    </w:p>
-    <w:p>
-      <w:pPr>
-        <w:jc w:val="both"/>
-      </w:pPr>
-    </w:p>
-    <w:p>
-      <w:pPr>
-        <w:pStyle w:val="Corpodetexto"/>
-        <w:spacing w:before="113" w:line="312" w:lineRule="auto"/>
+    <w:p>
+      <w:pPr>
+        <w:spacing w:line="360" w:lineRule="auto"/>
+        <w:rPr>
+          <w:b/>
+          <w:sz w:val="28"/>
+          <w:szCs w:val="28"/>
+        </w:rPr>
+      </w:pPr>
+    </w:p>
+    <w:p>
+      <w:pPr>
+        <w:pStyle w:val="Corpodetexto"/>
+        <w:spacing w:before="113" w:line="360" w:lineRule="auto"/>
         <w:ind w:left="159" w:right="116" w:firstLine="737"/>
         <w:jc w:val="both"/>
       </w:pPr>
@@ -1621,7 +1534,7 @@
     <w:p>
       <w:pPr>
         <w:pStyle w:val="Corpodetexto"/>
-        <w:spacing w:before="113" w:line="312" w:lineRule="auto"/>
+        <w:spacing w:before="113" w:line="360" w:lineRule="auto"/>
         <w:ind w:left="159" w:right="116" w:firstLine="737"/>
         <w:jc w:val="both"/>
       </w:pPr>
@@ -1632,7 +1545,7 @@
     <w:p>
       <w:pPr>
         <w:pStyle w:val="Corpodetexto"/>
-        <w:spacing w:before="113" w:line="312" w:lineRule="auto"/>
+        <w:spacing w:before="113" w:line="360" w:lineRule="auto"/>
         <w:ind w:left="159" w:right="116" w:firstLine="737"/>
         <w:jc w:val="both"/>
       </w:pPr>
@@ -1643,7 +1556,7 @@
     <w:p>
       <w:pPr>
         <w:pStyle w:val="Corpodetexto"/>
-        <w:spacing w:before="113" w:line="312" w:lineRule="auto"/>
+        <w:spacing w:before="113" w:line="360" w:lineRule="auto"/>
         <w:ind w:left="159" w:right="116" w:firstLine="737"/>
         <w:jc w:val="both"/>
       </w:pPr>
@@ -1654,8 +1567,173 @@
     <w:p>
       <w:pPr>
         <w:pStyle w:val="Corpodetexto"/>
-        <w:spacing w:before="113" w:line="312" w:lineRule="auto"/>
+        <w:spacing w:before="113" w:line="360" w:lineRule="auto"/>
         <w:ind w:left="159" w:right="116" w:firstLine="737"/>
+        <w:jc w:val="both"/>
+      </w:pPr>
+      <w:r>
+        <w:t>O projeto também prevê recursos de acessibilidade a pessoas com visão subnormal.</w:t>
+      </w:r>
+    </w:p>
+    <w:p>
+      <w:pPr>
+        <w:pStyle w:val="Corpodetexto"/>
+        <w:spacing w:before="113" w:line="360" w:lineRule="auto"/>
+        <w:ind w:left="159" w:right="116" w:firstLine="737"/>
+        <w:jc w:val="both"/>
+      </w:pPr>
+    </w:p>
+    <w:p>
+      <w:pPr>
+        <w:pStyle w:val="Corpodetexto"/>
+        <w:spacing w:before="113" w:line="360" w:lineRule="auto"/>
+        <w:ind w:left="159" w:right="116" w:firstLine="737"/>
+        <w:jc w:val="both"/>
+      </w:pPr>
+    </w:p>
+    <w:p>
+      <w:pPr>
+        <w:pStyle w:val="Corpodetexto"/>
+        <w:spacing w:before="113" w:line="360" w:lineRule="auto"/>
+        <w:ind w:left="159" w:right="116" w:firstLine="737"/>
+        <w:jc w:val="both"/>
+      </w:pPr>
+    </w:p>
+    <w:p>
+      <w:pPr>
+        <w:pStyle w:val="Corpodetexto"/>
+        <w:spacing w:before="113" w:line="360" w:lineRule="auto"/>
+        <w:ind w:left="159" w:right="116" w:firstLine="737"/>
+        <w:jc w:val="both"/>
+      </w:pPr>
+    </w:p>
+    <w:p>
+      <w:pPr>
+        <w:pStyle w:val="Corpodetexto"/>
+        <w:spacing w:before="113" w:line="360" w:lineRule="auto"/>
+        <w:ind w:left="159" w:right="116" w:firstLine="737"/>
+        <w:jc w:val="both"/>
+      </w:pPr>
+    </w:p>
+    <w:p>
+      <w:pPr>
+        <w:pStyle w:val="Corpodetexto"/>
+        <w:spacing w:before="113" w:line="360" w:lineRule="auto"/>
+        <w:ind w:left="159" w:right="116" w:firstLine="737"/>
+        <w:jc w:val="both"/>
+      </w:pPr>
+    </w:p>
+    <w:p>
+      <w:pPr>
+        <w:pStyle w:val="Corpodetexto"/>
+        <w:spacing w:before="113" w:line="360" w:lineRule="auto"/>
+        <w:ind w:left="159" w:right="116" w:firstLine="737"/>
+        <w:jc w:val="both"/>
+      </w:pPr>
+    </w:p>
+    <w:p>
+      <w:pPr>
+        <w:pStyle w:val="Corpodetexto"/>
+        <w:spacing w:before="113" w:line="360" w:lineRule="auto"/>
+        <w:ind w:left="159" w:right="116" w:firstLine="737"/>
+        <w:jc w:val="both"/>
+      </w:pPr>
+    </w:p>
+    <w:p>
+      <w:pPr>
+        <w:pStyle w:val="Corpodetexto"/>
+        <w:spacing w:before="113" w:line="360" w:lineRule="auto"/>
+        <w:ind w:left="159" w:right="116" w:firstLine="737"/>
+        <w:jc w:val="both"/>
+      </w:pPr>
+    </w:p>
+    <w:p>
+      <w:pPr>
+        <w:pStyle w:val="Corpodetexto"/>
+        <w:spacing w:before="113" w:line="360" w:lineRule="auto"/>
+        <w:ind w:left="159" w:right="116" w:firstLine="737"/>
+        <w:jc w:val="both"/>
+      </w:pPr>
+    </w:p>
+    <w:p>
+      <w:pPr>
+        <w:pStyle w:val="Corpodetexto"/>
+        <w:spacing w:before="113" w:line="360" w:lineRule="auto"/>
+        <w:ind w:right="116"/>
+        <w:jc w:val="both"/>
+      </w:pPr>
+    </w:p>
+    <w:p>
+      <w:pPr>
+        <w:widowControl/>
+        <w:autoSpaceDE/>
+        <w:autoSpaceDN/>
+        <w:spacing w:after="200" w:line="360" w:lineRule="auto"/>
+        <w:jc w:val="center"/>
+        <w:rPr>
+          <w:b/>
+          <w:sz w:val="24"/>
+        </w:rPr>
+      </w:pPr>
+      <w:r>
+        <w:rPr>
+          <w:b/>
+          <w:sz w:val="24"/>
+        </w:rPr>
+        <w:t>LISTA DE ILUSTRAÇÕES</w:t>
+      </w:r>
+    </w:p>
+    <w:p>
+      <w:pPr>
+        <w:widowControl/>
+        <w:autoSpaceDE/>
+        <w:autoSpaceDN/>
+        <w:spacing w:after="200" w:line="360" w:lineRule="auto"/>
+        <w:rPr>
+          <w:sz w:val="24"/>
+        </w:rPr>
+      </w:pPr>
+      <w:r>
+        <w:rPr>
+          <w:sz w:val="24"/>
+        </w:rPr>
+        <w:t>FIGURA 1 – INTRODUÇÃO TEORIA................................................................10</w:t>
+      </w:r>
+    </w:p>
+    <w:p>
+      <w:pPr>
+        <w:widowControl/>
+        <w:autoSpaceDE/>
+        <w:autoSpaceDN/>
+        <w:spacing w:after="200" w:line="360" w:lineRule="auto"/>
+        <w:rPr>
+          <w:sz w:val="24"/>
+        </w:rPr>
+      </w:pPr>
+      <w:r>
+        <w:rPr>
+          <w:sz w:val="24"/>
+        </w:rPr>
+        <w:t>FIGURA</w:t>
+      </w:r>
+      <w:r>
+        <w:rPr>
+          <w:sz w:val="24"/>
+        </w:rPr>
+        <w:t xml:space="preserve"> </w:t>
+      </w:r>
+      <w:r>
+        <w:rPr>
+          <w:sz w:val="24"/>
+        </w:rPr>
+        <w:t>2 – INTRODUÇÃO ALTO CONTRASTE..............................................11</w:t>
+      </w:r>
+    </w:p>
+    <w:p>
+      <w:pPr>
+        <w:pStyle w:val="Corpodetexto"/>
+        <w:spacing w:before="113" w:line="360" w:lineRule="auto"/>
+        <w:ind w:right="116"/>
         <w:jc w:val="both"/>
         <w:sectPr>
           <w:pgSz w:w="11910" w:h="16840"/>
@@ -1663,40 +1741,43 @@
           <w:cols w:space="720"/>
         </w:sectPr>
       </w:pPr>
-      <w:r>
-        <w:t>O projeto também prevê recursos de acessibilidad</w:t>
-      </w:r>
-      <w:r>
-        <w:t>e a pessoas com visão subnormal.</w:t>
-      </w:r>
-      <w:proofErr w:type="gramStart"/>
-    </w:p>
-    <w:p>
-      <w:pPr>
-        <w:spacing w:before="99" w:line="360" w:lineRule="auto"/>
-        <w:ind w:left="2175" w:right="2254"/>
+    </w:p>
+    <w:p>
+      <w:bookmarkStart w:id="10" w:name="Sumário"/>
+      <w:bookmarkEnd w:id="10"/>
+    </w:p>
+    <w:p/>
+    <w:p>
+      <w:pPr>
+        <w:spacing w:line="360" w:lineRule="auto"/>
         <w:jc w:val="center"/>
         <w:rPr>
           <w:b/>
           <w:sz w:val="28"/>
         </w:rPr>
       </w:pPr>
-      <w:bookmarkStart w:id="4" w:name="Sumário"/>
-      <w:bookmarkEnd w:id="4"/>
-      <w:proofErr w:type="gramEnd"/>
       <w:r>
         <w:rPr>
           <w:b/>
           <w:sz w:val="28"/>
         </w:rPr>
-        <w:lastRenderedPageBreak/>
         <w:t>Sumário</w:t>
       </w:r>
+    </w:p>
+    <w:p>
+      <w:pPr>
+        <w:spacing w:line="360" w:lineRule="auto"/>
+        <w:jc w:val="center"/>
+        <w:rPr>
+          <w:b/>
+          <w:sz w:val="28"/>
+        </w:rPr>
+      </w:pPr>
       <w:r>
         <w:fldChar w:fldCharType="begin"/>
       </w:r>
       <w:r>
-        <w:instrText xml:space="preserve"> TOC \o "1-3" \h \z \u </w:instrText>
+        <w:instrText xml:space="preserve"> TOC \o "1-1" \u </w:instrText>
       </w:r>
       <w:r>
         <w:fldChar w:fldCharType="separate"/>
@@ -1705,1332 +1786,6208 @@
     <w:p>
       <w:pPr>
         <w:pStyle w:val="Sumrio1"/>
-        <w:tabs>
-          <w:tab w:val="left" w:pos="440"/>
-          <w:tab w:val="right" w:leader="dot" w:pos="8494"/>
-        </w:tabs>
-        <w:rPr>
-          <w:rFonts w:asciiTheme="minorHAnsi" w:eastAsiaTheme="minorEastAsia" w:hAnsiTheme="minorHAnsi" w:cstheme="minorBidi"/>
-          <w:b w:val="0"/>
-          <w:bCs w:val="0"/>
-          <w:caps w:val="0"/>
+        <w:spacing w:line="360" w:lineRule="auto"/>
+        <w:rPr>
+          <w:rFonts w:ascii="Arial" w:eastAsiaTheme="minorEastAsia" w:hAnsi="Arial"/>
           <w:noProof/>
           <w:sz w:val="22"/>
           <w:szCs w:val="22"/>
           <w:lang w:eastAsia="pt-BR"/>
         </w:rPr>
       </w:pPr>
-      <w:hyperlink w:anchor="_Toc523213889" w:history="1">
-        <w:r>
-          <w:rPr>
-            <w:rStyle w:val="Hyperlink"/>
-            <w:noProof/>
-          </w:rPr>
-          <w:t>1.</w:t>
-        </w:r>
-        <w:r>
-          <w:rPr>
-            <w:rFonts w:asciiTheme="minorHAnsi" w:eastAsiaTheme="minorEastAsia" w:hAnsiTheme="minorHAnsi" w:cstheme="minorBidi"/>
-            <w:b w:val="0"/>
-            <w:bCs w:val="0"/>
-            <w:caps w:val="0"/>
-            <w:noProof/>
-            <w:sz w:val="22"/>
-            <w:szCs w:val="22"/>
-            <w:lang w:eastAsia="pt-BR"/>
-          </w:rPr>
-          <w:tab/>
-        </w:r>
-        <w:r>
-          <w:rPr>
-            <w:rStyle w:val="Hyperlink"/>
-            <w:noProof/>
-          </w:rPr>
-          <w:t>Introdução</w:t>
-        </w:r>
-        <w:r>
-          <w:rPr>
-            <w:noProof/>
-            <w:webHidden/>
-          </w:rPr>
-          <w:tab/>
-        </w:r>
-        <w:r>
-          <w:rPr>
-            <w:noProof/>
-            <w:webHidden/>
-          </w:rPr>
-          <w:fldChar w:fldCharType="begin"/>
-        </w:r>
-        <w:r>
-          <w:rPr>
-            <w:noProof/>
-            <w:webHidden/>
-          </w:rPr>
-          <w:instrText xml:space="preserve"> PAGEREF _Toc523213889 \h </w:instrText>
-        </w:r>
-        <w:r>
-          <w:rPr>
-            <w:noProof/>
-            <w:webHidden/>
-          </w:rPr>
-        </w:r>
-        <w:r>
-          <w:rPr>
-            <w:noProof/>
-            <w:webHidden/>
-          </w:rPr>
-          <w:fldChar w:fldCharType="separate"/>
-        </w:r>
-        <w:r>
-          <w:rPr>
-            <w:noProof/>
-            <w:webHidden/>
-          </w:rPr>
-          <w:t>6</w:t>
-        </w:r>
-        <w:r>
-          <w:rPr>
-            <w:noProof/>
-            <w:webHidden/>
-          </w:rPr>
-          <w:fldChar w:fldCharType="end"/>
-        </w:r>
-      </w:hyperlink>
-    </w:p>
-    <w:p>
-      <w:pPr>
-        <w:pStyle w:val="Sumrio1"/>
-        <w:tabs>
-          <w:tab w:val="left" w:pos="440"/>
-          <w:tab w:val="right" w:leader="dot" w:pos="8494"/>
-        </w:tabs>
-        <w:rPr>
-          <w:rFonts w:asciiTheme="minorHAnsi" w:eastAsiaTheme="minorEastAsia" w:hAnsiTheme="minorHAnsi" w:cstheme="minorBidi"/>
-          <w:b w:val="0"/>
-          <w:bCs w:val="0"/>
-          <w:caps w:val="0"/>
+      <w:r>
+        <w:rPr>
+          <w:rFonts w:ascii="Arial" w:hAnsi="Arial"/>
+          <w:noProof/>
+        </w:rPr>
+        <w:t>1.</w:t>
+      </w:r>
+      <w:r>
+        <w:rPr>
+          <w:rFonts w:ascii="Arial" w:eastAsiaTheme="minorEastAsia" w:hAnsi="Arial"/>
           <w:noProof/>
           <w:sz w:val="22"/>
           <w:szCs w:val="22"/>
           <w:lang w:eastAsia="pt-BR"/>
         </w:rPr>
-      </w:pPr>
-      <w:hyperlink w:anchor="_Toc523213890" w:history="1">
-        <w:r>
-          <w:rPr>
-            <w:rStyle w:val="Hyperlink"/>
-            <w:noProof/>
-          </w:rPr>
-          <w:t>2.</w:t>
-        </w:r>
-        <w:r>
-          <w:rPr>
-            <w:rFonts w:asciiTheme="minorHAnsi" w:eastAsiaTheme="minorEastAsia" w:hAnsiTheme="minorHAnsi" w:cstheme="minorBidi"/>
-            <w:b w:val="0"/>
-            <w:bCs w:val="0"/>
-            <w:caps w:val="0"/>
-            <w:noProof/>
-            <w:sz w:val="22"/>
-            <w:szCs w:val="22"/>
-            <w:lang w:eastAsia="pt-BR"/>
-          </w:rPr>
-          <w:tab/>
-        </w:r>
-        <w:r>
-          <w:rPr>
-            <w:rStyle w:val="Hyperlink"/>
-            <w:noProof/>
-          </w:rPr>
-          <w:t>Objetivo de engenharia</w:t>
-        </w:r>
-        <w:r>
-          <w:rPr>
-            <w:noProof/>
-            <w:webHidden/>
-          </w:rPr>
-          <w:tab/>
-        </w:r>
-        <w:r>
-          <w:rPr>
-            <w:noProof/>
-            <w:webHidden/>
-          </w:rPr>
-          <w:fldChar w:fldCharType="begin"/>
-        </w:r>
-        <w:r>
-          <w:rPr>
-            <w:noProof/>
-            <w:webHidden/>
-          </w:rPr>
-          <w:instrText xml:space="preserve"> PAGEREF _Toc523213890 \h </w:instrText>
-        </w:r>
-        <w:r>
-          <w:rPr>
-            <w:noProof/>
-            <w:webHidden/>
-          </w:rPr>
-        </w:r>
-        <w:r>
-          <w:rPr>
-            <w:noProof/>
-            <w:webHidden/>
-          </w:rPr>
-          <w:fldChar w:fldCharType="separate"/>
-        </w:r>
-        <w:r>
-          <w:rPr>
-            <w:noProof/>
-            <w:webHidden/>
-          </w:rPr>
-          <w:t>7</w:t>
-        </w:r>
-        <w:r>
-          <w:rPr>
-            <w:noProof/>
-            <w:webHidden/>
-          </w:rPr>
-          <w:fldChar w:fldCharType="end"/>
-        </w:r>
-      </w:hyperlink>
+        <w:tab/>
+      </w:r>
+      <w:r>
+        <w:rPr>
+          <w:rFonts w:ascii="Arial" w:hAnsi="Arial"/>
+          <w:noProof/>
+        </w:rPr>
+        <w:t>IntrOdução</w:t>
+      </w:r>
+      <w:r>
+        <w:rPr>
+          <w:rFonts w:ascii="Arial" w:hAnsi="Arial"/>
+          <w:b w:val="0"/>
+          <w:noProof/>
+        </w:rPr>
+        <w:tab/>
+      </w:r>
+      <w:r>
+        <w:rPr>
+          <w:rFonts w:ascii="Arial" w:hAnsi="Arial"/>
+          <w:b w:val="0"/>
+          <w:noProof/>
+        </w:rPr>
+        <w:t>7</w:t>
+      </w:r>
     </w:p>
     <w:p>
       <w:pPr>
         <w:pStyle w:val="Sumrio1"/>
-        <w:tabs>
-          <w:tab w:val="left" w:pos="440"/>
-          <w:tab w:val="right" w:leader="dot" w:pos="8494"/>
-        </w:tabs>
-        <w:rPr>
-          <w:rFonts w:asciiTheme="minorHAnsi" w:eastAsiaTheme="minorEastAsia" w:hAnsiTheme="minorHAnsi" w:cstheme="minorBidi"/>
-          <w:b w:val="0"/>
-          <w:bCs w:val="0"/>
-          <w:caps w:val="0"/>
+        <w:spacing w:line="360" w:lineRule="auto"/>
+        <w:rPr>
+          <w:rFonts w:ascii="Arial" w:eastAsiaTheme="minorEastAsia" w:hAnsi="Arial"/>
           <w:noProof/>
           <w:sz w:val="22"/>
           <w:szCs w:val="22"/>
           <w:lang w:eastAsia="pt-BR"/>
         </w:rPr>
       </w:pPr>
-      <w:hyperlink w:anchor="_Toc523213891" w:history="1">
+      <w:r>
+        <w:rPr>
+          <w:rFonts w:ascii="Arial" w:hAnsi="Arial"/>
+          <w:noProof/>
+        </w:rPr>
+        <w:t>2.</w:t>
+      </w:r>
+      <w:r>
+        <w:rPr>
+          <w:rFonts w:ascii="Arial" w:eastAsiaTheme="minorEastAsia" w:hAnsi="Arial"/>
+          <w:noProof/>
+          <w:sz w:val="22"/>
+          <w:szCs w:val="22"/>
+          <w:lang w:eastAsia="pt-BR"/>
+        </w:rPr>
+        <w:tab/>
+      </w:r>
+      <w:r>
+        <w:rPr>
+          <w:rFonts w:ascii="Arial" w:hAnsi="Arial"/>
+          <w:noProof/>
+        </w:rPr>
+        <w:t>Objetivo de engenharia</w:t>
+      </w:r>
+      <w:r>
+        <w:rPr>
+          <w:rFonts w:ascii="Arial" w:hAnsi="Arial"/>
+          <w:b w:val="0"/>
+          <w:noProof/>
+        </w:rPr>
+        <w:tab/>
+      </w:r>
+      <w:r>
+        <w:rPr>
+          <w:rFonts w:ascii="Arial" w:hAnsi="Arial"/>
+          <w:b w:val="0"/>
+          <w:noProof/>
+        </w:rPr>
+        <w:t>8</w:t>
+      </w:r>
+    </w:p>
+    <w:p>
+      <w:pPr>
+        <w:pStyle w:val="Sumrio1"/>
+        <w:spacing w:line="360" w:lineRule="auto"/>
+        <w:rPr>
+          <w:rFonts w:ascii="Arial" w:eastAsiaTheme="minorEastAsia" w:hAnsi="Arial"/>
+          <w:noProof/>
+          <w:sz w:val="22"/>
+          <w:szCs w:val="22"/>
+          <w:lang w:eastAsia="pt-BR"/>
+        </w:rPr>
+      </w:pPr>
+      <w:r>
+        <w:rPr>
+          <w:rFonts w:ascii="Arial" w:hAnsi="Arial"/>
+          <w:noProof/>
+        </w:rPr>
+        <w:t>3.</w:t>
+      </w:r>
+      <w:r>
+        <w:rPr>
+          <w:rFonts w:ascii="Arial" w:eastAsiaTheme="minorEastAsia" w:hAnsi="Arial"/>
+          <w:noProof/>
+          <w:sz w:val="22"/>
+          <w:szCs w:val="22"/>
+          <w:lang w:eastAsia="pt-BR"/>
+        </w:rPr>
+        <w:tab/>
+      </w:r>
+      <w:r>
+        <w:rPr>
+          <w:rFonts w:ascii="Arial" w:hAnsi="Arial"/>
+          <w:noProof/>
+        </w:rPr>
+        <w:t>Materiais e métodos</w:t>
+      </w:r>
+      <w:r>
+        <w:rPr>
+          <w:rFonts w:ascii="Arial" w:hAnsi="Arial"/>
+          <w:b w:val="0"/>
+          <w:noProof/>
+        </w:rPr>
+        <w:tab/>
+      </w:r>
+      <w:r>
+        <w:rPr>
+          <w:rFonts w:ascii="Arial" w:hAnsi="Arial"/>
+          <w:b w:val="0"/>
+          <w:noProof/>
+        </w:rPr>
+        <w:t>9</w:t>
+      </w:r>
+    </w:p>
+    <w:p>
+      <w:pPr>
+        <w:pStyle w:val="Sumrio1"/>
+        <w:spacing w:line="360" w:lineRule="auto"/>
+        <w:rPr>
+          <w:rFonts w:ascii="Arial" w:eastAsiaTheme="minorEastAsia" w:hAnsi="Arial"/>
+          <w:noProof/>
+          <w:sz w:val="22"/>
+          <w:szCs w:val="22"/>
+          <w:lang w:eastAsia="pt-BR"/>
+        </w:rPr>
+      </w:pPr>
+      <w:r>
+        <w:rPr>
+          <w:rFonts w:ascii="Arial" w:hAnsi="Arial"/>
+          <w:noProof/>
+        </w:rPr>
+        <w:t>4.</w:t>
+      </w:r>
+      <w:r>
+        <w:rPr>
+          <w:rFonts w:ascii="Arial" w:eastAsiaTheme="minorEastAsia" w:hAnsi="Arial"/>
+          <w:noProof/>
+          <w:sz w:val="22"/>
+          <w:szCs w:val="22"/>
+          <w:lang w:eastAsia="pt-BR"/>
+        </w:rPr>
+        <w:tab/>
+      </w:r>
+      <w:r>
+        <w:rPr>
+          <w:rFonts w:ascii="Arial" w:hAnsi="Arial"/>
+          <w:noProof/>
+        </w:rPr>
+        <w:t>Desenvolvimento</w:t>
+      </w:r>
+      <w:r>
+        <w:rPr>
+          <w:rFonts w:ascii="Arial" w:hAnsi="Arial"/>
+          <w:b w:val="0"/>
+          <w:noProof/>
+        </w:rPr>
+        <w:tab/>
+      </w:r>
+      <w:r>
+        <w:rPr>
+          <w:rFonts w:ascii="Arial" w:hAnsi="Arial"/>
+          <w:b w:val="0"/>
+          <w:noProof/>
+        </w:rPr>
+        <w:t>10</w:t>
+      </w:r>
+    </w:p>
+    <w:p>
+      <w:pPr>
+        <w:pStyle w:val="Sumrio1"/>
+        <w:spacing w:line="360" w:lineRule="auto"/>
+        <w:rPr>
+          <w:rFonts w:ascii="Arial" w:eastAsiaTheme="minorEastAsia" w:hAnsi="Arial"/>
+          <w:noProof/>
+          <w:sz w:val="22"/>
+          <w:szCs w:val="22"/>
+          <w:lang w:eastAsia="pt-BR"/>
+        </w:rPr>
+      </w:pPr>
+      <w:r>
+        <w:rPr>
+          <w:rFonts w:ascii="Arial" w:hAnsi="Arial"/>
+          <w:b w:val="0"/>
+          <w:noProof/>
+        </w:rPr>
+        <w:t>4.1.</w:t>
+      </w:r>
+      <w:r>
+        <w:rPr>
+          <w:rFonts w:ascii="Arial" w:eastAsiaTheme="minorEastAsia" w:hAnsi="Arial"/>
+          <w:noProof/>
+          <w:sz w:val="22"/>
+          <w:szCs w:val="22"/>
+          <w:lang w:eastAsia="pt-BR"/>
+        </w:rPr>
+        <w:tab/>
+      </w:r>
+      <w:r>
+        <w:rPr>
+          <w:rFonts w:ascii="Arial" w:hAnsi="Arial"/>
+          <w:b w:val="0"/>
+          <w:noProof/>
+        </w:rPr>
+        <w:t>Teoria</w:t>
+      </w:r>
+      <w:r>
+        <w:rPr>
+          <w:rFonts w:ascii="Arial" w:hAnsi="Arial"/>
+          <w:b w:val="0"/>
+          <w:noProof/>
+        </w:rPr>
+        <w:tab/>
+      </w:r>
+      <w:r>
+        <w:rPr>
+          <w:rFonts w:ascii="Arial" w:hAnsi="Arial"/>
+          <w:b w:val="0"/>
+          <w:noProof/>
+        </w:rPr>
+        <w:t>10</w:t>
+      </w:r>
+    </w:p>
+    <w:p>
+      <w:pPr>
+        <w:pStyle w:val="Sumrio1"/>
+        <w:spacing w:line="360" w:lineRule="auto"/>
+        <w:rPr>
+          <w:rFonts w:ascii="Arial" w:eastAsiaTheme="minorEastAsia" w:hAnsi="Arial"/>
+          <w:noProof/>
+          <w:sz w:val="22"/>
+          <w:szCs w:val="22"/>
+          <w:lang w:eastAsia="pt-BR"/>
+        </w:rPr>
+      </w:pPr>
+      <w:r>
+        <w:rPr>
+          <w:rFonts w:ascii="Arial" w:hAnsi="Arial"/>
+          <w:b w:val="0"/>
+          <w:noProof/>
+        </w:rPr>
+        <w:t>4.2.</w:t>
+      </w:r>
+      <w:r>
+        <w:rPr>
+          <w:rFonts w:ascii="Arial" w:eastAsiaTheme="minorEastAsia" w:hAnsi="Arial"/>
+          <w:noProof/>
+          <w:sz w:val="22"/>
+          <w:szCs w:val="22"/>
+          <w:lang w:eastAsia="pt-BR"/>
+        </w:rPr>
+        <w:tab/>
+      </w:r>
+      <w:r>
+        <w:rPr>
+          <w:rFonts w:ascii="Arial" w:hAnsi="Arial"/>
+          <w:b w:val="0"/>
+          <w:noProof/>
+        </w:rPr>
+        <w:t>Módulo gráfico</w:t>
+      </w:r>
+      <w:r>
+        <w:rPr>
+          <w:rFonts w:ascii="Arial" w:hAnsi="Arial"/>
+          <w:b w:val="0"/>
+          <w:noProof/>
+        </w:rPr>
+        <w:tab/>
+      </w:r>
+      <w:r>
+        <w:rPr>
+          <w:rFonts w:ascii="Arial" w:hAnsi="Arial"/>
+          <w:b w:val="0"/>
+          <w:noProof/>
+        </w:rPr>
+        <w:t>11</w:t>
+      </w:r>
+    </w:p>
+    <w:p>
+      <w:pPr>
+        <w:pStyle w:val="Sumrio1"/>
+        <w:spacing w:line="360" w:lineRule="auto"/>
+        <w:rPr>
+          <w:rFonts w:ascii="Arial" w:eastAsiaTheme="minorEastAsia" w:hAnsi="Arial"/>
+          <w:noProof/>
+          <w:sz w:val="22"/>
+          <w:szCs w:val="22"/>
+          <w:lang w:eastAsia="pt-BR"/>
+        </w:rPr>
+      </w:pPr>
+      <w:r>
+        <w:rPr>
+          <w:rFonts w:ascii="Arial" w:hAnsi="Arial"/>
+          <w:noProof/>
+        </w:rPr>
+        <w:t>5.</w:t>
+      </w:r>
+      <w:r>
+        <w:rPr>
+          <w:rFonts w:ascii="Arial" w:eastAsiaTheme="minorEastAsia" w:hAnsi="Arial"/>
+          <w:noProof/>
+          <w:sz w:val="22"/>
+          <w:szCs w:val="22"/>
+          <w:lang w:eastAsia="pt-BR"/>
+        </w:rPr>
+        <w:tab/>
+      </w:r>
+      <w:r>
+        <w:rPr>
+          <w:rFonts w:ascii="Arial" w:hAnsi="Arial"/>
+          <w:noProof/>
+        </w:rPr>
+        <w:t>Resultados e conclusões</w:t>
+      </w:r>
+      <w:r>
+        <w:rPr>
+          <w:rFonts w:ascii="Arial" w:hAnsi="Arial"/>
+          <w:b w:val="0"/>
+          <w:noProof/>
+        </w:rPr>
+        <w:tab/>
+      </w:r>
+      <w:r>
+        <w:rPr>
+          <w:rFonts w:ascii="Arial" w:hAnsi="Arial"/>
+          <w:b w:val="0"/>
+          <w:noProof/>
+        </w:rPr>
+        <w:t>12</w:t>
+      </w:r>
+    </w:p>
+    <w:p>
+      <w:pPr>
+        <w:pStyle w:val="Sumrio1"/>
+        <w:spacing w:line="360" w:lineRule="auto"/>
+        <w:rPr>
+          <w:rFonts w:ascii="Arial" w:eastAsiaTheme="minorEastAsia" w:hAnsi="Arial"/>
+          <w:noProof/>
+          <w:sz w:val="22"/>
+          <w:szCs w:val="22"/>
+          <w:lang w:eastAsia="pt-BR"/>
+        </w:rPr>
+      </w:pPr>
+      <w:r>
+        <w:rPr>
+          <w:rFonts w:ascii="Arial" w:hAnsi="Arial"/>
+          <w:noProof/>
+        </w:rPr>
+        <w:t>6.</w:t>
+      </w:r>
+      <w:r>
+        <w:rPr>
+          <w:rFonts w:ascii="Arial" w:eastAsiaTheme="minorEastAsia" w:hAnsi="Arial"/>
+          <w:noProof/>
+          <w:sz w:val="22"/>
+          <w:szCs w:val="22"/>
+          <w:lang w:eastAsia="pt-BR"/>
+        </w:rPr>
+        <w:tab/>
+      </w:r>
+      <w:r>
+        <w:rPr>
+          <w:rFonts w:ascii="Arial" w:hAnsi="Arial"/>
+          <w:noProof/>
+        </w:rPr>
+        <w:t>Bibliografia</w:t>
+      </w:r>
+      <w:r>
+        <w:rPr>
+          <w:rFonts w:ascii="Arial" w:hAnsi="Arial"/>
+          <w:b w:val="0"/>
+          <w:noProof/>
+        </w:rPr>
+        <w:tab/>
+      </w:r>
+      <w:r>
+        <w:rPr>
+          <w:rFonts w:ascii="Arial" w:hAnsi="Arial"/>
+          <w:b w:val="0"/>
+          <w:noProof/>
+        </w:rPr>
+        <w:t>13</w:t>
+      </w:r>
+    </w:p>
+    <w:p>
+      <w:pPr>
+        <w:rPr>
+          <w:sz w:val="24"/>
+        </w:rPr>
+      </w:pPr>
+      <w:r>
+        <w:fldChar w:fldCharType="end"/>
+      </w:r>
+    </w:p>
+    <w:p>
+      <w:pPr>
+        <w:rPr>
+          <w:sz w:val="24"/>
+        </w:rPr>
+      </w:pPr>
+    </w:p>
+    <w:p>
+      <w:pPr>
+        <w:rPr>
+          <w:sz w:val="24"/>
+        </w:rPr>
+      </w:pPr>
+    </w:p>
+    <w:p>
+      <w:pPr>
+        <w:rPr>
+          <w:sz w:val="24"/>
+        </w:rPr>
+      </w:pPr>
+    </w:p>
+    <w:p>
+      <w:pPr>
+        <w:rPr>
+          <w:sz w:val="28"/>
+        </w:rPr>
+      </w:pPr>
+    </w:p>
+    <w:p>
+      <w:pPr>
+        <w:rPr>
+          <w:sz w:val="24"/>
+        </w:rPr>
+      </w:pPr>
+    </w:p>
+    <w:p>
+      <w:pPr>
+        <w:rPr>
+          <w:sz w:val="24"/>
+        </w:rPr>
+      </w:pPr>
+    </w:p>
+    <w:p>
+      <w:pPr>
+        <w:rPr>
+          <w:sz w:val="24"/>
+        </w:rPr>
+      </w:pPr>
+    </w:p>
+    <w:p>
+      <w:pPr>
+        <w:rPr>
+          <w:sz w:val="24"/>
+        </w:rPr>
+      </w:pPr>
+    </w:p>
+    <w:p>
+      <w:pPr>
+        <w:rPr>
+          <w:sz w:val="24"/>
+        </w:rPr>
+      </w:pPr>
+    </w:p>
+    <w:p>
+      <w:pPr>
+        <w:rPr>
+          <w:sz w:val="24"/>
+        </w:rPr>
+      </w:pPr>
+    </w:p>
+    <w:p>
+      <w:pPr>
+        <w:rPr>
+          <w:sz w:val="24"/>
+        </w:rPr>
+      </w:pPr>
+    </w:p>
+    <w:p>
+      <w:pPr>
+        <w:rPr>
+          <w:sz w:val="24"/>
+        </w:rPr>
+      </w:pPr>
+    </w:p>
+    <w:p>
+      <w:pPr>
+        <w:rPr>
+          <w:sz w:val="24"/>
+        </w:rPr>
+      </w:pPr>
+    </w:p>
+    <w:p>
+      <w:pPr>
+        <w:rPr>
+          <w:sz w:val="24"/>
+        </w:rPr>
+      </w:pPr>
+    </w:p>
+    <w:p>
+      <w:pPr>
+        <w:rPr>
+          <w:sz w:val="24"/>
+        </w:rPr>
+      </w:pPr>
+    </w:p>
+    <w:p>
+      <w:pPr>
+        <w:rPr>
+          <w:sz w:val="24"/>
+        </w:rPr>
+      </w:pPr>
+    </w:p>
+    <w:p>
+      <w:pPr>
+        <w:rPr>
+          <w:sz w:val="24"/>
+        </w:rPr>
+      </w:pPr>
+    </w:p>
+    <w:p>
+      <w:pPr>
+        <w:rPr>
+          <w:sz w:val="24"/>
+        </w:rPr>
+      </w:pPr>
+    </w:p>
+    <w:p>
+      <w:pPr>
+        <w:rPr>
+          <w:sz w:val="24"/>
+        </w:rPr>
+      </w:pPr>
+    </w:p>
+    <w:p>
+      <w:pPr>
+        <w:rPr>
+          <w:sz w:val="24"/>
+        </w:rPr>
+      </w:pPr>
+    </w:p>
+    <w:p>
+      <w:pPr>
+        <w:rPr>
+          <w:sz w:val="24"/>
+        </w:rPr>
+      </w:pPr>
+    </w:p>
+    <w:p>
+      <w:pPr>
+        <w:sectPr>
+          <w:pgSz w:w="11906" w:h="16838"/>
+          <w:pgMar w:top="1417" w:right="1701" w:bottom="1417" w:left="1701" w:header="708" w:footer="708" w:gutter="0"/>
+          <w:cols w:space="708"/>
+          <w:docGrid w:linePitch="360"/>
+        </w:sectPr>
+      </w:pPr>
+    </w:p>
+    <w:p>
+      <w:pPr>
+        <w:pStyle w:val="Ttulo1"/>
+        <w:spacing w:line="360" w:lineRule="auto"/>
+        <w:jc w:val="left"/>
+      </w:pPr>
+      <w:r>
+        <w:lastRenderedPageBreak/>
+        <w:t>1 INTRODUÇÃO</w:t>
+      </w:r>
+    </w:p>
+    <w:p>
+      <w:pPr>
+        <w:pStyle w:val="PargrafodaLista"/>
+        <w:spacing w:line="360" w:lineRule="auto"/>
+        <w:rPr>
+          <w:b/>
+          <w:sz w:val="24"/>
+          <w:szCs w:val="24"/>
+        </w:rPr>
+      </w:pPr>
+    </w:p>
+    <w:p>
+      <w:pPr>
+        <w:pStyle w:val="Corpodetexto"/>
+        <w:spacing w:before="103" w:line="360" w:lineRule="auto"/>
+        <w:ind w:left="159" w:right="158" w:firstLine="737"/>
+        <w:jc w:val="both"/>
+      </w:pPr>
+      <w:r>
+        <w:t>O</w:t>
+      </w:r>
+      <w:r>
+        <w:rPr>
+          <w:spacing w:val="-15"/>
+        </w:rPr>
+        <w:t xml:space="preserve"> </w:t>
+      </w:r>
+      <w:r>
+        <w:t>problema</w:t>
+      </w:r>
+      <w:r>
+        <w:rPr>
+          <w:spacing w:val="-15"/>
+        </w:rPr>
+        <w:t xml:space="preserve"> </w:t>
+      </w:r>
+      <w:r>
+        <w:t>estudado</w:t>
+      </w:r>
+      <w:r>
+        <w:rPr>
+          <w:spacing w:val="-15"/>
+        </w:rPr>
+        <w:t xml:space="preserve"> </w:t>
+      </w:r>
+      <w:r>
+        <w:t xml:space="preserve">é </w:t>
+      </w:r>
+      <w:r>
+        <w:t>a</w:t>
+      </w:r>
+      <w:r>
+        <w:rPr>
+          <w:spacing w:val="-15"/>
+        </w:rPr>
+        <w:t xml:space="preserve"> </w:t>
+      </w:r>
+      <w:r>
+        <w:t>dificuldade</w:t>
+      </w:r>
+      <w:r>
+        <w:rPr>
+          <w:spacing w:val="-15"/>
+        </w:rPr>
+        <w:t xml:space="preserve"> </w:t>
+      </w:r>
+      <w:r>
+        <w:t>no</w:t>
+      </w:r>
+      <w:r>
+        <w:rPr>
+          <w:spacing w:val="-15"/>
+        </w:rPr>
+        <w:t xml:space="preserve"> </w:t>
+      </w:r>
+      <w:r>
+        <w:t>aprendizado</w:t>
+      </w:r>
+      <w:r>
+        <w:rPr>
+          <w:spacing w:val="-15"/>
+        </w:rPr>
+        <w:t xml:space="preserve"> </w:t>
+      </w:r>
+      <w:r>
+        <w:t>de</w:t>
+      </w:r>
+      <w:r>
+        <w:rPr>
+          <w:spacing w:val="-15"/>
+        </w:rPr>
+        <w:t xml:space="preserve"> </w:t>
+      </w:r>
+      <w:r>
+        <w:t>funções</w:t>
+      </w:r>
+      <w:r>
+        <w:rPr>
+          <w:spacing w:val="-15"/>
+        </w:rPr>
+        <w:t xml:space="preserve"> </w:t>
+      </w:r>
+      <w:r>
+        <w:t>de</w:t>
+      </w:r>
+      <w:r>
+        <w:rPr>
+          <w:spacing w:val="-15"/>
+        </w:rPr>
+        <w:t xml:space="preserve"> </w:t>
+      </w:r>
+      <w:r>
+        <w:t>primeiro grau</w:t>
+      </w:r>
+      <w:r>
+        <w:rPr>
+          <w:spacing w:val="-5"/>
+        </w:rPr>
+        <w:t xml:space="preserve"> </w:t>
+      </w:r>
+      <w:r>
+        <w:t>de</w:t>
+      </w:r>
+      <w:r>
+        <w:rPr>
+          <w:spacing w:val="-5"/>
+        </w:rPr>
+        <w:t xml:space="preserve"> </w:t>
+      </w:r>
+      <w:r>
+        <w:t>estudantes</w:t>
+      </w:r>
+      <w:r>
+        <w:rPr>
+          <w:spacing w:val="-5"/>
+        </w:rPr>
+        <w:t xml:space="preserve"> </w:t>
+      </w:r>
+      <w:r>
+        <w:t>do</w:t>
+      </w:r>
+      <w:r>
+        <w:rPr>
+          <w:spacing w:val="-5"/>
+        </w:rPr>
+        <w:t xml:space="preserve"> </w:t>
+      </w:r>
+      <w:r>
+        <w:t>ensino</w:t>
+      </w:r>
+      <w:r>
+        <w:rPr>
+          <w:spacing w:val="-5"/>
+        </w:rPr>
+        <w:t xml:space="preserve"> </w:t>
+      </w:r>
+      <w:r>
+        <w:t>médio,</w:t>
+      </w:r>
+      <w:r>
+        <w:rPr>
+          <w:spacing w:val="-5"/>
+        </w:rPr>
+        <w:t xml:space="preserve"> </w:t>
+      </w:r>
+      <w:r>
+        <w:t>focando</w:t>
+      </w:r>
+      <w:r>
+        <w:rPr>
+          <w:spacing w:val="-5"/>
+        </w:rPr>
+        <w:t xml:space="preserve"> </w:t>
+      </w:r>
+      <w:r>
+        <w:t>também</w:t>
+      </w:r>
+      <w:r>
+        <w:rPr>
+          <w:spacing w:val="-5"/>
+        </w:rPr>
+        <w:t xml:space="preserve"> </w:t>
+      </w:r>
+      <w:r>
+        <w:t>em</w:t>
+      </w:r>
+      <w:r>
+        <w:rPr>
+          <w:spacing w:val="-4"/>
+        </w:rPr>
+        <w:t xml:space="preserve"> </w:t>
+      </w:r>
+      <w:r>
+        <w:t>alunos</w:t>
+      </w:r>
+      <w:r>
+        <w:rPr>
+          <w:spacing w:val="-5"/>
+        </w:rPr>
+        <w:t xml:space="preserve"> </w:t>
+      </w:r>
+      <w:r>
+        <w:t>com</w:t>
+      </w:r>
+      <w:r>
+        <w:rPr>
+          <w:spacing w:val="-5"/>
+        </w:rPr>
+        <w:t xml:space="preserve"> </w:t>
+      </w:r>
+      <w:r>
+        <w:t>baixa</w:t>
+      </w:r>
+      <w:r>
+        <w:rPr>
+          <w:spacing w:val="-5"/>
+        </w:rPr>
+        <w:t xml:space="preserve"> </w:t>
+      </w:r>
+      <w:r>
+        <w:t>visão.</w:t>
+      </w:r>
+    </w:p>
+    <w:p>
+      <w:pPr>
+        <w:pStyle w:val="Corpodetexto"/>
+        <w:spacing w:before="113" w:line="360" w:lineRule="auto"/>
+        <w:ind w:left="153" w:right="158" w:firstLine="742"/>
+        <w:jc w:val="both"/>
+      </w:pPr>
+      <w:r>
+        <w:t xml:space="preserve">Dados da </w:t>
+      </w:r>
+      <w:r>
+        <w:rPr>
+          <w:rStyle w:val="nfase"/>
+          <w:color w:val="000000" w:themeColor="text1"/>
+          <w:shd w:val="clear" w:color="auto" w:fill="FFFFFF"/>
+        </w:rPr>
+        <w:t>TIC</w:t>
+      </w:r>
+      <w:r>
+        <w:rPr>
+          <w:rStyle w:val="nfase"/>
+          <w:color w:val="000000" w:themeColor="text1"/>
+          <w:shd w:val="clear" w:color="auto" w:fill="FFFFFF"/>
+        </w:rPr>
+        <w:t xml:space="preserve"> Kids Online Brasil</w:t>
+      </w:r>
+      <w:r>
+        <w:rPr>
+          <w:rStyle w:val="nfase"/>
+          <w:color w:val="000000" w:themeColor="text1"/>
+          <w:shd w:val="clear" w:color="auto" w:fill="FFFFFF"/>
+        </w:rPr>
+        <w:t>, em</w:t>
+      </w:r>
+      <w:r>
+        <w:rPr>
+          <w:rStyle w:val="nfase"/>
+          <w:color w:val="000000" w:themeColor="text1"/>
+          <w:shd w:val="clear" w:color="auto" w:fill="FFFFFF"/>
+        </w:rPr>
+        <w:t xml:space="preserve"> 2014</w:t>
+      </w:r>
+      <w:r>
+        <w:rPr>
+          <w:rStyle w:val="nfase"/>
+          <w:color w:val="000000" w:themeColor="text1"/>
+          <w:shd w:val="clear" w:color="auto" w:fill="FFFFFF"/>
+        </w:rPr>
+        <w:t xml:space="preserve">, mostram que </w:t>
+      </w:r>
+      <w:r>
+        <w:t xml:space="preserve">as </w:t>
+      </w:r>
+      <w:r>
+        <w:t xml:space="preserve">tecnologias estão cada </w:t>
+      </w:r>
+      <w:r>
+        <w:rPr>
+          <w:spacing w:val="-3"/>
+        </w:rPr>
+        <w:t>vez</w:t>
+      </w:r>
+      <w:r>
+        <w:rPr>
+          <w:spacing w:val="-26"/>
+        </w:rPr>
+        <w:t xml:space="preserve"> </w:t>
+      </w:r>
+      <w:r>
+        <w:t>mais</w:t>
+      </w:r>
+      <w:r>
+        <w:rPr>
+          <w:spacing w:val="-26"/>
+        </w:rPr>
+        <w:t xml:space="preserve"> </w:t>
+      </w:r>
+      <w:r>
+        <w:t>presentes</w:t>
+      </w:r>
+      <w:r>
+        <w:rPr>
+          <w:spacing w:val="-26"/>
+        </w:rPr>
+        <w:t xml:space="preserve"> </w:t>
+      </w:r>
+      <w:r>
+        <w:t>na vida e no dia a dia das crianças, pois 81% das crianças e adolescente que tem acesso à rede usam a Internet todos os dias</w:t>
+      </w:r>
+      <w:r>
+        <w:t>.</w:t>
+      </w:r>
+      <w:r>
+        <w:rPr>
+          <w:spacing w:val="-26"/>
+        </w:rPr>
+        <w:t xml:space="preserve"> </w:t>
+      </w:r>
+      <w:r>
+        <w:t>Porém,</w:t>
+      </w:r>
+      <w:r>
+        <w:rPr>
+          <w:spacing w:val="-25"/>
+        </w:rPr>
+        <w:t xml:space="preserve"> </w:t>
+      </w:r>
+      <w:r>
+        <w:t>os</w:t>
+      </w:r>
+      <w:r>
+        <w:rPr>
+          <w:spacing w:val="-26"/>
+        </w:rPr>
+        <w:t xml:space="preserve"> </w:t>
+      </w:r>
+      <w:r>
+        <w:t>institutos</w:t>
+      </w:r>
+      <w:r>
+        <w:rPr>
+          <w:spacing w:val="-26"/>
+        </w:rPr>
+        <w:t xml:space="preserve"> </w:t>
+      </w:r>
+      <w:r>
+        <w:t>educacionais</w:t>
+      </w:r>
+      <w:r>
+        <w:rPr>
+          <w:spacing w:val="-25"/>
+        </w:rPr>
+        <w:t xml:space="preserve"> </w:t>
+      </w:r>
+      <w:r>
+        <w:t>não</w:t>
+      </w:r>
+      <w:r>
+        <w:rPr>
+          <w:spacing w:val="-26"/>
+        </w:rPr>
+        <w:t xml:space="preserve"> </w:t>
+      </w:r>
+      <w:r>
+        <w:rPr>
+          <w:spacing w:val="-26"/>
+        </w:rPr>
+        <w:t xml:space="preserve">tem </w:t>
+      </w:r>
+      <w:r>
+        <w:t>acompanhado</w:t>
+      </w:r>
+      <w:r>
+        <w:t xml:space="preserve"> esse desenvolvimento tecnológico e continuam utilizando métodos de ensino que deixaram de ser eficazes</w:t>
+      </w:r>
+      <w:r>
+        <w:t xml:space="preserve">, segundo varias pesquisas na área pedagógica. </w:t>
+      </w:r>
+      <w:r>
+        <w:t>Dessa forma</w:t>
+      </w:r>
+      <w:r>
+        <w:t>,</w:t>
+      </w:r>
+      <w:r>
+        <w:t xml:space="preserve"> dificuldades para o ensino da </w:t>
+      </w:r>
+      <w:r>
+        <w:t>M</w:t>
+      </w:r>
+      <w:r>
+        <w:t>atemática surgem, já que os alunos se sentem desinteressados e desmotivados a</w:t>
+      </w:r>
+      <w:r>
+        <w:t xml:space="preserve"> </w:t>
+      </w:r>
+      <w:r>
+        <w:t>aprender.</w:t>
+      </w:r>
+    </w:p>
+    <w:p>
+      <w:pPr>
+        <w:pStyle w:val="Corpodetexto"/>
+        <w:spacing w:before="103" w:line="360" w:lineRule="auto"/>
+        <w:ind w:left="159" w:right="158" w:firstLine="737"/>
+        <w:jc w:val="both"/>
+      </w:pPr>
+      <w:r>
+        <w:t xml:space="preserve">Segundo avaliação do PISA, em 2012, o pior desempenho dos estudantes brasileiros na área de Matemática foi na subdivisão Mudanças em Relações, onde se inserem as funções de primeiro grau. </w:t>
+      </w:r>
+    </w:p>
+    <w:p>
+      <w:pPr>
+        <w:pStyle w:val="Corpodetexto"/>
+        <w:spacing w:before="103" w:line="360" w:lineRule="auto"/>
+        <w:ind w:left="159" w:right="158" w:firstLine="737"/>
+        <w:jc w:val="both"/>
+      </w:pPr>
+      <w:r>
+        <w:t xml:space="preserve">Pensando nisso, escolhemos analisar como ensinar </w:t>
+      </w:r>
+      <w:r>
+        <w:t>esse</w:t>
+      </w:r>
+      <w:r>
+        <w:t xml:space="preserve"> </w:t>
+      </w:r>
+      <w:r>
+        <w:t>assunto</w:t>
+      </w:r>
+      <w:r>
+        <w:t xml:space="preserve"> </w:t>
+      </w:r>
+      <w:r>
+        <w:t xml:space="preserve">de </w:t>
+      </w:r>
+      <w:r>
+        <w:t>forma</w:t>
+      </w:r>
+      <w:r>
+        <w:rPr>
+          <w:spacing w:val="-22"/>
+        </w:rPr>
+        <w:t xml:space="preserve"> </w:t>
+      </w:r>
+      <w:r>
+        <w:t>mais</w:t>
+      </w:r>
+      <w:r>
+        <w:t xml:space="preserve"> envolvente e atrativa</w:t>
+      </w:r>
+      <w:r>
+        <w:t>,</w:t>
+      </w:r>
+      <w:r>
+        <w:rPr>
+          <w:spacing w:val="-22"/>
+        </w:rPr>
+        <w:t xml:space="preserve"> </w:t>
+      </w:r>
+      <w:r>
+        <w:t>utilizando</w:t>
+      </w:r>
+      <w:r>
+        <w:rPr>
+          <w:spacing w:val="-22"/>
+        </w:rPr>
+        <w:t xml:space="preserve"> </w:t>
+      </w:r>
+      <w:r>
+        <w:t>as</w:t>
+      </w:r>
+      <w:r>
+        <w:rPr>
+          <w:spacing w:val="-21"/>
+        </w:rPr>
+        <w:t xml:space="preserve"> </w:t>
+      </w:r>
+      <w:r>
+        <w:t>tecnologias</w:t>
+      </w:r>
+      <w:r>
+        <w:rPr>
+          <w:spacing w:val="-22"/>
+        </w:rPr>
+        <w:t xml:space="preserve"> </w:t>
+      </w:r>
+      <w:r>
+        <w:t xml:space="preserve">atuais, </w:t>
+      </w:r>
+      <w:r>
+        <w:t>par</w:t>
+      </w:r>
+      <w:r>
+        <w:t>a alunos na faixa etária de 16 a 18 anos, pois ela é de extrema importância durante todo o ensino médio e se aplica a outras áreas</w:t>
+      </w:r>
+      <w:r>
+        <w:t>, como F</w:t>
+      </w:r>
+      <w:r>
+        <w:t>ísica ou</w:t>
+      </w:r>
+      <w:r>
+        <w:rPr>
+          <w:spacing w:val="-24"/>
+        </w:rPr>
+        <w:t xml:space="preserve"> </w:t>
+      </w:r>
+      <w:r>
+        <w:t>Q</w:t>
+      </w:r>
+      <w:r>
+        <w:t>uímica.</w:t>
+      </w:r>
+    </w:p>
+    <w:p>
+      <w:pPr>
+        <w:pStyle w:val="Corpodetexto"/>
+        <w:spacing w:before="113" w:line="360" w:lineRule="auto"/>
+        <w:ind w:left="159" w:right="158" w:firstLine="737"/>
+        <w:jc w:val="both"/>
+      </w:pPr>
+      <w:r>
+        <w:t xml:space="preserve">Tendo em vista a função social da Educação e que o assunto em pauta </w:t>
+      </w:r>
+      <w:r>
+        <w:t>exige a interpretação e construção</w:t>
+      </w:r>
+      <w:r>
+        <w:rPr>
+          <w:spacing w:val="-9"/>
+        </w:rPr>
+        <w:t xml:space="preserve"> </w:t>
+      </w:r>
+      <w:r>
+        <w:t>de</w:t>
+      </w:r>
+      <w:r>
+        <w:rPr>
+          <w:spacing w:val="-9"/>
+        </w:rPr>
+        <w:t xml:space="preserve"> </w:t>
+      </w:r>
+      <w:r>
+        <w:t>gráficos</w:t>
+      </w:r>
+      <w:r>
+        <w:rPr>
+          <w:spacing w:val="-9"/>
+        </w:rPr>
+        <w:t xml:space="preserve"> </w:t>
+      </w:r>
+      <w:r>
+        <w:t>e</w:t>
+      </w:r>
+      <w:r>
+        <w:rPr>
+          <w:spacing w:val="-8"/>
+        </w:rPr>
+        <w:t xml:space="preserve"> </w:t>
+      </w:r>
+      <w:r>
+        <w:t>fórmulas</w:t>
+      </w:r>
+      <w:r>
+        <w:rPr>
+          <w:spacing w:val="-9"/>
+        </w:rPr>
+        <w:t xml:space="preserve"> </w:t>
+      </w:r>
+      <w:r>
+        <w:t>que,</w:t>
+      </w:r>
+      <w:r>
+        <w:rPr>
+          <w:spacing w:val="-9"/>
+        </w:rPr>
+        <w:t xml:space="preserve"> </w:t>
+      </w:r>
+      <w:r>
+        <w:t>na</w:t>
+      </w:r>
+      <w:r>
+        <w:rPr>
+          <w:spacing w:val="-9"/>
+        </w:rPr>
+        <w:t xml:space="preserve"> </w:t>
+      </w:r>
+      <w:r>
+        <w:t>maioria</w:t>
+      </w:r>
+      <w:r>
+        <w:rPr>
+          <w:spacing w:val="-9"/>
+        </w:rPr>
+        <w:t xml:space="preserve"> </w:t>
+      </w:r>
+      <w:r>
+        <w:t>das</w:t>
+      </w:r>
+      <w:r>
+        <w:rPr>
+          <w:spacing w:val="-8"/>
+        </w:rPr>
+        <w:t xml:space="preserve"> </w:t>
+      </w:r>
+      <w:r>
+        <w:rPr>
+          <w:spacing w:val="-3"/>
+        </w:rPr>
+        <w:t>vezes,</w:t>
+      </w:r>
+      <w:r>
+        <w:rPr>
+          <w:spacing w:val="-3"/>
+        </w:rPr>
+        <w:t xml:space="preserve"> </w:t>
+      </w:r>
+      <w:r>
+        <w:t>não</w:t>
+      </w:r>
+      <w:r>
+        <w:rPr>
+          <w:spacing w:val="-10"/>
+        </w:rPr>
+        <w:t xml:space="preserve"> </w:t>
+      </w:r>
+      <w:r>
+        <w:t>são</w:t>
+      </w:r>
+      <w:r>
+        <w:rPr>
+          <w:spacing w:val="-8"/>
+        </w:rPr>
+        <w:t xml:space="preserve"> </w:t>
+      </w:r>
+      <w:r>
+        <w:t>adaptados</w:t>
+      </w:r>
+      <w:r>
+        <w:rPr>
+          <w:spacing w:val="-9"/>
+        </w:rPr>
+        <w:t xml:space="preserve"> </w:t>
+      </w:r>
+      <w:r>
+        <w:t xml:space="preserve">a </w:t>
+      </w:r>
+      <w:r>
+        <w:t>estudantes</w:t>
+      </w:r>
+      <w:r>
+        <w:t xml:space="preserve"> </w:t>
+      </w:r>
+      <w:r>
+        <w:t>com</w:t>
+      </w:r>
+      <w:r>
+        <w:rPr>
+          <w:spacing w:val="-28"/>
+        </w:rPr>
+        <w:t xml:space="preserve"> </w:t>
+      </w:r>
+      <w:r>
+        <w:t>baixa</w:t>
+      </w:r>
+      <w:r>
+        <w:rPr>
+          <w:spacing w:val="-28"/>
+        </w:rPr>
+        <w:t xml:space="preserve"> </w:t>
+      </w:r>
+      <w:r>
+        <w:t>visão</w:t>
+      </w:r>
+      <w:r>
+        <w:t xml:space="preserve">, nosso projeto abordará, também, soluções para </w:t>
+      </w:r>
+      <w:r>
+        <w:t>as</w:t>
+      </w:r>
+      <w:r>
+        <w:rPr>
+          <w:spacing w:val="-28"/>
+        </w:rPr>
+        <w:t xml:space="preserve"> </w:t>
+      </w:r>
+      <w:r>
+        <w:t>dificuldades</w:t>
+      </w:r>
+      <w:r>
+        <w:rPr>
+          <w:spacing w:val="-27"/>
+        </w:rPr>
+        <w:t xml:space="preserve"> </w:t>
+      </w:r>
+      <w:r>
+        <w:t>que</w:t>
+      </w:r>
+      <w:r>
+        <w:rPr>
+          <w:spacing w:val="-28"/>
+        </w:rPr>
+        <w:t xml:space="preserve"> </w:t>
+      </w:r>
+      <w:r>
+        <w:rPr>
+          <w:spacing w:val="-28"/>
+        </w:rPr>
+        <w:t xml:space="preserve">essas </w:t>
+      </w:r>
+      <w:r>
+        <w:t>pessoas</w:t>
+      </w:r>
+      <w:r>
+        <w:rPr>
+          <w:spacing w:val="-27"/>
+        </w:rPr>
+        <w:t xml:space="preserve"> </w:t>
+      </w:r>
+      <w:r>
+        <w:t xml:space="preserve">têm de </w:t>
+      </w:r>
+      <w:r>
+        <w:t xml:space="preserve">encontrar </w:t>
+      </w:r>
+      <w:r>
+        <w:t xml:space="preserve">recursos </w:t>
+      </w:r>
+      <w:r>
+        <w:t>para estudar essa matéria.</w:t>
+      </w:r>
+    </w:p>
+    <w:p>
+      <w:pPr>
+        <w:pStyle w:val="Corpodetexto"/>
+        <w:spacing w:before="112" w:line="360" w:lineRule="auto"/>
+        <w:ind w:left="159" w:right="118" w:firstLine="737"/>
+        <w:jc w:val="both"/>
+      </w:pPr>
+      <w:r>
+        <w:t>Concluímos</w:t>
+      </w:r>
+      <w:r>
+        <w:rPr>
+          <w:spacing w:val="-12"/>
+        </w:rPr>
+        <w:t xml:space="preserve"> </w:t>
+      </w:r>
+      <w:r>
+        <w:t>que</w:t>
+      </w:r>
+      <w:r>
+        <w:t>,</w:t>
+      </w:r>
+      <w:r>
+        <w:rPr>
+          <w:spacing w:val="-11"/>
+        </w:rPr>
+        <w:t xml:space="preserve"> </w:t>
+      </w:r>
+      <w:r>
+        <w:t>para</w:t>
+      </w:r>
+      <w:r>
+        <w:rPr>
+          <w:spacing w:val="-11"/>
+        </w:rPr>
+        <w:t xml:space="preserve"> </w:t>
+      </w:r>
+      <w:r>
+        <w:t>solucionar</w:t>
+      </w:r>
+      <w:r>
+        <w:rPr>
+          <w:spacing w:val="-11"/>
+        </w:rPr>
+        <w:t xml:space="preserve"> </w:t>
+      </w:r>
+      <w:r>
+        <w:t>essa</w:t>
+      </w:r>
+      <w:r>
+        <w:t>s</w:t>
+      </w:r>
+      <w:r>
+        <w:rPr>
+          <w:spacing w:val="-11"/>
+        </w:rPr>
+        <w:t xml:space="preserve"> </w:t>
+      </w:r>
+      <w:r>
+        <w:t>quest</w:t>
+      </w:r>
+      <w:r>
+        <w:t>ões</w:t>
+      </w:r>
+      <w:r>
+        <w:t>,</w:t>
+      </w:r>
+      <w:r>
+        <w:rPr>
+          <w:spacing w:val="-12"/>
+        </w:rPr>
+        <w:t xml:space="preserve"> </w:t>
+      </w:r>
+      <w:r>
+        <w:rPr>
+          <w:spacing w:val="-4"/>
+        </w:rPr>
+        <w:t>deve</w:t>
+      </w:r>
+      <w:r>
+        <w:rPr>
+          <w:spacing w:val="-11"/>
+        </w:rPr>
+        <w:t xml:space="preserve"> </w:t>
+      </w:r>
+      <w:r>
+        <w:t>ser</w:t>
+      </w:r>
+      <w:r>
+        <w:rPr>
+          <w:spacing w:val="-11"/>
+        </w:rPr>
+        <w:t xml:space="preserve"> </w:t>
+      </w:r>
+      <w:r>
+        <w:t>criada</w:t>
+      </w:r>
+      <w:r>
+        <w:rPr>
+          <w:spacing w:val="-11"/>
+        </w:rPr>
+        <w:t xml:space="preserve"> </w:t>
+      </w:r>
+      <w:r>
+        <w:t>uma</w:t>
+      </w:r>
+      <w:r>
+        <w:rPr>
+          <w:spacing w:val="-11"/>
+        </w:rPr>
+        <w:t xml:space="preserve"> </w:t>
+      </w:r>
+      <w:r>
+        <w:rPr>
+          <w:spacing w:val="-3"/>
+        </w:rPr>
+        <w:t>nova</w:t>
+      </w:r>
+      <w:r>
+        <w:rPr>
+          <w:spacing w:val="-11"/>
+        </w:rPr>
+        <w:t xml:space="preserve"> </w:t>
+      </w:r>
+      <w:r>
+        <w:t>meto</w:t>
+      </w:r>
+      <w:r>
+        <w:t xml:space="preserve">dologia que </w:t>
+      </w:r>
+      <w:r>
+        <w:t xml:space="preserve">aplica </w:t>
+      </w:r>
+      <w:r>
+        <w:t xml:space="preserve">as </w:t>
+      </w:r>
+      <w:r>
+        <w:t>atuais T</w:t>
+      </w:r>
+      <w:r>
+        <w:t xml:space="preserve">ecnologias </w:t>
+      </w:r>
+      <w:r>
+        <w:t xml:space="preserve">de Informação e Comunicação, de forma integrada, </w:t>
+      </w:r>
+      <w:r>
+        <w:t xml:space="preserve">para instigar o </w:t>
+      </w:r>
+      <w:r>
+        <w:t xml:space="preserve">aprendizado </w:t>
+      </w:r>
+      <w:r>
+        <w:t xml:space="preserve">dos alunos e </w:t>
+      </w:r>
+      <w:r>
+        <w:t xml:space="preserve">colaborar para tornar </w:t>
+      </w:r>
+      <w:r>
+        <w:t>mais</w:t>
+      </w:r>
+      <w:r>
+        <w:rPr>
+          <w:spacing w:val="-6"/>
+        </w:rPr>
+        <w:t xml:space="preserve"> </w:t>
+      </w:r>
+      <w:r>
+        <w:t>inclusiv</w:t>
+      </w:r>
+      <w:r>
+        <w:t>a a Educação em geral</w:t>
+      </w:r>
+      <w:r>
+        <w:t>.</w:t>
+      </w:r>
+    </w:p>
+    <w:p>
+      <w:pPr>
+        <w:pStyle w:val="Ttulo1"/>
+        <w:spacing w:line="360" w:lineRule="auto"/>
+        <w:jc w:val="left"/>
+        <w:rPr>
+          <w:b w:val="0"/>
+          <w:bCs w:val="0"/>
+        </w:rPr>
+      </w:pPr>
+      <w:bookmarkStart w:id="11" w:name="_Toc523213890"/>
+      <w:bookmarkStart w:id="12" w:name="_Toc523821320"/>
+    </w:p>
+    <w:p>
+      <w:pPr>
+        <w:pStyle w:val="Ttulo1"/>
+        <w:spacing w:line="360" w:lineRule="auto"/>
+        <w:jc w:val="left"/>
+        <w:rPr>
+          <w:sz w:val="28"/>
+        </w:rPr>
+      </w:pPr>
+      <w:r>
+        <w:rPr>
+          <w:bCs w:val="0"/>
+        </w:rPr>
+        <w:lastRenderedPageBreak/>
+        <w:t>2</w:t>
+      </w:r>
+      <w:r>
+        <w:rPr>
+          <w:bCs w:val="0"/>
+          <w:sz w:val="22"/>
+        </w:rPr>
+        <w:t xml:space="preserve"> </w:t>
+      </w:r>
+      <w:bookmarkEnd w:id="11"/>
+      <w:bookmarkEnd w:id="12"/>
+      <w:r>
+        <w:t>OBJETIVO DE</w:t>
+      </w:r>
+      <w:r>
+        <w:t xml:space="preserve"> ENGENHARIA</w:t>
+      </w:r>
+    </w:p>
+    <w:p>
+      <w:pPr>
+        <w:pStyle w:val="Ttulo1"/>
+        <w:spacing w:line="360" w:lineRule="auto"/>
+        <w:ind w:left="360"/>
+        <w:jc w:val="left"/>
+      </w:pPr>
+    </w:p>
+    <w:p>
+      <w:pPr>
+        <w:pStyle w:val="Corpodetexto"/>
+        <w:spacing w:before="103" w:line="360" w:lineRule="auto"/>
+        <w:ind w:right="156" w:firstLine="360"/>
+        <w:jc w:val="both"/>
+      </w:pPr>
+      <w:r>
+        <w:t>Queremos</w:t>
+      </w:r>
+      <w:r>
+        <w:rPr>
+          <w:spacing w:val="-25"/>
+        </w:rPr>
+        <w:t xml:space="preserve"> </w:t>
+      </w:r>
+      <w:r>
+        <w:t>desenvolver</w:t>
+      </w:r>
+      <w:r>
+        <w:rPr>
+          <w:spacing w:val="-25"/>
+        </w:rPr>
+        <w:t xml:space="preserve"> </w:t>
+      </w:r>
+      <w:r>
+        <w:t>uma</w:t>
+      </w:r>
+      <w:r>
+        <w:rPr>
+          <w:spacing w:val="-24"/>
+        </w:rPr>
+        <w:t xml:space="preserve"> </w:t>
+      </w:r>
+      <w:r>
+        <w:t>aplicação</w:t>
+      </w:r>
+      <w:r>
+        <w:rPr>
+          <w:spacing w:val="-25"/>
+        </w:rPr>
+        <w:t xml:space="preserve"> </w:t>
+      </w:r>
+      <w:r>
+        <w:t>WEB</w:t>
+      </w:r>
+      <w:r>
+        <w:rPr>
+          <w:spacing w:val="-24"/>
+        </w:rPr>
+        <w:t xml:space="preserve"> </w:t>
+      </w:r>
+      <w:r>
+        <w:t>que</w:t>
+      </w:r>
+      <w:r>
+        <w:rPr>
+          <w:spacing w:val="-25"/>
+        </w:rPr>
+        <w:t xml:space="preserve"> </w:t>
+      </w:r>
+      <w:r>
+        <w:t>possibilita</w:t>
+      </w:r>
+      <w:r>
+        <w:rPr>
+          <w:spacing w:val="-25"/>
+        </w:rPr>
+        <w:t xml:space="preserve"> </w:t>
+      </w:r>
+      <w:r>
+        <w:t>o</w:t>
+      </w:r>
+      <w:r>
+        <w:rPr>
+          <w:spacing w:val="-24"/>
+        </w:rPr>
+        <w:t xml:space="preserve"> </w:t>
+      </w:r>
+      <w:r>
+        <w:t>aprendizado</w:t>
+      </w:r>
+      <w:r>
+        <w:rPr>
+          <w:spacing w:val="-25"/>
+        </w:rPr>
+        <w:t xml:space="preserve"> </w:t>
+      </w:r>
+      <w:r>
+        <w:t>sobre funções</w:t>
+      </w:r>
+      <w:r>
+        <w:rPr>
+          <w:spacing w:val="-6"/>
+        </w:rPr>
+        <w:t xml:space="preserve"> </w:t>
+      </w:r>
+      <w:r>
+        <w:t>de</w:t>
+      </w:r>
+      <w:r>
+        <w:rPr>
+          <w:spacing w:val="-5"/>
+        </w:rPr>
+        <w:t xml:space="preserve"> </w:t>
+      </w:r>
+      <w:r>
+        <w:t>primeiro</w:t>
+      </w:r>
+      <w:r>
+        <w:rPr>
+          <w:spacing w:val="-5"/>
+        </w:rPr>
+        <w:t xml:space="preserve"> </w:t>
+      </w:r>
+      <w:r>
+        <w:t>grau</w:t>
+      </w:r>
+      <w:r>
+        <w:rPr>
+          <w:spacing w:val="-6"/>
+        </w:rPr>
+        <w:t xml:space="preserve"> </w:t>
+      </w:r>
+      <w:r>
+        <w:t>de</w:t>
+      </w:r>
+      <w:r>
+        <w:rPr>
+          <w:spacing w:val="-5"/>
+        </w:rPr>
+        <w:t xml:space="preserve"> </w:t>
+      </w:r>
+      <w:r>
+        <w:t>maneira</w:t>
+      </w:r>
+      <w:r>
+        <w:rPr>
+          <w:spacing w:val="-5"/>
+        </w:rPr>
+        <w:t xml:space="preserve"> </w:t>
+      </w:r>
+      <w:r>
+        <w:t>interativa</w:t>
+      </w:r>
+      <w:r>
+        <w:rPr>
+          <w:spacing w:val="-6"/>
+        </w:rPr>
+        <w:t xml:space="preserve"> </w:t>
+      </w:r>
+      <w:r>
+        <w:t>e</w:t>
+      </w:r>
+      <w:r>
+        <w:rPr>
+          <w:spacing w:val="-5"/>
+        </w:rPr>
+        <w:t xml:space="preserve"> </w:t>
+      </w:r>
+      <w:r>
+        <w:t>instigante</w:t>
+      </w:r>
+      <w:r>
+        <w:rPr>
+          <w:spacing w:val="-5"/>
+        </w:rPr>
+        <w:t xml:space="preserve"> </w:t>
+      </w:r>
+      <w:r>
+        <w:t>a</w:t>
+      </w:r>
+      <w:r>
+        <w:rPr>
+          <w:spacing w:val="-6"/>
+        </w:rPr>
+        <w:t xml:space="preserve"> </w:t>
+      </w:r>
+      <w:r>
+        <w:t>alunos</w:t>
+      </w:r>
+      <w:r>
+        <w:rPr>
+          <w:spacing w:val="-5"/>
+        </w:rPr>
+        <w:t xml:space="preserve"> </w:t>
+      </w:r>
+      <w:r>
+        <w:t>de</w:t>
+      </w:r>
+      <w:r>
+        <w:rPr>
+          <w:spacing w:val="-5"/>
+        </w:rPr>
+        <w:t xml:space="preserve"> </w:t>
+      </w:r>
+      <w:r>
+        <w:t>ensino</w:t>
+      </w:r>
+      <w:r>
+        <w:rPr>
+          <w:spacing w:val="-6"/>
+        </w:rPr>
+        <w:t xml:space="preserve"> </w:t>
+      </w:r>
+      <w:r>
+        <w:t>médio.</w:t>
+      </w:r>
+    </w:p>
+    <w:p>
+      <w:pPr>
+        <w:pStyle w:val="Corpodetexto"/>
+        <w:spacing w:before="113" w:line="360" w:lineRule="auto"/>
+        <w:ind w:right="118" w:firstLine="360"/>
+        <w:jc w:val="both"/>
+      </w:pPr>
+      <w:r>
+        <w:t>Essa</w:t>
+      </w:r>
+      <w:r>
+        <w:rPr>
+          <w:spacing w:val="-10"/>
+        </w:rPr>
+        <w:t xml:space="preserve"> </w:t>
+      </w:r>
+      <w:r>
+        <w:t>aplicação</w:t>
+      </w:r>
+      <w:r>
+        <w:rPr>
+          <w:spacing w:val="-10"/>
+        </w:rPr>
+        <w:t xml:space="preserve"> </w:t>
+      </w:r>
+      <w:r>
+        <w:t>possuirá</w:t>
+      </w:r>
+      <w:r>
+        <w:rPr>
+          <w:spacing w:val="-10"/>
+        </w:rPr>
+        <w:t xml:space="preserve"> </w:t>
+      </w:r>
+      <w:r>
+        <w:t>um</w:t>
+      </w:r>
+      <w:r>
+        <w:rPr>
+          <w:spacing w:val="-10"/>
+        </w:rPr>
+        <w:t xml:space="preserve"> </w:t>
+      </w:r>
+      <w:r>
+        <w:t>módulo</w:t>
+      </w:r>
+      <w:r>
+        <w:rPr>
+          <w:spacing w:val="-10"/>
+        </w:rPr>
+        <w:t xml:space="preserve"> </w:t>
+      </w:r>
+      <w:r>
+        <w:t>gráfico</w:t>
+      </w:r>
+      <w:r>
+        <w:rPr>
+          <w:spacing w:val="-10"/>
+        </w:rPr>
+        <w:t xml:space="preserve"> </w:t>
+      </w:r>
+      <w:r>
+        <w:t>em</w:t>
+      </w:r>
+      <w:r>
+        <w:rPr>
+          <w:spacing w:val="-9"/>
+        </w:rPr>
+        <w:t xml:space="preserve"> </w:t>
+      </w:r>
+      <w:r>
+        <w:t>que</w:t>
+      </w:r>
+      <w:r>
+        <w:rPr>
+          <w:spacing w:val="-10"/>
+        </w:rPr>
+        <w:t xml:space="preserve"> </w:t>
+      </w:r>
+      <w:r>
+        <w:t>o</w:t>
+      </w:r>
+      <w:r>
+        <w:rPr>
+          <w:spacing w:val="-10"/>
+        </w:rPr>
+        <w:t xml:space="preserve"> </w:t>
+      </w:r>
+      <w:r>
+        <w:t>aluno</w:t>
+      </w:r>
+      <w:r>
+        <w:rPr>
+          <w:spacing w:val="-10"/>
+        </w:rPr>
+        <w:t xml:space="preserve"> </w:t>
+      </w:r>
+      <w:r>
+        <w:t>pode</w:t>
+      </w:r>
+      <w:r>
+        <w:rPr>
+          <w:spacing w:val="-10"/>
+        </w:rPr>
+        <w:t xml:space="preserve"> </w:t>
+      </w:r>
+      <w:r>
+        <w:t>aprender,</w:t>
+      </w:r>
+      <w:r>
+        <w:rPr>
+          <w:spacing w:val="-10"/>
+        </w:rPr>
+        <w:t xml:space="preserve"> </w:t>
+      </w:r>
+      <w:r>
+        <w:t>de forma visual e passo a passo, como construir gráficos a partir de uma função e vice-versa. Ele pode digitar a fórmula e o programa mostrará, por meio de uma animação, como</w:t>
+      </w:r>
+      <w:r>
+        <w:rPr>
+          <w:spacing w:val="-22"/>
+        </w:rPr>
+        <w:t xml:space="preserve"> </w:t>
+      </w:r>
+      <w:r>
+        <w:t>definir</w:t>
+      </w:r>
+      <w:r>
+        <w:rPr>
+          <w:spacing w:val="-22"/>
+        </w:rPr>
+        <w:t xml:space="preserve"> </w:t>
+      </w:r>
+      <w:r>
+        <w:t>uma</w:t>
+      </w:r>
+      <w:r>
+        <w:rPr>
+          <w:spacing w:val="-22"/>
+        </w:rPr>
+        <w:t xml:space="preserve"> </w:t>
+      </w:r>
+      <w:r>
+        <w:t>escala,</w:t>
+      </w:r>
+      <w:r>
+        <w:rPr>
+          <w:spacing w:val="-22"/>
+        </w:rPr>
+        <w:t xml:space="preserve"> </w:t>
+      </w:r>
+      <w:r>
+        <w:t>quais</w:t>
+      </w:r>
+      <w:r>
+        <w:rPr>
+          <w:spacing w:val="-22"/>
+        </w:rPr>
+        <w:t xml:space="preserve"> </w:t>
+      </w:r>
+      <w:r>
+        <w:t>dois</w:t>
+      </w:r>
+      <w:r>
+        <w:rPr>
+          <w:spacing w:val="-22"/>
+        </w:rPr>
+        <w:t xml:space="preserve"> </w:t>
+      </w:r>
+      <w:r>
+        <w:t>pontos</w:t>
+      </w:r>
+      <w:r>
+        <w:rPr>
+          <w:spacing w:val="-22"/>
+        </w:rPr>
+        <w:t xml:space="preserve"> </w:t>
+      </w:r>
+      <w:r>
+        <w:rPr>
+          <w:spacing w:val="-3"/>
+        </w:rPr>
+        <w:t>devem</w:t>
+      </w:r>
+      <w:r>
+        <w:rPr>
+          <w:spacing w:val="-22"/>
+        </w:rPr>
+        <w:t xml:space="preserve"> </w:t>
+      </w:r>
+      <w:r>
+        <w:t>ser</w:t>
+      </w:r>
+      <w:r>
+        <w:rPr>
+          <w:spacing w:val="-21"/>
+        </w:rPr>
+        <w:t xml:space="preserve"> </w:t>
+      </w:r>
+      <w:r>
+        <w:t>escolhidos,</w:t>
+      </w:r>
+      <w:r>
+        <w:rPr>
+          <w:spacing w:val="-22"/>
+        </w:rPr>
+        <w:t xml:space="preserve"> </w:t>
+      </w:r>
+      <w:r>
+        <w:t>como</w:t>
+      </w:r>
+      <w:r>
+        <w:rPr>
+          <w:spacing w:val="-22"/>
+        </w:rPr>
+        <w:t xml:space="preserve"> </w:t>
+      </w:r>
+      <w:r>
+        <w:t>localizar</w:t>
+      </w:r>
+      <w:r>
+        <w:rPr>
+          <w:spacing w:val="-22"/>
+        </w:rPr>
+        <w:t xml:space="preserve"> </w:t>
+      </w:r>
+      <w:r>
+        <w:t>esses pontos</w:t>
+      </w:r>
+      <w:r>
+        <w:rPr>
+          <w:spacing w:val="-9"/>
+        </w:rPr>
+        <w:t xml:space="preserve"> </w:t>
+      </w:r>
+      <w:r>
+        <w:t>nos</w:t>
+      </w:r>
+      <w:r>
+        <w:rPr>
+          <w:spacing w:val="-8"/>
+        </w:rPr>
+        <w:t xml:space="preserve"> </w:t>
+      </w:r>
+      <w:r>
+        <w:t>eixos</w:t>
+      </w:r>
+      <w:r>
+        <w:rPr>
+          <w:spacing w:val="-8"/>
+        </w:rPr>
+        <w:t xml:space="preserve"> </w:t>
+      </w:r>
+      <w:r>
+        <w:t>e</w:t>
+      </w:r>
+      <w:r>
+        <w:rPr>
+          <w:spacing w:val="-9"/>
+        </w:rPr>
+        <w:t xml:space="preserve"> </w:t>
+      </w:r>
+      <w:r>
+        <w:t>como</w:t>
+      </w:r>
+      <w:r>
+        <w:rPr>
+          <w:spacing w:val="-8"/>
+        </w:rPr>
+        <w:t xml:space="preserve"> </w:t>
+      </w:r>
+      <w:r>
+        <w:t>desenhar</w:t>
+      </w:r>
+      <w:r>
+        <w:rPr>
+          <w:spacing w:val="-8"/>
+        </w:rPr>
+        <w:t xml:space="preserve"> </w:t>
+      </w:r>
+      <w:r>
+        <w:t>a</w:t>
+      </w:r>
+      <w:r>
+        <w:rPr>
+          <w:spacing w:val="-9"/>
+        </w:rPr>
+        <w:t xml:space="preserve"> </w:t>
+      </w:r>
+      <w:r>
+        <w:t>reta.</w:t>
+      </w:r>
+      <w:r>
+        <w:rPr>
+          <w:spacing w:val="-8"/>
+        </w:rPr>
+        <w:t xml:space="preserve"> </w:t>
+      </w:r>
+      <w:r>
+        <w:t>Da</w:t>
+      </w:r>
+      <w:r>
+        <w:rPr>
+          <w:spacing w:val="-8"/>
+        </w:rPr>
+        <w:t xml:space="preserve"> </w:t>
+      </w:r>
+      <w:r>
+        <w:t>mesma</w:t>
+      </w:r>
+      <w:r>
+        <w:rPr>
+          <w:spacing w:val="-8"/>
+        </w:rPr>
+        <w:t xml:space="preserve"> </w:t>
+      </w:r>
+      <w:r>
+        <w:t>forma,</w:t>
+      </w:r>
+      <w:r>
+        <w:rPr>
+          <w:spacing w:val="-9"/>
+        </w:rPr>
+        <w:t xml:space="preserve"> </w:t>
+      </w:r>
+      <w:r>
+        <w:t>o</w:t>
+      </w:r>
+      <w:r>
+        <w:rPr>
+          <w:spacing w:val="-8"/>
+        </w:rPr>
+        <w:t xml:space="preserve"> </w:t>
+      </w:r>
+      <w:r>
+        <w:t>aluno</w:t>
+      </w:r>
+      <w:r>
+        <w:rPr>
+          <w:spacing w:val="-8"/>
+        </w:rPr>
+        <w:t xml:space="preserve"> </w:t>
+      </w:r>
+      <w:r>
+        <w:t>poderá</w:t>
+      </w:r>
+      <w:r>
+        <w:rPr>
+          <w:spacing w:val="-9"/>
+        </w:rPr>
+        <w:t xml:space="preserve"> </w:t>
+      </w:r>
+      <w:r>
+        <w:t>desenhar o gráfico e o programa ensinará como chegar à função a partir</w:t>
+      </w:r>
+      <w:r>
+        <w:rPr>
+          <w:spacing w:val="-21"/>
+        </w:rPr>
+        <w:t xml:space="preserve"> </w:t>
+      </w:r>
+      <w:r>
+        <w:t>dele.</w:t>
+      </w:r>
+    </w:p>
+    <w:p>
+      <w:pPr>
+        <w:pStyle w:val="Corpodetexto"/>
+        <w:spacing w:before="112" w:line="360" w:lineRule="auto"/>
+        <w:ind w:right="158" w:firstLine="360"/>
+        <w:jc w:val="both"/>
+      </w:pPr>
+      <w:r>
+        <w:rPr>
+          <w:spacing w:val="-5"/>
+        </w:rPr>
+        <w:t>Também</w:t>
+      </w:r>
+      <w:r>
+        <w:rPr>
+          <w:spacing w:val="-34"/>
+        </w:rPr>
+        <w:t xml:space="preserve"> </w:t>
+      </w:r>
+      <w:r>
+        <w:t>será</w:t>
+      </w:r>
+      <w:r>
+        <w:rPr>
+          <w:spacing w:val="-34"/>
+        </w:rPr>
+        <w:t xml:space="preserve"> </w:t>
+      </w:r>
+      <w:r>
+        <w:t>disponibilizada</w:t>
+      </w:r>
+      <w:r>
+        <w:rPr>
+          <w:spacing w:val="-33"/>
+        </w:rPr>
+        <w:t xml:space="preserve"> </w:t>
+      </w:r>
+      <w:r>
+        <w:t>uma</w:t>
+      </w:r>
+      <w:r>
+        <w:rPr>
+          <w:spacing w:val="-33"/>
+        </w:rPr>
+        <w:t xml:space="preserve"> </w:t>
+      </w:r>
+      <w:r>
+        <w:t>teoria</w:t>
+      </w:r>
+      <w:r>
+        <w:rPr>
+          <w:spacing w:val="-33"/>
+        </w:rPr>
+        <w:t xml:space="preserve"> </w:t>
+      </w:r>
+      <w:r>
+        <w:t>interativa</w:t>
+      </w:r>
+      <w:r>
+        <w:rPr>
+          <w:spacing w:val="-34"/>
+        </w:rPr>
+        <w:t xml:space="preserve"> </w:t>
+      </w:r>
+      <w:r>
+        <w:t>no</w:t>
+      </w:r>
+      <w:r>
+        <w:rPr>
+          <w:spacing w:val="-33"/>
+        </w:rPr>
+        <w:t xml:space="preserve"> </w:t>
+      </w:r>
+      <w:r>
+        <w:t>próprio</w:t>
+      </w:r>
+      <w:r>
+        <w:rPr>
+          <w:spacing w:val="-33"/>
+        </w:rPr>
+        <w:t xml:space="preserve"> </w:t>
+      </w:r>
+      <w:r>
+        <w:t>site,</w:t>
+      </w:r>
+      <w:r>
+        <w:rPr>
+          <w:spacing w:val="-33"/>
+        </w:rPr>
+        <w:t xml:space="preserve"> </w:t>
+      </w:r>
+      <w:r>
+        <w:t>através</w:t>
+      </w:r>
+      <w:r>
+        <w:rPr>
+          <w:spacing w:val="-34"/>
+        </w:rPr>
+        <w:t xml:space="preserve"> </w:t>
+      </w:r>
+      <w:r>
+        <w:t>da</w:t>
+      </w:r>
+      <w:r>
+        <w:rPr>
+          <w:spacing w:val="-33"/>
+        </w:rPr>
+        <w:t xml:space="preserve"> </w:t>
+      </w:r>
+      <w:r>
+        <w:t>qual o</w:t>
+      </w:r>
+      <w:r>
+        <w:rPr>
+          <w:spacing w:val="-13"/>
+        </w:rPr>
+        <w:t xml:space="preserve"> </w:t>
+      </w:r>
+      <w:r>
+        <w:t>estudante</w:t>
+      </w:r>
+      <w:r>
+        <w:rPr>
+          <w:spacing w:val="-12"/>
+        </w:rPr>
+        <w:t xml:space="preserve"> </w:t>
+      </w:r>
+      <w:r>
+        <w:t>poderá</w:t>
+      </w:r>
+      <w:r>
+        <w:rPr>
+          <w:spacing w:val="-12"/>
+        </w:rPr>
+        <w:t xml:space="preserve"> </w:t>
+      </w:r>
+      <w:r>
+        <w:t>tirar</w:t>
+      </w:r>
+      <w:r>
+        <w:rPr>
+          <w:spacing w:val="-13"/>
+        </w:rPr>
+        <w:t xml:space="preserve"> </w:t>
+      </w:r>
+      <w:r>
+        <w:t>suas</w:t>
+      </w:r>
+      <w:r>
+        <w:rPr>
+          <w:spacing w:val="-12"/>
+        </w:rPr>
+        <w:t xml:space="preserve"> </w:t>
+      </w:r>
+      <w:r>
+        <w:t>dúvidas</w:t>
+      </w:r>
+      <w:r>
+        <w:rPr>
+          <w:spacing w:val="-12"/>
+        </w:rPr>
+        <w:t xml:space="preserve"> </w:t>
+      </w:r>
+      <w:r>
+        <w:t>sobre</w:t>
+      </w:r>
+      <w:r>
+        <w:rPr>
+          <w:spacing w:val="-13"/>
+        </w:rPr>
+        <w:t xml:space="preserve"> </w:t>
+      </w:r>
+      <w:r>
+        <w:t>o</w:t>
+      </w:r>
+      <w:r>
+        <w:rPr>
+          <w:spacing w:val="-12"/>
+        </w:rPr>
+        <w:t xml:space="preserve"> </w:t>
+      </w:r>
+      <w:r>
+        <w:t>assunto</w:t>
+      </w:r>
+      <w:r>
+        <w:rPr>
+          <w:spacing w:val="-12"/>
+        </w:rPr>
+        <w:t xml:space="preserve"> </w:t>
+      </w:r>
+      <w:r>
+        <w:t>em</w:t>
+      </w:r>
+      <w:r>
+        <w:rPr>
+          <w:spacing w:val="-13"/>
+        </w:rPr>
+        <w:t xml:space="preserve"> </w:t>
+      </w:r>
+      <w:r>
+        <w:t>pauta.</w:t>
+      </w:r>
+      <w:r>
+        <w:rPr>
+          <w:spacing w:val="-12"/>
+        </w:rPr>
+        <w:t xml:space="preserve"> </w:t>
+      </w:r>
+      <w:r>
+        <w:t>A</w:t>
+      </w:r>
+      <w:r>
+        <w:rPr>
+          <w:spacing w:val="-12"/>
+        </w:rPr>
+        <w:t xml:space="preserve"> </w:t>
+      </w:r>
+      <w:r>
+        <w:t>teoria</w:t>
+      </w:r>
+      <w:r>
+        <w:rPr>
+          <w:spacing w:val="-13"/>
+        </w:rPr>
+        <w:t xml:space="preserve"> </w:t>
+      </w:r>
+      <w:r>
+        <w:t>apresentada conterá apresentará exemplos práticos, animações e exercícios</w:t>
+      </w:r>
+      <w:r>
+        <w:rPr>
+          <w:spacing w:val="-32"/>
+        </w:rPr>
+        <w:t xml:space="preserve"> </w:t>
+      </w:r>
+      <w:r>
+        <w:t>participativos.</w:t>
+      </w:r>
+    </w:p>
+    <w:p>
+      <w:pPr>
+        <w:pStyle w:val="Corpodetexto"/>
+        <w:spacing w:before="113" w:line="360" w:lineRule="auto"/>
+        <w:ind w:right="158" w:firstLine="360"/>
+        <w:jc w:val="both"/>
+      </w:pPr>
+      <w:r>
+        <w:t>No quesito acessibilidade, todos os textos do site poderão ser ouvidos e, no módulo gráfico, será possível dar zoom sem que haja distorção de conteúdo.</w:t>
+      </w:r>
+    </w:p>
+    <w:p>
+      <w:pPr>
+        <w:pStyle w:val="Corpodetexto"/>
+        <w:spacing w:before="112" w:line="360" w:lineRule="auto"/>
+        <w:ind w:right="118" w:firstLine="360"/>
+        <w:jc w:val="both"/>
+      </w:pPr>
+      <w:r>
+        <w:t>O projeto também prevê recursos de acessibi</w:t>
+      </w:r>
+      <w:r>
+        <w:t>lidade a pessoas com visão sub-</w:t>
+      </w:r>
+      <w:r>
+        <w:t>normal.</w:t>
+      </w:r>
+    </w:p>
+    <w:p>
+      <w:pPr>
+        <w:pStyle w:val="Corpodetexto"/>
+        <w:spacing w:before="113" w:line="360" w:lineRule="auto"/>
+        <w:ind w:right="116" w:firstLine="360"/>
+        <w:jc w:val="both"/>
+      </w:pPr>
+      <w:r>
+        <w:rPr>
+          <w:spacing w:val="-5"/>
+        </w:rPr>
+        <w:t>Vale</w:t>
+      </w:r>
+      <w:r>
+        <w:rPr>
+          <w:spacing w:val="-31"/>
+        </w:rPr>
+        <w:t xml:space="preserve"> </w:t>
+      </w:r>
+      <w:r>
+        <w:t>ressaltar</w:t>
+      </w:r>
+      <w:r>
+        <w:rPr>
+          <w:spacing w:val="-31"/>
+        </w:rPr>
+        <w:t xml:space="preserve"> </w:t>
+      </w:r>
+      <w:r>
+        <w:t>que</w:t>
+      </w:r>
+      <w:r>
+        <w:rPr>
+          <w:spacing w:val="-31"/>
+        </w:rPr>
+        <w:t xml:space="preserve"> </w:t>
+      </w:r>
+      <w:r>
+        <w:t>já</w:t>
+      </w:r>
+      <w:r>
+        <w:rPr>
+          <w:spacing w:val="-31"/>
+        </w:rPr>
+        <w:t xml:space="preserve"> </w:t>
+      </w:r>
+      <w:r>
+        <w:t>existem</w:t>
+      </w:r>
+      <w:r>
+        <w:rPr>
+          <w:spacing w:val="-30"/>
+        </w:rPr>
+        <w:t xml:space="preserve"> </w:t>
+      </w:r>
+      <w:r>
+        <w:t>ferramentas</w:t>
+      </w:r>
+      <w:r>
+        <w:rPr>
+          <w:spacing w:val="-31"/>
+        </w:rPr>
+        <w:t xml:space="preserve"> </w:t>
+      </w:r>
+      <w:r>
+        <w:t>online</w:t>
+      </w:r>
+      <w:r>
+        <w:rPr>
+          <w:spacing w:val="-31"/>
+        </w:rPr>
+        <w:t xml:space="preserve"> </w:t>
+      </w:r>
+      <w:r>
+        <w:t>que</w:t>
+      </w:r>
+      <w:r>
+        <w:rPr>
+          <w:spacing w:val="-31"/>
+        </w:rPr>
+        <w:t xml:space="preserve"> </w:t>
+      </w:r>
+      <w:r>
+        <w:t>possibilitam</w:t>
+      </w:r>
+      <w:r>
+        <w:rPr>
+          <w:spacing w:val="-31"/>
+        </w:rPr>
+        <w:t xml:space="preserve"> </w:t>
+      </w:r>
+      <w:r>
+        <w:t>a</w:t>
+      </w:r>
+      <w:r>
+        <w:rPr>
+          <w:spacing w:val="-30"/>
+        </w:rPr>
+        <w:t xml:space="preserve"> </w:t>
+      </w:r>
+      <w:r>
+        <w:t>construção</w:t>
+      </w:r>
+      <w:r>
+        <w:rPr>
+          <w:spacing w:val="-31"/>
+        </w:rPr>
+        <w:t xml:space="preserve"> </w:t>
+      </w:r>
+      <w:r>
+        <w:t>de gráficos</w:t>
+      </w:r>
+      <w:r>
+        <w:rPr>
+          <w:spacing w:val="-31"/>
+        </w:rPr>
+        <w:t xml:space="preserve"> </w:t>
+      </w:r>
+      <w:r>
+        <w:t>de</w:t>
+      </w:r>
+      <w:r>
+        <w:rPr>
+          <w:spacing w:val="-31"/>
+        </w:rPr>
+        <w:t xml:space="preserve"> </w:t>
+      </w:r>
+      <w:r>
+        <w:t>primeiro</w:t>
+      </w:r>
+      <w:r>
+        <w:rPr>
+          <w:spacing w:val="-31"/>
+        </w:rPr>
+        <w:t xml:space="preserve"> </w:t>
+      </w:r>
+      <w:r>
+        <w:t>grau,</w:t>
+      </w:r>
+      <w:r>
+        <w:rPr>
+          <w:spacing w:val="-31"/>
+        </w:rPr>
+        <w:t xml:space="preserve"> </w:t>
+      </w:r>
+      <w:r>
+        <w:t>como</w:t>
+      </w:r>
+      <w:r>
+        <w:rPr>
+          <w:spacing w:val="-31"/>
+        </w:rPr>
+        <w:t xml:space="preserve"> </w:t>
+      </w:r>
+      <w:proofErr w:type="gramStart"/>
+      <w:r>
+        <w:t>WolframAlpha</w:t>
+      </w:r>
+      <w:proofErr w:type="gramEnd"/>
+      <w:r>
+        <w:rPr>
+          <w:spacing w:val="-31"/>
+        </w:rPr>
+        <w:t xml:space="preserve"> </w:t>
+      </w:r>
+      <w:r>
+        <w:t>ou</w:t>
+      </w:r>
+      <w:r>
+        <w:rPr>
+          <w:spacing w:val="-31"/>
+        </w:rPr>
+        <w:t xml:space="preserve"> </w:t>
+      </w:r>
+      <w:r>
+        <w:t>Geogebra,</w:t>
+      </w:r>
+      <w:r>
+        <w:rPr>
+          <w:spacing w:val="-30"/>
+        </w:rPr>
+        <w:t xml:space="preserve"> </w:t>
+      </w:r>
+      <w:r>
+        <w:t>mas</w:t>
+      </w:r>
+      <w:r>
+        <w:rPr>
+          <w:spacing w:val="-31"/>
+        </w:rPr>
+        <w:t xml:space="preserve"> </w:t>
+      </w:r>
+      <w:r>
+        <w:t>vamos</w:t>
+      </w:r>
+      <w:r>
+        <w:rPr>
+          <w:spacing w:val="-31"/>
+        </w:rPr>
+        <w:t xml:space="preserve"> </w:t>
+      </w:r>
+      <w:r>
+        <w:t>nos</w:t>
+      </w:r>
+      <w:r>
+        <w:rPr>
+          <w:spacing w:val="-31"/>
+        </w:rPr>
+        <w:t xml:space="preserve"> </w:t>
+      </w:r>
+      <w:r>
+        <w:t>diferenciar desses,</w:t>
+      </w:r>
+      <w:r>
+        <w:rPr>
+          <w:spacing w:val="-22"/>
+        </w:rPr>
+        <w:t xml:space="preserve"> </w:t>
+      </w:r>
+      <w:r>
+        <w:t>pois</w:t>
+      </w:r>
+      <w:r>
+        <w:rPr>
+          <w:spacing w:val="-22"/>
+        </w:rPr>
+        <w:t xml:space="preserve"> </w:t>
+      </w:r>
+      <w:r>
+        <w:t>o</w:t>
+      </w:r>
+      <w:r>
+        <w:rPr>
+          <w:spacing w:val="-22"/>
+        </w:rPr>
+        <w:t xml:space="preserve"> </w:t>
+      </w:r>
+      <w:r>
+        <w:t>método</w:t>
+      </w:r>
+      <w:r>
+        <w:rPr>
+          <w:spacing w:val="-22"/>
+        </w:rPr>
+        <w:t xml:space="preserve"> </w:t>
+      </w:r>
+      <w:r>
+        <w:t>para</w:t>
+      </w:r>
+      <w:r>
+        <w:rPr>
+          <w:spacing w:val="-22"/>
+        </w:rPr>
+        <w:t xml:space="preserve"> </w:t>
+      </w:r>
+      <w:r>
+        <w:t>composição</w:t>
+      </w:r>
+      <w:r>
+        <w:rPr>
+          <w:spacing w:val="-22"/>
+        </w:rPr>
+        <w:t xml:space="preserve"> </w:t>
+      </w:r>
+      <w:r>
+        <w:t>do</w:t>
+      </w:r>
+      <w:r>
+        <w:rPr>
+          <w:spacing w:val="-22"/>
+        </w:rPr>
+        <w:t xml:space="preserve"> </w:t>
+      </w:r>
+      <w:r>
+        <w:t>gráfico</w:t>
+      </w:r>
+      <w:r>
+        <w:rPr>
+          <w:spacing w:val="-22"/>
+        </w:rPr>
+        <w:t xml:space="preserve"> </w:t>
+      </w:r>
+      <w:r>
+        <w:t>será</w:t>
+      </w:r>
+      <w:r>
+        <w:rPr>
+          <w:spacing w:val="-22"/>
+        </w:rPr>
+        <w:t xml:space="preserve"> </w:t>
+      </w:r>
+      <w:r>
+        <w:t>passo</w:t>
+      </w:r>
+      <w:r>
+        <w:rPr>
+          <w:spacing w:val="-22"/>
+        </w:rPr>
+        <w:t xml:space="preserve"> </w:t>
+      </w:r>
+      <w:r>
+        <w:t>a</w:t>
+      </w:r>
+      <w:r>
+        <w:rPr>
+          <w:spacing w:val="-22"/>
+        </w:rPr>
+        <w:t xml:space="preserve"> </w:t>
+      </w:r>
+      <w:r>
+        <w:t>passo,</w:t>
+      </w:r>
+      <w:r>
+        <w:rPr>
+          <w:spacing w:val="-22"/>
+        </w:rPr>
+        <w:t xml:space="preserve"> </w:t>
+      </w:r>
+      <w:r>
+        <w:t>possibilitando</w:t>
+      </w:r>
+      <w:r>
+        <w:rPr>
+          <w:spacing w:val="-22"/>
+        </w:rPr>
+        <w:t xml:space="preserve"> </w:t>
+      </w:r>
+      <w:r>
+        <w:t>o aprendizado</w:t>
+      </w:r>
+      <w:r>
+        <w:rPr>
+          <w:spacing w:val="-8"/>
+        </w:rPr>
+        <w:t xml:space="preserve"> </w:t>
+      </w:r>
+      <w:r>
+        <w:t>do</w:t>
+      </w:r>
+      <w:r>
+        <w:rPr>
+          <w:spacing w:val="-8"/>
+        </w:rPr>
+        <w:t xml:space="preserve"> </w:t>
+      </w:r>
+      <w:r>
+        <w:t>aluno,</w:t>
+      </w:r>
+      <w:r>
+        <w:rPr>
+          <w:spacing w:val="-8"/>
+        </w:rPr>
+        <w:t xml:space="preserve"> </w:t>
+      </w:r>
+      <w:r>
+        <w:t>e</w:t>
+      </w:r>
+      <w:r>
+        <w:rPr>
+          <w:spacing w:val="-7"/>
+        </w:rPr>
+        <w:t xml:space="preserve"> </w:t>
+      </w:r>
+      <w:r>
+        <w:t>a</w:t>
+      </w:r>
+      <w:r>
+        <w:rPr>
+          <w:spacing w:val="-8"/>
+        </w:rPr>
+        <w:t xml:space="preserve"> </w:t>
+      </w:r>
+      <w:r>
+        <w:t>ferramenta</w:t>
+      </w:r>
+      <w:r>
+        <w:rPr>
+          <w:spacing w:val="-8"/>
+        </w:rPr>
+        <w:t xml:space="preserve"> </w:t>
+      </w:r>
+      <w:r>
+        <w:t>será</w:t>
+      </w:r>
+      <w:r>
+        <w:rPr>
+          <w:spacing w:val="-8"/>
+        </w:rPr>
+        <w:t xml:space="preserve"> </w:t>
+      </w:r>
+      <w:r>
+        <w:t>de</w:t>
+      </w:r>
+      <w:r>
+        <w:rPr>
+          <w:spacing w:val="-7"/>
+        </w:rPr>
+        <w:t xml:space="preserve"> </w:t>
+      </w:r>
+      <w:r>
+        <w:t>fácil</w:t>
+      </w:r>
+      <w:r>
+        <w:rPr>
+          <w:spacing w:val="-8"/>
+        </w:rPr>
+        <w:t xml:space="preserve"> </w:t>
+      </w:r>
+      <w:r>
+        <w:t>acesso</w:t>
+      </w:r>
+      <w:r>
+        <w:rPr>
+          <w:spacing w:val="-8"/>
+        </w:rPr>
+        <w:t xml:space="preserve"> </w:t>
+      </w:r>
+      <w:r>
+        <w:t>a</w:t>
+      </w:r>
+      <w:r>
+        <w:rPr>
+          <w:spacing w:val="-7"/>
+        </w:rPr>
+        <w:t xml:space="preserve"> </w:t>
+      </w:r>
+      <w:r>
+        <w:t>pessoas</w:t>
+      </w:r>
+      <w:r>
+        <w:rPr>
+          <w:spacing w:val="-7"/>
+        </w:rPr>
+        <w:t xml:space="preserve"> </w:t>
+      </w:r>
+      <w:r>
+        <w:t>com</w:t>
+      </w:r>
+      <w:r>
+        <w:rPr>
+          <w:spacing w:val="-8"/>
+        </w:rPr>
+        <w:t xml:space="preserve"> </w:t>
+      </w:r>
+      <w:r>
+        <w:t>baixa</w:t>
+      </w:r>
+      <w:r>
+        <w:rPr>
+          <w:spacing w:val="-8"/>
+        </w:rPr>
+        <w:t xml:space="preserve"> </w:t>
+      </w:r>
+      <w:r>
+        <w:t>visão.</w:t>
+      </w:r>
+    </w:p>
+    <w:p>
+      <w:pPr>
+        <w:rPr>
+          <w:b/>
+          <w:sz w:val="24"/>
+          <w:szCs w:val="24"/>
+        </w:rPr>
+      </w:pPr>
+    </w:p>
+    <w:p>
+      <w:pPr>
+        <w:rPr>
+          <w:b/>
+          <w:sz w:val="24"/>
+          <w:szCs w:val="24"/>
+        </w:rPr>
+      </w:pPr>
+    </w:p>
+    <w:p>
+      <w:pPr>
+        <w:rPr>
+          <w:b/>
+          <w:sz w:val="24"/>
+          <w:szCs w:val="24"/>
+        </w:rPr>
+      </w:pPr>
+    </w:p>
+    <w:p>
+      <w:pPr>
+        <w:rPr>
+          <w:b/>
+          <w:sz w:val="24"/>
+          <w:szCs w:val="24"/>
+        </w:rPr>
+      </w:pPr>
+    </w:p>
+    <w:p>
+      <w:pPr>
+        <w:rPr>
+          <w:b/>
+          <w:sz w:val="24"/>
+          <w:szCs w:val="24"/>
+        </w:rPr>
+      </w:pPr>
+    </w:p>
+    <w:p>
+      <w:pPr>
+        <w:rPr>
+          <w:b/>
+          <w:sz w:val="24"/>
+          <w:szCs w:val="24"/>
+        </w:rPr>
+      </w:pPr>
+    </w:p>
+    <w:p>
+      <w:pPr>
+        <w:rPr>
+          <w:b/>
+          <w:sz w:val="24"/>
+          <w:szCs w:val="24"/>
+        </w:rPr>
+      </w:pPr>
+    </w:p>
+    <w:p>
+      <w:pPr>
+        <w:rPr>
+          <w:b/>
+          <w:sz w:val="24"/>
+          <w:szCs w:val="24"/>
+        </w:rPr>
+      </w:pPr>
+    </w:p>
+    <w:p>
+      <w:pPr>
+        <w:rPr>
+          <w:b/>
+          <w:sz w:val="24"/>
+          <w:szCs w:val="24"/>
+        </w:rPr>
+      </w:pPr>
+    </w:p>
+    <w:p>
+      <w:pPr>
+        <w:pStyle w:val="Ttulo1"/>
+        <w:spacing w:line="360" w:lineRule="auto"/>
+        <w:jc w:val="left"/>
+      </w:pPr>
+      <w:bookmarkStart w:id="13" w:name="_Toc523213891"/>
+      <w:bookmarkStart w:id="14" w:name="_Toc523821321"/>
+      <w:r>
+        <w:lastRenderedPageBreak/>
+        <w:t>3</w:t>
+      </w:r>
+      <w:bookmarkEnd w:id="13"/>
+      <w:bookmarkEnd w:id="14"/>
+      <w:r>
+        <w:t xml:space="preserve"> MATERIAS E MÉTODOS</w:t>
+      </w:r>
+    </w:p>
+    <w:p>
+      <w:pPr>
+        <w:pStyle w:val="Ttulo1"/>
+        <w:spacing w:line="360" w:lineRule="auto"/>
+        <w:jc w:val="left"/>
+      </w:pPr>
+    </w:p>
+    <w:p>
+      <w:pPr>
+        <w:pStyle w:val="Corpodetexto"/>
+        <w:spacing w:before="103" w:line="360" w:lineRule="auto"/>
+        <w:ind w:left="159" w:right="158" w:firstLine="737"/>
+        <w:jc w:val="both"/>
+      </w:pPr>
+      <w:r>
+        <w:t xml:space="preserve">A aplicação será </w:t>
+      </w:r>
+      <w:r>
+        <w:rPr>
+          <w:spacing w:val="-4"/>
+        </w:rPr>
+        <w:t xml:space="preserve">web, </w:t>
+      </w:r>
+      <w:r>
+        <w:t>logo utilizaremos a linguagem de marcação HTML5 e a linguagem</w:t>
+      </w:r>
+      <w:r>
+        <w:rPr>
+          <w:spacing w:val="-12"/>
+        </w:rPr>
+        <w:t xml:space="preserve"> </w:t>
+      </w:r>
+      <w:r>
+        <w:t>de</w:t>
+      </w:r>
+      <w:r>
+        <w:rPr>
+          <w:spacing w:val="-11"/>
+        </w:rPr>
+        <w:t xml:space="preserve"> </w:t>
+      </w:r>
+      <w:r>
+        <w:t>programação</w:t>
+      </w:r>
+      <w:r>
+        <w:rPr>
+          <w:spacing w:val="-11"/>
+        </w:rPr>
+        <w:t xml:space="preserve"> </w:t>
+      </w:r>
+      <w:r>
+        <w:t>JavaScript.</w:t>
+      </w:r>
+      <w:r>
+        <w:rPr>
+          <w:spacing w:val="-12"/>
+        </w:rPr>
+        <w:t xml:space="preserve"> </w:t>
+      </w:r>
+      <w:r>
+        <w:rPr>
+          <w:spacing w:val="-4"/>
+        </w:rPr>
+        <w:t>Para</w:t>
+      </w:r>
+      <w:r>
+        <w:rPr>
+          <w:spacing w:val="-11"/>
+        </w:rPr>
+        <w:t xml:space="preserve"> </w:t>
+      </w:r>
+      <w:r>
+        <w:t>o</w:t>
+      </w:r>
+      <w:r>
+        <w:rPr>
+          <w:spacing w:val="-11"/>
+        </w:rPr>
+        <w:t xml:space="preserve"> </w:t>
+      </w:r>
+      <w:r>
+        <w:t>desenvolvimento</w:t>
+      </w:r>
+      <w:r>
+        <w:rPr>
+          <w:spacing w:val="-11"/>
+        </w:rPr>
+        <w:t xml:space="preserve"> </w:t>
+      </w:r>
+      <w:r>
+        <w:t>front</w:t>
+      </w:r>
+      <w:r>
+        <w:rPr>
+          <w:spacing w:val="-12"/>
+        </w:rPr>
+        <w:t xml:space="preserve"> </w:t>
+      </w:r>
+      <w:r>
+        <w:t>end</w:t>
+      </w:r>
+      <w:r>
+        <w:rPr>
+          <w:spacing w:val="-11"/>
+        </w:rPr>
+        <w:t xml:space="preserve"> </w:t>
+      </w:r>
+      <w:r>
+        <w:t>uti</w:t>
+      </w:r>
+      <w:r>
+        <w:t>lizaremos o framework Foundation</w:t>
+      </w:r>
+      <w:r>
+        <w:rPr>
+          <w:spacing w:val="-3"/>
+        </w:rPr>
+        <w:t>.</w:t>
+      </w:r>
+    </w:p>
+    <w:p>
+      <w:pPr>
+        <w:pStyle w:val="Corpodetexto"/>
+        <w:spacing w:before="6" w:line="360" w:lineRule="auto"/>
+        <w:jc w:val="both"/>
+        <w:rPr>
+          <w:sz w:val="31"/>
+        </w:rPr>
+      </w:pPr>
+    </w:p>
+    <w:p>
+      <w:pPr>
+        <w:pStyle w:val="PargrafodaLista"/>
+        <w:numPr>
+          <w:ilvl w:val="0"/>
+          <w:numId w:val="5"/>
+        </w:numPr>
+        <w:tabs>
+          <w:tab w:val="left" w:pos="897"/>
+        </w:tabs>
+        <w:spacing w:before="1" w:line="360" w:lineRule="auto"/>
+        <w:ind w:right="158"/>
+        <w:contextualSpacing w:val="0"/>
+        <w:jc w:val="both"/>
+        <w:rPr>
+          <w:sz w:val="24"/>
+        </w:rPr>
+      </w:pPr>
+      <w:r>
+        <w:rPr>
+          <w:b/>
+          <w:sz w:val="24"/>
+        </w:rPr>
+        <w:t xml:space="preserve">HTML5: </w:t>
+      </w:r>
+      <w:r>
+        <w:rPr>
+          <w:sz w:val="24"/>
+        </w:rPr>
+        <w:t xml:space="preserve">É a quinta versão da linguagem de marcação HTML. Ela nos permite a utilização do </w:t>
+      </w:r>
+      <w:r>
+        <w:rPr>
+          <w:spacing w:val="-3"/>
+          <w:sz w:val="24"/>
+        </w:rPr>
+        <w:t xml:space="preserve">Canvas, </w:t>
+      </w:r>
+      <w:r>
+        <w:rPr>
+          <w:sz w:val="24"/>
+        </w:rPr>
+        <w:t>que possibilita o desenvolvimento gráfico com mais facilidade.</w:t>
+      </w:r>
+      <w:r>
+        <w:rPr>
+          <w:spacing w:val="-22"/>
+          <w:sz w:val="24"/>
+        </w:rPr>
+        <w:t xml:space="preserve"> </w:t>
+      </w:r>
+      <w:r>
+        <w:rPr>
+          <w:sz w:val="24"/>
+        </w:rPr>
+        <w:t>O</w:t>
+      </w:r>
+      <w:r>
+        <w:rPr>
+          <w:spacing w:val="-21"/>
+          <w:sz w:val="24"/>
+        </w:rPr>
+        <w:t xml:space="preserve"> </w:t>
+      </w:r>
+      <w:r>
+        <w:rPr>
+          <w:sz w:val="24"/>
+        </w:rPr>
+        <w:t>Canvas</w:t>
+      </w:r>
+      <w:r>
+        <w:rPr>
+          <w:spacing w:val="-21"/>
+          <w:sz w:val="24"/>
+        </w:rPr>
+        <w:t xml:space="preserve"> </w:t>
+      </w:r>
+      <w:r>
+        <w:rPr>
+          <w:sz w:val="24"/>
+        </w:rPr>
+        <w:t>é</w:t>
+      </w:r>
+      <w:r>
+        <w:rPr>
+          <w:spacing w:val="-21"/>
+          <w:sz w:val="24"/>
+        </w:rPr>
+        <w:t xml:space="preserve"> </w:t>
+      </w:r>
+      <w:r>
+        <w:rPr>
+          <w:sz w:val="24"/>
+        </w:rPr>
+        <w:t>um</w:t>
+      </w:r>
+      <w:r>
+        <w:rPr>
+          <w:spacing w:val="-21"/>
+          <w:sz w:val="24"/>
+        </w:rPr>
+        <w:t xml:space="preserve"> </w:t>
+      </w:r>
+      <w:r>
+        <w:rPr>
+          <w:sz w:val="24"/>
+        </w:rPr>
+        <w:t>elemento</w:t>
+      </w:r>
+      <w:r>
+        <w:rPr>
+          <w:spacing w:val="-21"/>
+          <w:sz w:val="24"/>
+        </w:rPr>
+        <w:t xml:space="preserve"> </w:t>
+      </w:r>
+      <w:r>
+        <w:rPr>
+          <w:sz w:val="24"/>
+        </w:rPr>
+        <w:t>que</w:t>
+      </w:r>
+      <w:r>
+        <w:rPr>
+          <w:spacing w:val="-21"/>
+          <w:sz w:val="24"/>
+        </w:rPr>
+        <w:t xml:space="preserve"> </w:t>
+      </w:r>
+      <w:r>
+        <w:rPr>
+          <w:sz w:val="24"/>
+        </w:rPr>
+        <w:t>define</w:t>
+      </w:r>
+      <w:r>
+        <w:rPr>
+          <w:spacing w:val="-21"/>
+          <w:sz w:val="24"/>
+        </w:rPr>
+        <w:t xml:space="preserve"> </w:t>
+      </w:r>
+      <w:r>
+        <w:rPr>
+          <w:sz w:val="24"/>
+        </w:rPr>
+        <w:t>uma</w:t>
+      </w:r>
+      <w:r>
+        <w:rPr>
+          <w:spacing w:val="-22"/>
+          <w:sz w:val="24"/>
+        </w:rPr>
+        <w:t xml:space="preserve"> </w:t>
+      </w:r>
+      <w:r>
+        <w:rPr>
+          <w:sz w:val="24"/>
+        </w:rPr>
+        <w:t>tela</w:t>
+      </w:r>
+      <w:r>
+        <w:rPr>
+          <w:spacing w:val="-21"/>
+          <w:sz w:val="24"/>
+        </w:rPr>
+        <w:t xml:space="preserve"> </w:t>
+      </w:r>
+      <w:proofErr w:type="gramStart"/>
+      <w:r>
+        <w:rPr>
+          <w:sz w:val="24"/>
+        </w:rPr>
+        <w:t>(</w:t>
+      </w:r>
+      <w:r>
+        <w:rPr>
+          <w:spacing w:val="-21"/>
+          <w:sz w:val="24"/>
+        </w:rPr>
+        <w:t xml:space="preserve"> </w:t>
+      </w:r>
+      <w:proofErr w:type="gramEnd"/>
+      <w:r>
+        <w:rPr>
+          <w:sz w:val="24"/>
+        </w:rPr>
+        <w:t>região</w:t>
+      </w:r>
+      <w:r>
+        <w:rPr>
+          <w:spacing w:val="-21"/>
+          <w:sz w:val="24"/>
+        </w:rPr>
+        <w:t xml:space="preserve"> </w:t>
+      </w:r>
+      <w:r>
+        <w:rPr>
+          <w:sz w:val="24"/>
+        </w:rPr>
+        <w:t>no</w:t>
+      </w:r>
+      <w:r>
+        <w:rPr>
+          <w:spacing w:val="-21"/>
+          <w:sz w:val="24"/>
+        </w:rPr>
+        <w:t xml:space="preserve"> </w:t>
+      </w:r>
+      <w:r>
+        <w:rPr>
+          <w:sz w:val="24"/>
+        </w:rPr>
+        <w:t>código,</w:t>
+      </w:r>
+      <w:r>
+        <w:rPr>
+          <w:spacing w:val="-21"/>
+          <w:sz w:val="24"/>
+        </w:rPr>
+        <w:t xml:space="preserve"> </w:t>
+      </w:r>
+      <w:r>
+        <w:rPr>
+          <w:sz w:val="24"/>
+        </w:rPr>
+        <w:t>com atributos de altura e largura) que é utilizada para renderizar gráficos em</w:t>
+      </w:r>
+      <w:r>
+        <w:rPr>
+          <w:spacing w:val="-46"/>
+          <w:sz w:val="24"/>
+        </w:rPr>
+        <w:t xml:space="preserve"> </w:t>
+      </w:r>
+      <w:r>
+        <w:rPr>
+          <w:sz w:val="24"/>
+        </w:rPr>
+        <w:t xml:space="preserve">tempo real. </w:t>
+      </w:r>
+      <w:r>
+        <w:rPr>
+          <w:spacing w:val="-4"/>
+          <w:sz w:val="24"/>
+        </w:rPr>
+        <w:t xml:space="preserve">Para </w:t>
+      </w:r>
+      <w:r>
+        <w:rPr>
+          <w:sz w:val="24"/>
+        </w:rPr>
+        <w:t>manipulá-lo usaremos</w:t>
+      </w:r>
+      <w:r>
+        <w:rPr>
+          <w:spacing w:val="-2"/>
+          <w:sz w:val="24"/>
+        </w:rPr>
+        <w:t xml:space="preserve"> </w:t>
+      </w:r>
+      <w:r>
+        <w:rPr>
+          <w:sz w:val="24"/>
+        </w:rPr>
+        <w:t>JavaScript.</w:t>
+      </w:r>
+    </w:p>
+    <w:p>
+      <w:pPr>
+        <w:pStyle w:val="PargrafodaLista"/>
+        <w:numPr>
+          <w:ilvl w:val="0"/>
+          <w:numId w:val="5"/>
+        </w:numPr>
+        <w:tabs>
+          <w:tab w:val="left" w:pos="897"/>
+        </w:tabs>
+        <w:spacing w:before="191" w:line="360" w:lineRule="auto"/>
+        <w:ind w:right="125"/>
+        <w:contextualSpacing w:val="0"/>
+        <w:jc w:val="both"/>
+        <w:rPr>
+          <w:sz w:val="24"/>
+        </w:rPr>
+      </w:pPr>
+      <w:r>
+        <w:rPr>
+          <w:b/>
+          <w:sz w:val="24"/>
+        </w:rPr>
+        <w:t xml:space="preserve">JavaScript: </w:t>
+      </w:r>
+      <w:r>
+        <w:rPr>
+          <w:sz w:val="24"/>
+        </w:rPr>
+        <w:t xml:space="preserve">É uma linguagem </w:t>
+      </w:r>
+      <w:r>
+        <w:rPr>
+          <w:spacing w:val="-4"/>
+          <w:sz w:val="24"/>
+        </w:rPr>
+        <w:t xml:space="preserve">leve </w:t>
+      </w:r>
+      <w:r>
+        <w:rPr>
+          <w:sz w:val="24"/>
+        </w:rPr>
+        <w:t>de programação que permite o uso de funcionalidades mais complexas em páginas WEB, como: animações gráficas, atualizações</w:t>
+      </w:r>
+      <w:r>
+        <w:rPr>
+          <w:spacing w:val="-36"/>
+          <w:sz w:val="24"/>
+        </w:rPr>
+        <w:t xml:space="preserve"> </w:t>
+      </w:r>
+      <w:r>
+        <w:rPr>
+          <w:sz w:val="24"/>
+        </w:rPr>
+        <w:t>de</w:t>
+      </w:r>
+      <w:r>
+        <w:rPr>
+          <w:spacing w:val="-37"/>
+          <w:sz w:val="24"/>
+        </w:rPr>
+        <w:t xml:space="preserve"> </w:t>
+      </w:r>
+      <w:r>
+        <w:rPr>
+          <w:sz w:val="24"/>
+        </w:rPr>
+        <w:t>conteúdo</w:t>
+      </w:r>
+      <w:r>
+        <w:rPr>
+          <w:spacing w:val="-35"/>
+          <w:sz w:val="24"/>
+        </w:rPr>
+        <w:t xml:space="preserve"> </w:t>
+      </w:r>
+      <w:r>
+        <w:rPr>
+          <w:sz w:val="24"/>
+        </w:rPr>
+        <w:t>ou</w:t>
+      </w:r>
+      <w:r>
+        <w:rPr>
+          <w:spacing w:val="-36"/>
+          <w:sz w:val="24"/>
+        </w:rPr>
+        <w:t xml:space="preserve"> </w:t>
+      </w:r>
+      <w:r>
+        <w:rPr>
+          <w:sz w:val="24"/>
+        </w:rPr>
+        <w:t>interatividade</w:t>
+      </w:r>
+      <w:r>
+        <w:rPr>
+          <w:spacing w:val="-36"/>
+          <w:sz w:val="24"/>
+        </w:rPr>
+        <w:t xml:space="preserve"> </w:t>
+      </w:r>
+      <w:r>
+        <w:rPr>
+          <w:sz w:val="24"/>
+        </w:rPr>
+        <w:t>com</w:t>
+      </w:r>
+      <w:r>
+        <w:rPr>
+          <w:spacing w:val="-35"/>
+          <w:sz w:val="24"/>
+        </w:rPr>
+        <w:t xml:space="preserve"> </w:t>
+      </w:r>
+      <w:r>
+        <w:rPr>
+          <w:sz w:val="24"/>
+        </w:rPr>
+        <w:t>o</w:t>
+      </w:r>
+      <w:r>
+        <w:rPr>
+          <w:spacing w:val="-37"/>
+          <w:sz w:val="24"/>
+        </w:rPr>
+        <w:t xml:space="preserve"> </w:t>
+      </w:r>
+      <w:r>
+        <w:rPr>
+          <w:sz w:val="24"/>
+        </w:rPr>
+        <w:t>usuário.</w:t>
+      </w:r>
+      <w:r>
+        <w:rPr>
+          <w:spacing w:val="-35"/>
+          <w:sz w:val="24"/>
+        </w:rPr>
+        <w:t xml:space="preserve"> </w:t>
+      </w:r>
+      <w:r>
+        <w:rPr>
+          <w:sz w:val="24"/>
+        </w:rPr>
+        <w:t>Uma</w:t>
+      </w:r>
+      <w:r>
+        <w:rPr>
+          <w:spacing w:val="-37"/>
+          <w:sz w:val="24"/>
+        </w:rPr>
+        <w:t xml:space="preserve"> </w:t>
+      </w:r>
+      <w:r>
+        <w:rPr>
+          <w:sz w:val="24"/>
+        </w:rPr>
+        <w:t>grande</w:t>
+      </w:r>
+      <w:r>
+        <w:rPr>
+          <w:spacing w:val="-35"/>
+          <w:sz w:val="24"/>
+        </w:rPr>
+        <w:t xml:space="preserve"> </w:t>
+      </w:r>
+      <w:r>
+        <w:rPr>
+          <w:sz w:val="24"/>
+        </w:rPr>
+        <w:t>vantagem dessa linguagem é que todos os navegadores modernos a</w:t>
+      </w:r>
+      <w:r>
+        <w:rPr>
+          <w:spacing w:val="-18"/>
+          <w:sz w:val="24"/>
+        </w:rPr>
+        <w:t xml:space="preserve"> </w:t>
+      </w:r>
+      <w:r>
+        <w:rPr>
+          <w:sz w:val="24"/>
+        </w:rPr>
+        <w:t>suportam.</w:t>
+      </w:r>
+    </w:p>
+    <w:p>
+      <w:pPr>
+        <w:pStyle w:val="PargrafodaLista"/>
+        <w:numPr>
+          <w:ilvl w:val="0"/>
+          <w:numId w:val="5"/>
+        </w:numPr>
+        <w:tabs>
+          <w:tab w:val="left" w:pos="897"/>
+        </w:tabs>
+        <w:spacing w:before="192" w:line="360" w:lineRule="auto"/>
+        <w:ind w:right="158"/>
+        <w:contextualSpacing w:val="0"/>
+        <w:jc w:val="both"/>
+        <w:rPr>
+          <w:sz w:val="24"/>
+        </w:rPr>
+      </w:pPr>
+      <w:r>
+        <w:rPr>
+          <w:b/>
+          <w:sz w:val="24"/>
+        </w:rPr>
+        <w:t xml:space="preserve">Foundation: </w:t>
+      </w:r>
+      <w:r>
+        <w:rPr>
+          <w:sz w:val="24"/>
+        </w:rPr>
+        <w:t>é uma front-end framework que possibilita criar websites com mais facilidade, além de ser possível formular sites responsivos (se adaptam a sma</w:t>
+      </w:r>
+      <w:r>
+        <w:rPr>
+          <w:sz w:val="24"/>
+        </w:rPr>
+        <w:t>r</w:t>
+      </w:r>
+      <w:r>
+        <w:rPr>
+          <w:sz w:val="24"/>
+        </w:rPr>
+        <w:t>tphones, tablets ou desktops). Uma das vantagens dessa ferramenta é que</w:t>
+      </w:r>
+      <w:r>
+        <w:rPr>
+          <w:spacing w:val="-7"/>
+          <w:sz w:val="24"/>
+        </w:rPr>
+        <w:t xml:space="preserve"> </w:t>
+      </w:r>
+      <w:r>
+        <w:rPr>
+          <w:sz w:val="24"/>
+        </w:rPr>
+        <w:t>ela</w:t>
+      </w:r>
+      <w:r>
+        <w:rPr>
+          <w:spacing w:val="-6"/>
+          <w:sz w:val="24"/>
+        </w:rPr>
+        <w:t xml:space="preserve"> </w:t>
+      </w:r>
+      <w:r>
+        <w:rPr>
+          <w:sz w:val="24"/>
+        </w:rPr>
+        <w:t>proporciona</w:t>
+      </w:r>
+      <w:r>
+        <w:rPr>
+          <w:spacing w:val="-6"/>
+          <w:sz w:val="24"/>
+        </w:rPr>
+        <w:t xml:space="preserve"> </w:t>
+      </w:r>
+      <w:r>
+        <w:rPr>
+          <w:sz w:val="24"/>
+        </w:rPr>
+        <w:t>alterar</w:t>
+      </w:r>
+      <w:r>
+        <w:rPr>
+          <w:spacing w:val="-6"/>
+          <w:sz w:val="24"/>
+        </w:rPr>
+        <w:t xml:space="preserve"> </w:t>
+      </w:r>
+      <w:r>
+        <w:rPr>
+          <w:sz w:val="24"/>
+        </w:rPr>
+        <w:t>o</w:t>
+      </w:r>
+      <w:r>
+        <w:rPr>
+          <w:spacing w:val="-6"/>
+          <w:sz w:val="24"/>
+        </w:rPr>
+        <w:t xml:space="preserve"> </w:t>
+      </w:r>
+      <w:r>
+        <w:rPr>
+          <w:sz w:val="24"/>
+        </w:rPr>
+        <w:t>design</w:t>
+      </w:r>
+      <w:r>
+        <w:rPr>
+          <w:spacing w:val="-6"/>
+          <w:sz w:val="24"/>
+        </w:rPr>
+        <w:t xml:space="preserve"> </w:t>
+      </w:r>
+      <w:r>
+        <w:rPr>
+          <w:sz w:val="24"/>
+        </w:rPr>
+        <w:t>do</w:t>
+      </w:r>
+      <w:r>
+        <w:rPr>
+          <w:spacing w:val="-7"/>
+          <w:sz w:val="24"/>
+        </w:rPr>
+        <w:t xml:space="preserve"> </w:t>
+      </w:r>
+      <w:r>
+        <w:rPr>
+          <w:sz w:val="24"/>
+        </w:rPr>
+        <w:t>site</w:t>
+      </w:r>
+      <w:r>
+        <w:rPr>
+          <w:spacing w:val="-6"/>
+          <w:sz w:val="24"/>
+        </w:rPr>
+        <w:t xml:space="preserve"> </w:t>
+      </w:r>
+      <w:r>
+        <w:rPr>
+          <w:sz w:val="24"/>
+        </w:rPr>
+        <w:t>com</w:t>
+      </w:r>
+      <w:r>
+        <w:rPr>
+          <w:spacing w:val="-6"/>
+          <w:sz w:val="24"/>
+        </w:rPr>
+        <w:t xml:space="preserve"> </w:t>
+      </w:r>
+      <w:r>
+        <w:rPr>
+          <w:sz w:val="24"/>
+        </w:rPr>
+        <w:t>mais</w:t>
+      </w:r>
+      <w:r>
+        <w:rPr>
+          <w:spacing w:val="-6"/>
+          <w:sz w:val="24"/>
+        </w:rPr>
+        <w:t xml:space="preserve"> </w:t>
+      </w:r>
+      <w:r>
+        <w:rPr>
+          <w:sz w:val="24"/>
+        </w:rPr>
+        <w:t>rapidez</w:t>
+      </w:r>
+      <w:r>
+        <w:rPr>
+          <w:spacing w:val="-6"/>
+          <w:sz w:val="24"/>
+        </w:rPr>
+        <w:t xml:space="preserve"> </w:t>
+      </w:r>
+      <w:r>
+        <w:rPr>
+          <w:sz w:val="24"/>
+        </w:rPr>
+        <w:t>e</w:t>
+      </w:r>
+      <w:r>
+        <w:rPr>
+          <w:spacing w:val="-6"/>
+          <w:sz w:val="24"/>
+        </w:rPr>
+        <w:t xml:space="preserve"> </w:t>
+      </w:r>
+      <w:r>
+        <w:rPr>
+          <w:sz w:val="24"/>
+        </w:rPr>
+        <w:t>não</w:t>
+      </w:r>
+      <w:r>
+        <w:rPr>
+          <w:spacing w:val="-7"/>
+          <w:sz w:val="24"/>
+        </w:rPr>
+        <w:t xml:space="preserve"> </w:t>
+      </w:r>
+      <w:r>
+        <w:rPr>
+          <w:sz w:val="24"/>
+        </w:rPr>
+        <w:t>precisa</w:t>
+      </w:r>
+      <w:r>
+        <w:rPr>
+          <w:spacing w:val="-6"/>
+          <w:sz w:val="24"/>
+        </w:rPr>
+        <w:t xml:space="preserve"> </w:t>
+      </w:r>
+      <w:r>
+        <w:rPr>
+          <w:sz w:val="24"/>
+        </w:rPr>
+        <w:t>de classes para ser</w:t>
+      </w:r>
+      <w:r>
+        <w:rPr>
+          <w:spacing w:val="-4"/>
+          <w:sz w:val="24"/>
+        </w:rPr>
+        <w:t xml:space="preserve"> </w:t>
+      </w:r>
+      <w:r>
+        <w:rPr>
+          <w:sz w:val="24"/>
+        </w:rPr>
+        <w:t>responsiva.</w:t>
+      </w:r>
+    </w:p>
+    <w:p>
+      <w:pPr>
+        <w:pStyle w:val="Ttulo1"/>
+        <w:jc w:val="left"/>
+      </w:pPr>
+    </w:p>
+    <w:p>
+      <w:pPr>
+        <w:pStyle w:val="Ttulo1"/>
+        <w:jc w:val="left"/>
+      </w:pPr>
+    </w:p>
+    <w:p>
+      <w:pPr>
+        <w:pStyle w:val="Ttulo1"/>
+        <w:jc w:val="left"/>
+      </w:pPr>
+    </w:p>
+    <w:p>
+      <w:pPr>
+        <w:pStyle w:val="Ttulo1"/>
+        <w:jc w:val="left"/>
+      </w:pPr>
+    </w:p>
+    <w:p>
+      <w:pPr>
+        <w:pStyle w:val="Ttulo1"/>
+        <w:jc w:val="left"/>
+      </w:pPr>
+    </w:p>
+    <w:p>
+      <w:pPr>
+        <w:pStyle w:val="Ttulo1"/>
+        <w:jc w:val="left"/>
+      </w:pPr>
+    </w:p>
+    <w:p>
+      <w:pPr>
+        <w:pStyle w:val="Ttulo1"/>
+        <w:jc w:val="left"/>
+      </w:pPr>
+    </w:p>
+    <w:p>
+      <w:pPr>
+        <w:pStyle w:val="Ttulo1"/>
+        <w:jc w:val="left"/>
+      </w:pPr>
+    </w:p>
+    <w:p>
+      <w:pPr>
+        <w:pStyle w:val="Ttulo1"/>
+        <w:jc w:val="left"/>
+      </w:pPr>
+    </w:p>
+    <w:p>
+      <w:pPr>
+        <w:pStyle w:val="Ttulo1"/>
+        <w:jc w:val="left"/>
+      </w:pPr>
+    </w:p>
+    <w:p>
+      <w:pPr>
+        <w:pStyle w:val="Ttulo1"/>
+        <w:jc w:val="left"/>
+      </w:pPr>
+    </w:p>
+    <w:p>
+      <w:pPr>
+        <w:pStyle w:val="Ttulo1"/>
+        <w:jc w:val="left"/>
+      </w:pPr>
+    </w:p>
+    <w:p>
+      <w:pPr>
+        <w:pStyle w:val="Ttulo1"/>
+        <w:jc w:val="left"/>
+      </w:pPr>
+    </w:p>
+    <w:p>
+      <w:pPr>
+        <w:pStyle w:val="Ttulo1"/>
+        <w:jc w:val="left"/>
+      </w:pPr>
+    </w:p>
+    <w:p>
+      <w:pPr>
+        <w:pStyle w:val="Ttulo1"/>
+        <w:spacing w:line="360" w:lineRule="auto"/>
+        <w:jc w:val="left"/>
+      </w:pPr>
+      <w:r>
+        <w:lastRenderedPageBreak/>
+        <w:t>4 DESENVOLVIMENTO</w:t>
+      </w:r>
+    </w:p>
+    <w:p>
+      <w:pPr>
+        <w:pStyle w:val="Ttulo1"/>
+        <w:spacing w:line="360" w:lineRule="auto"/>
+        <w:jc w:val="left"/>
+        <w:rPr>
+          <w:sz w:val="28"/>
+        </w:rPr>
+      </w:pPr>
+    </w:p>
+    <w:p>
+      <w:pPr>
+        <w:pStyle w:val="Ttulo1"/>
+        <w:spacing w:line="360" w:lineRule="auto"/>
+        <w:ind w:firstLine="360"/>
+        <w:jc w:val="both"/>
+        <w:rPr>
+          <w:b w:val="0"/>
+        </w:rPr>
+      </w:pPr>
+      <w:bookmarkStart w:id="15" w:name="_Toc523821323"/>
+      <w:r>
+        <w:rPr>
+          <w:b w:val="0"/>
+        </w:rPr>
+        <w:t xml:space="preserve">Durante quase todo o primeiro semestre, de fevereiro até o começo de junho, focamos em desenvolver um bom plano de pesquisa que nos auxiliasse durante todo o processo, assim pudemos definir quais seriam as tecnologias utilizadas (descritas no tópico </w:t>
+      </w:r>
+      <w:proofErr w:type="gramStart"/>
+      <w:r>
+        <w:rPr>
+          <w:b w:val="0"/>
+        </w:rPr>
+        <w:t>3</w:t>
+      </w:r>
+      <w:proofErr w:type="gramEnd"/>
+      <w:r>
+        <w:rPr>
+          <w:b w:val="0"/>
+        </w:rPr>
+        <w:t xml:space="preserve"> Materiais e métodos)</w:t>
+      </w:r>
+      <w:r>
+        <w:rPr>
+          <w:b w:val="0"/>
+        </w:rPr>
+        <w:t xml:space="preserve"> e de que forma conseguiríamos desenvolver uma ferramenta interativa e inclusiva que ensinasse a matéria de funç</w:t>
+      </w:r>
+      <w:r>
+        <w:rPr>
+          <w:b w:val="0"/>
+        </w:rPr>
+        <w:t xml:space="preserve">ões de 1º grau. Também criamos alguns testes com o intuito de entender melhor como </w:t>
+      </w:r>
+      <w:proofErr w:type="gramStart"/>
+      <w:r>
+        <w:rPr>
+          <w:b w:val="0"/>
+        </w:rPr>
+        <w:t>implementaríamos</w:t>
+      </w:r>
+      <w:proofErr w:type="gramEnd"/>
+      <w:r>
+        <w:rPr>
+          <w:b w:val="0"/>
+        </w:rPr>
+        <w:t xml:space="preserve"> o projeto: Testamos a opção Canvas do HTML5, criando algumas animações e testamos a leitura de textos pelo Google tradutor.</w:t>
+      </w:r>
+      <w:bookmarkEnd w:id="15"/>
+    </w:p>
+    <w:p>
+      <w:pPr>
+        <w:pStyle w:val="Ttulo1"/>
+        <w:spacing w:line="360" w:lineRule="auto"/>
+        <w:ind w:firstLine="360"/>
+        <w:jc w:val="both"/>
+        <w:rPr>
+          <w:b w:val="0"/>
+        </w:rPr>
+      </w:pPr>
+      <w:bookmarkStart w:id="16" w:name="_Toc523821324"/>
+      <w:r>
+        <w:rPr>
+          <w:b w:val="0"/>
+        </w:rPr>
+        <w:t>A partir do meio de junho, começamos a formular o conte</w:t>
+      </w:r>
+      <w:r>
+        <w:rPr>
+          <w:b w:val="0"/>
+        </w:rPr>
+        <w:t xml:space="preserve">údo apresentado no site, </w:t>
+      </w:r>
+      <w:r>
+        <w:rPr>
+          <w:b w:val="0"/>
+        </w:rPr>
+        <w:t>definindo quais seriam os tópicos abordados e como seriam dispostos</w:t>
+      </w:r>
+      <w:r>
+        <w:rPr>
+          <w:b w:val="0"/>
+        </w:rPr>
+        <w:t>, para tanto n</w:t>
+      </w:r>
+      <w:r>
+        <w:rPr>
+          <w:b w:val="0"/>
+        </w:rPr>
+        <w:t>os baseamos no livro</w:t>
+      </w:r>
+      <w:r>
+        <w:rPr>
+          <w:b w:val="0"/>
+        </w:rPr>
+        <w:t xml:space="preserve"> </w:t>
+      </w:r>
+      <w:proofErr w:type="gramStart"/>
+      <w:r>
+        <w:rPr>
+          <w:b w:val="0"/>
+        </w:rPr>
+        <w:t>Matemática volume único</w:t>
+      </w:r>
+      <w:proofErr w:type="gramEnd"/>
+      <w:r>
+        <w:rPr>
+          <w:b w:val="0"/>
+        </w:rPr>
+        <w:t xml:space="preserve"> (2011).</w:t>
+      </w:r>
+      <w:bookmarkEnd w:id="16"/>
+    </w:p>
+    <w:p>
+      <w:pPr>
+        <w:pStyle w:val="Ttulo1"/>
+        <w:spacing w:line="360" w:lineRule="auto"/>
+        <w:ind w:firstLine="360"/>
+        <w:jc w:val="both"/>
+        <w:rPr>
+          <w:b w:val="0"/>
+        </w:rPr>
+      </w:pPr>
+      <w:bookmarkStart w:id="17" w:name="_Toc523821325"/>
+      <w:r>
+        <w:rPr>
+          <w:b w:val="0"/>
+        </w:rPr>
+        <w:t>A partir de julho,</w:t>
+      </w:r>
+      <w:r>
+        <w:rPr>
+          <w:b w:val="0"/>
+        </w:rPr>
+        <w:t xml:space="preserve"> </w:t>
+      </w:r>
+      <w:r>
+        <w:rPr>
+          <w:b w:val="0"/>
+        </w:rPr>
+        <w:t>começamos a programa</w:t>
+      </w:r>
+      <w:r>
+        <w:rPr>
+          <w:b w:val="0"/>
+        </w:rPr>
+        <w:t>r</w:t>
+      </w:r>
+      <w:r>
+        <w:rPr>
+          <w:b w:val="0"/>
+        </w:rPr>
+        <w:t xml:space="preserve"> o </w:t>
+      </w:r>
+      <w:r>
+        <w:rPr>
+          <w:b w:val="0"/>
+        </w:rPr>
+        <w:t>módulo de teoria</w:t>
+      </w:r>
+      <w:r>
+        <w:rPr>
+          <w:b w:val="0"/>
+        </w:rPr>
+        <w:t xml:space="preserve"> e formulação de gráficos.</w:t>
+      </w:r>
+      <w:bookmarkEnd w:id="17"/>
+    </w:p>
+    <w:p>
+      <w:pPr>
+        <w:pStyle w:val="Ttulo1"/>
+        <w:spacing w:line="360" w:lineRule="auto"/>
+        <w:jc w:val="both"/>
+        <w:rPr>
+          <w:b w:val="0"/>
+        </w:rPr>
+      </w:pPr>
+    </w:p>
+    <w:p>
+      <w:pPr>
+        <w:pStyle w:val="Ttulo1"/>
+        <w:spacing w:line="360" w:lineRule="auto"/>
+        <w:jc w:val="both"/>
+        <w:rPr>
+          <w:b w:val="0"/>
+        </w:rPr>
+      </w:pPr>
+      <w:bookmarkStart w:id="18" w:name="_Toc523821326"/>
+      <w:r>
+        <w:rPr>
+          <w:b w:val="0"/>
+        </w:rPr>
+        <w:t>4.1 TEORIA</w:t>
+      </w:r>
+      <w:r>
+        <w:rPr>
+          <w:b w:val="0"/>
+        </w:rPr>
+        <w:t xml:space="preserve"> </w:t>
+      </w:r>
+    </w:p>
+    <w:p>
+      <w:pPr>
+        <w:pStyle w:val="Ttulo1"/>
+        <w:spacing w:line="360" w:lineRule="auto"/>
+        <w:jc w:val="both"/>
+        <w:rPr>
+          <w:b w:val="0"/>
+        </w:rPr>
+      </w:pPr>
+    </w:p>
+    <w:p>
+      <w:pPr>
+        <w:pStyle w:val="Ttulo1"/>
+        <w:spacing w:line="360" w:lineRule="auto"/>
+        <w:ind w:firstLine="708"/>
+        <w:jc w:val="both"/>
+        <w:rPr>
+          <w:b w:val="0"/>
+        </w:rPr>
+      </w:pPr>
+      <w:r>
+        <w:rPr>
+          <w:b w:val="0"/>
+        </w:rPr>
+        <w:t>L</w:t>
+      </w:r>
+      <w:r>
+        <w:rPr>
+          <w:b w:val="0"/>
+        </w:rPr>
+        <w:t>evando em consideração formas de torná-la inclusiva, incluímos a opção de ouvir todos os textos, o alto contraste e a possibilidade de expandir o conteúdo sem sua distorção.</w:t>
+      </w:r>
+      <w:r>
+        <w:rPr>
+          <w:b w:val="0"/>
+        </w:rPr>
+        <w:t xml:space="preserve"> Terminamos sua </w:t>
+      </w:r>
+      <w:proofErr w:type="gramStart"/>
+      <w:r>
+        <w:rPr>
+          <w:b w:val="0"/>
+        </w:rPr>
+        <w:t>implementação</w:t>
+      </w:r>
+      <w:proofErr w:type="gramEnd"/>
+      <w:r>
+        <w:rPr>
+          <w:b w:val="0"/>
+        </w:rPr>
+        <w:t xml:space="preserve"> principal no início de agosto.</w:t>
+      </w:r>
+      <w:bookmarkEnd w:id="18"/>
+    </w:p>
+    <w:p>
+      <w:pPr>
+        <w:pStyle w:val="Ttulo1"/>
+        <w:spacing w:line="360" w:lineRule="auto"/>
+        <w:ind w:firstLine="708"/>
+        <w:jc w:val="both"/>
+        <w:rPr>
+          <w:b w:val="0"/>
+        </w:rPr>
+      </w:pPr>
+    </w:p>
+    <w:p>
+      <w:pPr>
+        <w:pStyle w:val="Legenda"/>
+        <w:keepNext/>
+        <w:spacing w:line="360" w:lineRule="auto"/>
+        <w:jc w:val="center"/>
+        <w:rPr>
+          <w:b w:val="0"/>
+          <w:color w:val="auto"/>
+          <w:sz w:val="24"/>
+        </w:rPr>
+      </w:pPr>
+      <w:r>
+        <w:rPr>
+          <w:b w:val="0"/>
+          <w:color w:val="auto"/>
+          <w:sz w:val="24"/>
+        </w:rPr>
+        <w:t xml:space="preserve">Figura </w:t>
+      </w:r>
+      <w:r>
+        <w:rPr>
+          <w:b w:val="0"/>
+          <w:color w:val="auto"/>
+          <w:sz w:val="24"/>
+        </w:rPr>
+        <w:fldChar w:fldCharType="begin"/>
+      </w:r>
+      <w:r>
+        <w:rPr>
+          <w:b w:val="0"/>
+          <w:color w:val="auto"/>
+          <w:sz w:val="24"/>
+        </w:rPr>
+        <w:instrText xml:space="preserve"> SEQ Figura \* ARABIC </w:instrText>
+      </w:r>
+      <w:r>
+        <w:rPr>
+          <w:b w:val="0"/>
+          <w:color w:val="auto"/>
+          <w:sz w:val="24"/>
+        </w:rPr>
+        <w:fldChar w:fldCharType="separate"/>
+      </w:r>
+      <w:r>
+        <w:rPr>
+          <w:b w:val="0"/>
+          <w:noProof/>
+          <w:color w:val="auto"/>
+          <w:sz w:val="24"/>
+        </w:rPr>
+        <w:t>1</w:t>
+      </w:r>
+      <w:r>
+        <w:rPr>
+          <w:b w:val="0"/>
+          <w:color w:val="auto"/>
+          <w:sz w:val="24"/>
+        </w:rPr>
+        <w:fldChar w:fldCharType="end"/>
+      </w:r>
+      <w:r>
+        <w:rPr>
+          <w:b w:val="0"/>
+          <w:color w:val="auto"/>
+          <w:sz w:val="24"/>
+        </w:rPr>
+        <w:t xml:space="preserve"> - </w:t>
+      </w:r>
+      <w:r>
+        <w:rPr>
+          <w:b w:val="0"/>
+          <w:noProof/>
+          <w:color w:val="auto"/>
+          <w:sz w:val="24"/>
+        </w:rPr>
+        <w:t>Introdução teoria</w:t>
+      </w:r>
+    </w:p>
+    <w:p>
+      <w:pPr>
+        <w:pStyle w:val="Ttulo1"/>
+        <w:spacing w:line="360" w:lineRule="auto"/>
+        <w:ind w:left="360"/>
+        <w:jc w:val="left"/>
+      </w:pPr>
+      <w:bookmarkStart w:id="19" w:name="_Toc523821327"/>
+      <w:r>
+        <w:rPr>
+          <w:noProof/>
+          <w:lang w:eastAsia="pt-BR"/>
+        </w:rPr>
+        <w:drawing>
+          <wp:inline distT="0" distB="0" distL="0" distR="0" wp14:anchorId="2F0635CB" wp14:editId="1C4A846A">
+            <wp:extent cx="5400040" cy="986155"/>
+            <wp:effectExtent l="0" t="0" r="0" b="4445"/>
+            <wp:docPr id="1" name="Imagem 1"/>
+            <wp:cNvGraphicFramePr>
+              <a:graphicFrameLocks xmlns:a="http://schemas.openxmlformats.org/drawingml/2006/main" noChangeAspect="1"/>
+            </wp:cNvGraphicFramePr>
+            <a:graphic xmlns:a="http://schemas.openxmlformats.org/drawingml/2006/main">
+              <a:graphicData uri="http://schemas.openxmlformats.org/drawingml/2006/picture">
+                <pic:pic xmlns:pic="http://schemas.openxmlformats.org/drawingml/2006/picture">
+                  <pic:nvPicPr>
+                    <pic:cNvPr id="0" name="CabecalhoTeoria.PNG"/>
+                    <pic:cNvPicPr/>
+                  </pic:nvPicPr>
+                  <pic:blipFill>
+                    <a:blip r:embed="rId10">
+                      <a:extLst>
+                        <a:ext uri="{28A0092B-C50C-407E-A947-70E740481C1C}">
+                          <a14:useLocalDpi xmlns:a14="http://schemas.microsoft.com/office/drawing/2010/main" val="0"/>
+                        </a:ext>
+                      </a:extLst>
+                    </a:blip>
+                    <a:stretch>
+                      <a:fillRect/>
+                    </a:stretch>
+                  </pic:blipFill>
+                  <pic:spPr>
+                    <a:xfrm>
+                      <a:off x="0" y="0"/>
+                      <a:ext cx="5400040" cy="986155"/>
+                    </a:xfrm>
+                    <a:prstGeom prst="rect">
+                      <a:avLst/>
+                    </a:prstGeom>
+                  </pic:spPr>
+                </pic:pic>
+              </a:graphicData>
+            </a:graphic>
+          </wp:inline>
+        </w:drawing>
+      </w:r>
+      <w:bookmarkEnd w:id="19"/>
+    </w:p>
+    <w:p>
+      <w:pPr>
+        <w:pStyle w:val="Ttulo1"/>
+        <w:spacing w:line="360" w:lineRule="auto"/>
+        <w:ind w:left="360"/>
+        <w:rPr>
+          <w:b w:val="0"/>
+        </w:rPr>
+      </w:pPr>
+      <w:bookmarkStart w:id="20" w:name="_Toc523821328"/>
+      <w:r>
+        <w:rPr>
+          <w:b w:val="0"/>
+        </w:rPr>
+        <w:t xml:space="preserve">Fonte: </w:t>
+      </w:r>
+      <w:proofErr w:type="gramStart"/>
+      <w:r>
+        <w:rPr>
+          <w:b w:val="0"/>
+        </w:rPr>
+        <w:t>print screen elaborada pelo autor</w:t>
+      </w:r>
+      <w:proofErr w:type="gramEnd"/>
+      <w:r>
+        <w:rPr>
+          <w:b w:val="0"/>
+        </w:rPr>
+        <w:t>.</w:t>
+      </w:r>
+      <w:bookmarkEnd w:id="20"/>
+    </w:p>
+    <w:p>
+      <w:pPr>
+        <w:pStyle w:val="Ttulo1"/>
+        <w:spacing w:line="360" w:lineRule="auto"/>
+        <w:ind w:left="360"/>
+        <w:jc w:val="left"/>
+        <w:rPr>
+          <w:b w:val="0"/>
+        </w:rPr>
+      </w:pPr>
+    </w:p>
+    <w:p>
+      <w:pPr>
+        <w:pStyle w:val="Legenda"/>
+        <w:keepNext/>
+        <w:spacing w:line="360" w:lineRule="auto"/>
+        <w:jc w:val="center"/>
+        <w:rPr>
+          <w:b w:val="0"/>
+          <w:color w:val="auto"/>
+          <w:sz w:val="24"/>
+        </w:rPr>
+      </w:pPr>
+      <w:r>
+        <w:rPr>
+          <w:b w:val="0"/>
+          <w:color w:val="auto"/>
+          <w:sz w:val="24"/>
+        </w:rPr>
+        <w:lastRenderedPageBreak/>
+        <w:t xml:space="preserve">Figura </w:t>
+      </w:r>
+      <w:r>
+        <w:rPr>
+          <w:b w:val="0"/>
+          <w:color w:val="auto"/>
+          <w:sz w:val="24"/>
+        </w:rPr>
+        <w:fldChar w:fldCharType="begin"/>
+      </w:r>
+      <w:r>
+        <w:rPr>
+          <w:b w:val="0"/>
+          <w:color w:val="auto"/>
+          <w:sz w:val="24"/>
+        </w:rPr>
+        <w:instrText xml:space="preserve"> SEQ Figura \* ARABIC </w:instrText>
+      </w:r>
+      <w:r>
+        <w:rPr>
+          <w:b w:val="0"/>
+          <w:color w:val="auto"/>
+          <w:sz w:val="24"/>
+        </w:rPr>
+        <w:fldChar w:fldCharType="separate"/>
+      </w:r>
+      <w:r>
+        <w:rPr>
+          <w:b w:val="0"/>
+          <w:noProof/>
+          <w:color w:val="auto"/>
+          <w:sz w:val="24"/>
+        </w:rPr>
+        <w:t>2</w:t>
+      </w:r>
+      <w:r>
+        <w:rPr>
+          <w:b w:val="0"/>
+          <w:color w:val="auto"/>
+          <w:sz w:val="24"/>
+        </w:rPr>
+        <w:fldChar w:fldCharType="end"/>
+      </w:r>
+      <w:r>
+        <w:rPr>
+          <w:b w:val="0"/>
+          <w:color w:val="auto"/>
+          <w:sz w:val="24"/>
+        </w:rPr>
+        <w:t xml:space="preserve"> - Introdução alto contraste</w:t>
+      </w:r>
+    </w:p>
+    <w:p>
+      <w:pPr>
+        <w:pStyle w:val="Ttulo1"/>
+        <w:spacing w:line="360" w:lineRule="auto"/>
+        <w:ind w:left="360"/>
+        <w:rPr>
+          <w:b w:val="0"/>
+        </w:rPr>
+      </w:pPr>
+      <w:bookmarkStart w:id="21" w:name="_Toc523821329"/>
+      <w:r>
+        <w:rPr>
+          <w:b w:val="0"/>
+          <w:noProof/>
+          <w:lang w:eastAsia="pt-BR"/>
+        </w:rPr>
+        <w:drawing>
+          <wp:inline distT="0" distB="0" distL="0" distR="0" wp14:anchorId="71C69DE9" wp14:editId="6BA4F7D1">
+            <wp:extent cx="5400040" cy="1007110"/>
+            <wp:effectExtent l="0" t="0" r="0" b="2540"/>
+            <wp:docPr id="2" name="Imagem 2"/>
+            <wp:cNvGraphicFramePr>
+              <a:graphicFrameLocks xmlns:a="http://schemas.openxmlformats.org/drawingml/2006/main" noChangeAspect="1"/>
+            </wp:cNvGraphicFramePr>
+            <a:graphic xmlns:a="http://schemas.openxmlformats.org/drawingml/2006/main">
+              <a:graphicData uri="http://schemas.openxmlformats.org/drawingml/2006/picture">
+                <pic:pic xmlns:pic="http://schemas.openxmlformats.org/drawingml/2006/picture">
+                  <pic:nvPicPr>
+                    <pic:cNvPr id="0" name="CabecalhoTeoriaContraste.PNG"/>
+                    <pic:cNvPicPr/>
+                  </pic:nvPicPr>
+                  <pic:blipFill>
+                    <a:blip r:embed="rId11" cstate="print">
+                      <a:extLst>
+                        <a:ext uri="{28A0092B-C50C-407E-A947-70E740481C1C}">
+                          <a14:useLocalDpi xmlns:a14="http://schemas.microsoft.com/office/drawing/2010/main" val="0"/>
+                        </a:ext>
+                      </a:extLst>
+                    </a:blip>
+                    <a:stretch>
+                      <a:fillRect/>
+                    </a:stretch>
+                  </pic:blipFill>
+                  <pic:spPr>
+                    <a:xfrm>
+                      <a:off x="0" y="0"/>
+                      <a:ext cx="5400040" cy="1007110"/>
+                    </a:xfrm>
+                    <a:prstGeom prst="rect">
+                      <a:avLst/>
+                    </a:prstGeom>
+                  </pic:spPr>
+                </pic:pic>
+              </a:graphicData>
+            </a:graphic>
+          </wp:inline>
+        </w:drawing>
+      </w:r>
+      <w:bookmarkEnd w:id="21"/>
+    </w:p>
+    <w:p>
+      <w:pPr>
+        <w:pStyle w:val="Ttulo1"/>
+        <w:spacing w:line="360" w:lineRule="auto"/>
+        <w:rPr>
+          <w:b w:val="0"/>
+        </w:rPr>
+      </w:pPr>
+      <w:bookmarkStart w:id="22" w:name="_Toc523821330"/>
+      <w:r>
+        <w:rPr>
+          <w:b w:val="0"/>
+        </w:rPr>
+        <w:t>Fonte</w:t>
+      </w:r>
+      <w:r>
+        <w:rPr>
+          <w:b w:val="0"/>
+        </w:rPr>
+        <w:t>: print screen elaborada pelo autor.</w:t>
+      </w:r>
+      <w:bookmarkEnd w:id="22"/>
+    </w:p>
+    <w:p>
+      <w:pPr>
+        <w:pStyle w:val="Ttulo1"/>
+        <w:spacing w:line="360" w:lineRule="auto"/>
+        <w:jc w:val="left"/>
+        <w:rPr>
+          <w:sz w:val="28"/>
+        </w:rPr>
+      </w:pPr>
+    </w:p>
+    <w:p>
+      <w:pPr>
+        <w:pStyle w:val="Ttulo1"/>
+        <w:spacing w:line="360" w:lineRule="auto"/>
+        <w:jc w:val="both"/>
+        <w:rPr>
+          <w:b w:val="0"/>
+        </w:rPr>
+      </w:pPr>
+      <w:bookmarkStart w:id="23" w:name="_Toc523821331"/>
+      <w:r>
+        <w:rPr>
+          <w:b w:val="0"/>
+        </w:rPr>
+        <w:t>4.2 MÓ</w:t>
+      </w:r>
+      <w:bookmarkStart w:id="24" w:name="_GoBack"/>
+      <w:bookmarkEnd w:id="24"/>
+      <w:r>
+        <w:rPr>
+          <w:b w:val="0"/>
+        </w:rPr>
+        <w:t>DULO GRÁFICO</w:t>
+      </w:r>
+      <w:r>
+        <w:rPr>
+          <w:b w:val="0"/>
+        </w:rPr>
+        <w:t xml:space="preserve"> </w:t>
+      </w:r>
+    </w:p>
+    <w:p>
+      <w:pPr>
+        <w:pStyle w:val="Ttulo1"/>
+        <w:spacing w:line="360" w:lineRule="auto"/>
+        <w:jc w:val="both"/>
+        <w:rPr>
+          <w:b w:val="0"/>
+        </w:rPr>
+      </w:pPr>
+    </w:p>
+    <w:p>
+      <w:pPr>
+        <w:pStyle w:val="Ttulo1"/>
+        <w:spacing w:line="360" w:lineRule="auto"/>
+        <w:ind w:firstLine="708"/>
+        <w:jc w:val="both"/>
+        <w:rPr>
+          <w:b w:val="0"/>
+        </w:rPr>
+      </w:pPr>
+      <w:r>
+        <w:rPr>
+          <w:b w:val="0"/>
+        </w:rPr>
+        <w:t>Conseguimos criar um módulo que ensina, passo a passo, a construção de gráficos de funções de 1º grau com todos os tópicos de inclusão descritos anteriormente. Terminamos sua implementação principal no fim de setembro.</w:t>
+      </w:r>
+      <w:bookmarkEnd w:id="23"/>
+    </w:p>
+    <w:p>
+      <w:pPr>
+        <w:pStyle w:val="Ttulo1"/>
+        <w:ind w:left="360"/>
+        <w:jc w:val="left"/>
+        <w:rPr>
+          <w:sz w:val="28"/>
+        </w:rPr>
+      </w:pPr>
+    </w:p>
+    <w:p>
+      <w:pPr>
+        <w:pStyle w:val="Ttulo1"/>
+        <w:ind w:left="360"/>
+        <w:jc w:val="left"/>
+        <w:rPr>
+          <w:sz w:val="28"/>
+        </w:rPr>
+      </w:pPr>
+    </w:p>
+    <w:p>
+      <w:pPr>
+        <w:pStyle w:val="Ttulo1"/>
+        <w:ind w:left="360"/>
+        <w:jc w:val="left"/>
+        <w:rPr>
+          <w:sz w:val="28"/>
+        </w:rPr>
+      </w:pPr>
+    </w:p>
+    <w:p>
+      <w:pPr>
+        <w:pStyle w:val="Ttulo1"/>
+        <w:ind w:left="360"/>
+        <w:jc w:val="left"/>
+        <w:rPr>
+          <w:sz w:val="28"/>
+        </w:rPr>
+      </w:pPr>
+    </w:p>
+    <w:p>
+      <w:pPr>
+        <w:pStyle w:val="Ttulo1"/>
+        <w:ind w:left="360"/>
+        <w:jc w:val="left"/>
+        <w:rPr>
+          <w:sz w:val="28"/>
+        </w:rPr>
+      </w:pPr>
+    </w:p>
+    <w:p>
+      <w:pPr>
+        <w:pStyle w:val="Ttulo1"/>
+        <w:ind w:left="360"/>
+        <w:jc w:val="left"/>
+        <w:rPr>
+          <w:sz w:val="28"/>
+        </w:rPr>
+      </w:pPr>
+    </w:p>
+    <w:p>
+      <w:pPr>
+        <w:pStyle w:val="Ttulo1"/>
+        <w:ind w:left="360"/>
+        <w:jc w:val="left"/>
+        <w:rPr>
+          <w:sz w:val="28"/>
+        </w:rPr>
+      </w:pPr>
+    </w:p>
+    <w:p>
+      <w:pPr>
+        <w:pStyle w:val="Ttulo1"/>
+        <w:ind w:left="360"/>
+        <w:jc w:val="left"/>
+        <w:rPr>
+          <w:sz w:val="28"/>
+        </w:rPr>
+      </w:pPr>
+    </w:p>
+    <w:p>
+      <w:pPr>
+        <w:pStyle w:val="Ttulo1"/>
+        <w:ind w:left="360"/>
+        <w:jc w:val="left"/>
+        <w:rPr>
+          <w:sz w:val="28"/>
+        </w:rPr>
+      </w:pPr>
+    </w:p>
+    <w:p>
+      <w:pPr>
+        <w:pStyle w:val="Ttulo1"/>
+        <w:ind w:left="360"/>
+        <w:jc w:val="left"/>
+        <w:rPr>
+          <w:sz w:val="28"/>
+        </w:rPr>
+      </w:pPr>
+    </w:p>
+    <w:p>
+      <w:pPr>
+        <w:pStyle w:val="Ttulo1"/>
+        <w:ind w:left="360"/>
+        <w:jc w:val="left"/>
+        <w:rPr>
+          <w:sz w:val="28"/>
+        </w:rPr>
+      </w:pPr>
+    </w:p>
+    <w:p>
+      <w:pPr>
+        <w:pStyle w:val="Ttulo1"/>
+        <w:ind w:left="360"/>
+        <w:jc w:val="left"/>
+        <w:rPr>
+          <w:sz w:val="28"/>
+        </w:rPr>
+      </w:pPr>
+    </w:p>
+    <w:p>
+      <w:pPr>
+        <w:pStyle w:val="Ttulo1"/>
+        <w:ind w:left="360"/>
+        <w:jc w:val="left"/>
+        <w:rPr>
+          <w:sz w:val="28"/>
+        </w:rPr>
+      </w:pPr>
+    </w:p>
+    <w:p>
+      <w:pPr>
+        <w:pStyle w:val="Ttulo1"/>
+        <w:ind w:left="360"/>
+        <w:jc w:val="left"/>
+        <w:rPr>
+          <w:sz w:val="28"/>
+        </w:rPr>
+      </w:pPr>
+    </w:p>
+    <w:p>
+      <w:pPr>
+        <w:pStyle w:val="Ttulo1"/>
+        <w:ind w:left="360"/>
+        <w:jc w:val="left"/>
+        <w:rPr>
+          <w:sz w:val="28"/>
+        </w:rPr>
+      </w:pPr>
+    </w:p>
+    <w:p>
+      <w:pPr>
+        <w:pStyle w:val="Ttulo1"/>
+        <w:ind w:left="360"/>
+        <w:jc w:val="left"/>
+        <w:rPr>
+          <w:sz w:val="28"/>
+        </w:rPr>
+      </w:pPr>
+    </w:p>
+    <w:p>
+      <w:pPr>
+        <w:pStyle w:val="Ttulo1"/>
+        <w:ind w:left="360"/>
+        <w:jc w:val="left"/>
+        <w:rPr>
+          <w:sz w:val="28"/>
+        </w:rPr>
+      </w:pPr>
+    </w:p>
+    <w:p>
+      <w:pPr>
+        <w:pStyle w:val="Ttulo1"/>
+        <w:ind w:left="360"/>
+        <w:jc w:val="left"/>
+        <w:rPr>
+          <w:sz w:val="28"/>
+        </w:rPr>
+      </w:pPr>
+    </w:p>
+    <w:p>
+      <w:pPr>
+        <w:pStyle w:val="Ttulo1"/>
+        <w:ind w:left="360"/>
+        <w:jc w:val="left"/>
+        <w:rPr>
+          <w:sz w:val="28"/>
+        </w:rPr>
+      </w:pPr>
+    </w:p>
+    <w:p>
+      <w:pPr>
+        <w:pStyle w:val="Ttulo1"/>
+        <w:ind w:left="360"/>
+        <w:jc w:val="left"/>
+        <w:rPr>
+          <w:sz w:val="28"/>
+        </w:rPr>
+      </w:pPr>
+    </w:p>
+    <w:p>
+      <w:pPr>
+        <w:pStyle w:val="Ttulo1"/>
+        <w:ind w:left="360"/>
+        <w:jc w:val="left"/>
+        <w:rPr>
+          <w:sz w:val="28"/>
+        </w:rPr>
+      </w:pPr>
+    </w:p>
+    <w:p>
+      <w:pPr>
+        <w:pStyle w:val="Ttulo1"/>
+        <w:ind w:left="360"/>
+        <w:jc w:val="left"/>
+        <w:rPr>
+          <w:sz w:val="28"/>
+        </w:rPr>
+      </w:pPr>
+    </w:p>
+    <w:p>
+      <w:pPr>
+        <w:pStyle w:val="Ttulo1"/>
+        <w:ind w:left="360"/>
+        <w:jc w:val="left"/>
+        <w:rPr>
+          <w:sz w:val="28"/>
+        </w:rPr>
+      </w:pPr>
+    </w:p>
+    <w:p>
+      <w:pPr>
+        <w:pStyle w:val="Ttulo1"/>
+        <w:ind w:left="360"/>
+        <w:jc w:val="left"/>
+        <w:rPr>
+          <w:sz w:val="28"/>
+        </w:rPr>
+      </w:pPr>
+    </w:p>
+    <w:p>
+      <w:pPr>
+        <w:pStyle w:val="Ttulo1"/>
+        <w:ind w:left="360"/>
+        <w:jc w:val="left"/>
+        <w:rPr>
+          <w:sz w:val="28"/>
+        </w:rPr>
+      </w:pPr>
+    </w:p>
+    <w:p>
+      <w:pPr>
+        <w:pStyle w:val="Ttulo1"/>
+        <w:ind w:left="360"/>
+        <w:jc w:val="left"/>
+        <w:rPr>
+          <w:sz w:val="28"/>
+        </w:rPr>
+      </w:pPr>
+    </w:p>
+    <w:p>
+      <w:pPr>
+        <w:pStyle w:val="NormalWeb"/>
+        <w:spacing w:before="0" w:beforeAutospacing="0" w:after="0" w:afterAutospacing="0" w:line="360" w:lineRule="auto"/>
+        <w:jc w:val="both"/>
+        <w:rPr>
+          <w:rFonts w:ascii="Arial" w:eastAsia="Arial" w:hAnsi="Arial" w:cs="Arial"/>
+          <w:b/>
+          <w:bCs/>
+          <w:sz w:val="28"/>
+          <w:lang w:eastAsia="en-US"/>
+        </w:rPr>
+      </w:pPr>
+    </w:p>
+    <w:p>
+      <w:pPr>
+        <w:pStyle w:val="NormalWeb"/>
+        <w:spacing w:before="0" w:beforeAutospacing="0" w:after="0" w:afterAutospacing="0" w:line="360" w:lineRule="auto"/>
+        <w:jc w:val="both"/>
+        <w:rPr>
+          <w:rFonts w:ascii="Arial" w:eastAsia="Arial" w:hAnsi="Arial" w:cs="Arial"/>
+          <w:b/>
+          <w:bCs/>
+          <w:lang w:eastAsia="en-US"/>
+        </w:rPr>
+      </w:pPr>
+      <w:r>
+        <w:rPr>
+          <w:rFonts w:ascii="Arial" w:eastAsia="Arial" w:hAnsi="Arial" w:cs="Arial"/>
+          <w:b/>
+          <w:bCs/>
+          <w:lang w:eastAsia="en-US"/>
+        </w:rPr>
+        <w:lastRenderedPageBreak/>
+        <w:t>5 RESULTADOS E CONCLUSÕES</w:t>
+      </w:r>
+    </w:p>
+    <w:p>
+      <w:pPr>
+        <w:pStyle w:val="NormalWeb"/>
+        <w:spacing w:before="0" w:beforeAutospacing="0" w:after="0" w:afterAutospacing="0" w:line="360" w:lineRule="auto"/>
+        <w:jc w:val="both"/>
+        <w:rPr>
+          <w:rFonts w:ascii="Arial" w:hAnsi="Arial" w:cs="Arial"/>
+          <w:b/>
+          <w:bCs/>
+          <w:color w:val="000000"/>
+        </w:rPr>
+      </w:pPr>
+    </w:p>
+    <w:p>
+      <w:pPr>
+        <w:pStyle w:val="NormalWeb"/>
+        <w:spacing w:before="0" w:beforeAutospacing="0" w:after="0" w:afterAutospacing="0" w:line="360" w:lineRule="auto"/>
+        <w:ind w:firstLine="360"/>
+        <w:jc w:val="both"/>
+        <w:rPr>
+          <w:rFonts w:ascii="Arial" w:hAnsi="Arial" w:cs="Arial"/>
+          <w:color w:val="000000"/>
+        </w:rPr>
+      </w:pPr>
+      <w:r>
+        <w:rPr>
+          <w:rFonts w:ascii="Arial" w:hAnsi="Arial" w:cs="Arial"/>
+          <w:bCs/>
+          <w:color w:val="000000"/>
+        </w:rPr>
+        <w:t>Teoria:</w:t>
+      </w:r>
+      <w:r>
+        <w:rPr>
+          <w:rFonts w:ascii="Arial" w:hAnsi="Arial" w:cs="Arial"/>
+          <w:color w:val="000000"/>
+        </w:rPr>
+        <w:t xml:space="preserve"> Conseguimos criar uma teoria completa sobre o assunto, que apresenta exemplos e imagens que deixam o aprendizado muito mais interessante. Todos os textos podem ser ouvidos, a funcionalidade do Zoom não distorce o conteúdo e a opção de alto contraste funciona muito bem.</w:t>
+      </w:r>
+    </w:p>
+    <w:p>
+      <w:pPr>
+        <w:pStyle w:val="NormalWeb"/>
+        <w:spacing w:before="0" w:beforeAutospacing="0" w:after="0" w:afterAutospacing="0" w:line="360" w:lineRule="auto"/>
+        <w:ind w:firstLine="360"/>
+        <w:jc w:val="both"/>
+      </w:pPr>
+      <w:r>
+        <w:rPr>
+          <w:rFonts w:ascii="Arial" w:hAnsi="Arial" w:cs="Arial"/>
+          <w:bCs/>
+          <w:color w:val="000000"/>
+        </w:rPr>
+        <w:t>Modulo gráfico:</w:t>
+      </w:r>
+      <w:r>
+        <w:rPr>
+          <w:rFonts w:ascii="Arial" w:hAnsi="Arial" w:cs="Arial"/>
+          <w:color w:val="000000"/>
+        </w:rPr>
+        <w:t xml:space="preserve"> O passo a passo consegue mostrar como construir gráficos a partir de funções e vice e versa. A interatividade do módulo saiu como esperado e todos os quesitos de acessibilidade previstos trabalham muito bem.</w:t>
+      </w:r>
+    </w:p>
+    <w:p>
+      <w:pPr>
+        <w:pStyle w:val="Ttulo1"/>
+        <w:spacing w:line="360" w:lineRule="auto"/>
+        <w:ind w:firstLine="360"/>
+        <w:jc w:val="both"/>
+        <w:rPr>
+          <w:b w:val="0"/>
+          <w:color w:val="000000"/>
+        </w:rPr>
+      </w:pPr>
+      <w:bookmarkStart w:id="25" w:name="_Toc523814642"/>
+      <w:bookmarkStart w:id="26" w:name="_Toc523821333"/>
+      <w:r>
+        <w:rPr>
+          <w:b w:val="0"/>
+          <w:color w:val="000000"/>
+        </w:rPr>
+        <w:t xml:space="preserve">O projeto atingiu os objetivos principais e conseguimos criar uma ferramenta comunicativa e inclusiva para ensinar funções de primeiro grau. Ainda gostaríamos de realizar pesquisas com alunos do ensino médio (principalmente aqueles que apresentam visão subnormal), com o intuito de receber </w:t>
+      </w:r>
+      <w:r>
+        <w:rPr>
+          <w:b w:val="0"/>
+          <w:i/>
+          <w:iCs/>
+          <w:color w:val="000000"/>
+        </w:rPr>
+        <w:t xml:space="preserve">feedbacks </w:t>
+      </w:r>
+      <w:r>
+        <w:rPr>
+          <w:b w:val="0"/>
+          <w:color w:val="000000"/>
+        </w:rPr>
+        <w:t>e assim aprimorar a ferramenta aos usuários.</w:t>
+      </w:r>
+      <w:bookmarkEnd w:id="25"/>
+      <w:bookmarkEnd w:id="26"/>
+    </w:p>
+    <w:p>
+      <w:pPr>
+        <w:pStyle w:val="Ttulo1"/>
+        <w:spacing w:line="360" w:lineRule="auto"/>
+        <w:ind w:firstLine="360"/>
+        <w:jc w:val="both"/>
+        <w:rPr>
+          <w:b w:val="0"/>
+          <w:color w:val="000000"/>
+        </w:rPr>
+      </w:pPr>
+    </w:p>
+    <w:p>
+      <w:pPr>
+        <w:pStyle w:val="Ttulo1"/>
+        <w:spacing w:line="360" w:lineRule="auto"/>
+        <w:ind w:firstLine="360"/>
+        <w:jc w:val="both"/>
+        <w:rPr>
+          <w:b w:val="0"/>
+          <w:color w:val="000000"/>
+        </w:rPr>
+      </w:pPr>
+    </w:p>
+    <w:p>
+      <w:pPr>
+        <w:pStyle w:val="Ttulo1"/>
+        <w:spacing w:line="360" w:lineRule="auto"/>
+        <w:ind w:firstLine="360"/>
+        <w:jc w:val="both"/>
+        <w:rPr>
+          <w:b w:val="0"/>
+          <w:color w:val="000000"/>
+        </w:rPr>
+      </w:pPr>
+    </w:p>
+    <w:p>
+      <w:pPr>
+        <w:pStyle w:val="Ttulo1"/>
+        <w:spacing w:line="360" w:lineRule="auto"/>
+        <w:ind w:firstLine="360"/>
+        <w:jc w:val="both"/>
+        <w:rPr>
+          <w:b w:val="0"/>
+          <w:color w:val="000000"/>
+        </w:rPr>
+      </w:pPr>
+    </w:p>
+    <w:p>
+      <w:pPr>
+        <w:pStyle w:val="Ttulo1"/>
+        <w:spacing w:line="360" w:lineRule="auto"/>
+        <w:jc w:val="both"/>
+        <w:rPr>
+          <w:b w:val="0"/>
+          <w:color w:val="000000"/>
+        </w:rPr>
+      </w:pPr>
+    </w:p>
+    <w:p>
+      <w:pPr>
+        <w:pStyle w:val="Ttulo1"/>
+        <w:jc w:val="left"/>
+      </w:pPr>
+    </w:p>
+    <w:p>
+      <w:pPr>
+        <w:pStyle w:val="Ttulo1"/>
+        <w:jc w:val="left"/>
+      </w:pPr>
+    </w:p>
+    <w:p>
+      <w:pPr>
+        <w:pStyle w:val="Ttulo1"/>
+        <w:jc w:val="left"/>
+      </w:pPr>
+    </w:p>
+    <w:p>
+      <w:pPr>
+        <w:pStyle w:val="Ttulo1"/>
+        <w:jc w:val="left"/>
+      </w:pPr>
+    </w:p>
+    <w:p>
+      <w:pPr>
+        <w:pStyle w:val="Ttulo1"/>
+        <w:jc w:val="left"/>
+      </w:pPr>
+    </w:p>
+    <w:p>
+      <w:pPr>
+        <w:pStyle w:val="Ttulo1"/>
+        <w:jc w:val="left"/>
+      </w:pPr>
+    </w:p>
+    <w:p>
+      <w:pPr>
+        <w:pStyle w:val="Ttulo1"/>
+        <w:jc w:val="left"/>
+      </w:pPr>
+    </w:p>
+    <w:p>
+      <w:pPr>
+        <w:pStyle w:val="Ttulo1"/>
+        <w:jc w:val="left"/>
+      </w:pPr>
+    </w:p>
+    <w:p>
+      <w:pPr>
+        <w:pStyle w:val="Ttulo1"/>
+        <w:jc w:val="left"/>
+      </w:pPr>
+    </w:p>
+    <w:p>
+      <w:pPr>
+        <w:pStyle w:val="Ttulo1"/>
+        <w:jc w:val="left"/>
+      </w:pPr>
+    </w:p>
+    <w:p>
+      <w:pPr>
+        <w:pStyle w:val="Ttulo1"/>
+        <w:jc w:val="left"/>
+      </w:pPr>
+    </w:p>
+    <w:p>
+      <w:pPr>
+        <w:pStyle w:val="Ttulo1"/>
+        <w:jc w:val="left"/>
+      </w:pPr>
+    </w:p>
+    <w:p>
+      <w:pPr>
+        <w:pStyle w:val="Ttulo1"/>
+        <w:jc w:val="left"/>
+      </w:pPr>
+    </w:p>
+    <w:p>
+      <w:pPr>
+        <w:pStyle w:val="Ttulo1"/>
+        <w:jc w:val="left"/>
+      </w:pPr>
+    </w:p>
+    <w:p>
+      <w:pPr>
+        <w:pStyle w:val="Ttulo1"/>
+        <w:jc w:val="left"/>
+      </w:pPr>
+    </w:p>
+    <w:p>
+      <w:pPr>
+        <w:pStyle w:val="Ttulo1"/>
+        <w:jc w:val="left"/>
+      </w:pPr>
+    </w:p>
+    <w:p>
+      <w:pPr>
+        <w:pStyle w:val="Ttulo1"/>
+        <w:jc w:val="left"/>
+      </w:pPr>
+    </w:p>
+    <w:p>
+      <w:pPr>
+        <w:pStyle w:val="Ttulo1"/>
+        <w:jc w:val="left"/>
+      </w:pPr>
+    </w:p>
+    <w:p>
+      <w:pPr>
+        <w:pStyle w:val="Ttulo1"/>
+        <w:jc w:val="left"/>
+      </w:pPr>
+    </w:p>
+    <w:p>
+      <w:pPr>
+        <w:pStyle w:val="Ttulo1"/>
+        <w:jc w:val="left"/>
+      </w:pPr>
+    </w:p>
+    <w:p>
+      <w:pPr>
+        <w:pStyle w:val="Ttulo1"/>
+        <w:jc w:val="left"/>
+      </w:pPr>
+    </w:p>
+    <w:p>
+      <w:pPr>
+        <w:pStyle w:val="Ttulo1"/>
+        <w:jc w:val="left"/>
+      </w:pPr>
+    </w:p>
+    <w:p>
+      <w:pPr>
+        <w:pStyle w:val="Ttulo1"/>
+        <w:spacing w:line="360" w:lineRule="auto"/>
+        <w:jc w:val="left"/>
+      </w:pPr>
+      <w:r>
+        <w:lastRenderedPageBreak/>
+        <w:t>6 BIBLIOGRAFIA</w:t>
+      </w:r>
+    </w:p>
+    <w:p>
+      <w:pPr>
+        <w:pStyle w:val="Ttulo1"/>
+        <w:spacing w:line="360" w:lineRule="auto"/>
+        <w:jc w:val="left"/>
+      </w:pPr>
+    </w:p>
+    <w:p>
+      <w:pPr>
+        <w:spacing w:before="103" w:line="360" w:lineRule="auto"/>
+        <w:ind w:right="158"/>
+        <w:jc w:val="both"/>
+        <w:rPr>
+          <w:sz w:val="24"/>
+        </w:rPr>
+      </w:pPr>
+      <w:r>
+        <w:rPr>
+          <w:spacing w:val="-3"/>
+          <w:sz w:val="24"/>
+        </w:rPr>
+        <w:t>SANTOS,</w:t>
+      </w:r>
+      <w:r>
+        <w:rPr>
+          <w:spacing w:val="-13"/>
+          <w:sz w:val="24"/>
+        </w:rPr>
+        <w:t xml:space="preserve"> </w:t>
+      </w:r>
+      <w:proofErr w:type="spellStart"/>
+      <w:r>
+        <w:rPr>
+          <w:sz w:val="24"/>
+        </w:rPr>
+        <w:t>Jamison</w:t>
+      </w:r>
+      <w:proofErr w:type="spellEnd"/>
+      <w:r>
+        <w:rPr>
+          <w:spacing w:val="-13"/>
+          <w:sz w:val="24"/>
+        </w:rPr>
+        <w:t xml:space="preserve"> </w:t>
+      </w:r>
+      <w:r>
+        <w:rPr>
+          <w:sz w:val="24"/>
+        </w:rPr>
+        <w:t>Luiz</w:t>
+      </w:r>
+      <w:r>
+        <w:rPr>
+          <w:spacing w:val="-12"/>
+          <w:sz w:val="24"/>
+        </w:rPr>
+        <w:t xml:space="preserve"> </w:t>
+      </w:r>
+      <w:r>
+        <w:rPr>
+          <w:sz w:val="24"/>
+        </w:rPr>
+        <w:t>Barros;</w:t>
+      </w:r>
+      <w:r>
+        <w:rPr>
+          <w:spacing w:val="-13"/>
+          <w:sz w:val="24"/>
+        </w:rPr>
+        <w:t xml:space="preserve"> </w:t>
+      </w:r>
+      <w:r>
+        <w:rPr>
+          <w:spacing w:val="-3"/>
+          <w:sz w:val="24"/>
+        </w:rPr>
+        <w:t>SANTOS,</w:t>
+      </w:r>
+      <w:r>
+        <w:rPr>
+          <w:spacing w:val="-13"/>
+          <w:sz w:val="24"/>
+        </w:rPr>
+        <w:t xml:space="preserve"> </w:t>
+      </w:r>
+      <w:proofErr w:type="spellStart"/>
+      <w:r>
+        <w:rPr>
+          <w:sz w:val="24"/>
+        </w:rPr>
+        <w:t>Gracineide</w:t>
+      </w:r>
+      <w:proofErr w:type="spellEnd"/>
+      <w:r>
+        <w:rPr>
+          <w:spacing w:val="-12"/>
+          <w:sz w:val="24"/>
+        </w:rPr>
+        <w:t xml:space="preserve"> </w:t>
+      </w:r>
+      <w:r>
+        <w:rPr>
+          <w:sz w:val="24"/>
+        </w:rPr>
+        <w:t>Barros;</w:t>
+      </w:r>
+      <w:r>
+        <w:rPr>
+          <w:spacing w:val="-13"/>
+          <w:sz w:val="24"/>
+        </w:rPr>
+        <w:t xml:space="preserve"> </w:t>
+      </w:r>
+      <w:r>
+        <w:rPr>
+          <w:spacing w:val="-4"/>
+          <w:sz w:val="24"/>
+        </w:rPr>
+        <w:t>ARAGÃO,</w:t>
+      </w:r>
+      <w:r>
+        <w:rPr>
+          <w:spacing w:val="-12"/>
+          <w:sz w:val="24"/>
+        </w:rPr>
+        <w:t xml:space="preserve"> </w:t>
+      </w:r>
+      <w:proofErr w:type="spellStart"/>
+      <w:r>
+        <w:rPr>
+          <w:sz w:val="24"/>
+        </w:rPr>
+        <w:t>Ildema</w:t>
+      </w:r>
+      <w:proofErr w:type="spellEnd"/>
+      <w:r>
+        <w:rPr>
+          <w:sz w:val="24"/>
+        </w:rPr>
+        <w:t xml:space="preserve"> Gomes. </w:t>
+      </w:r>
+      <w:r>
+        <w:rPr>
+          <w:b/>
+          <w:sz w:val="24"/>
+        </w:rPr>
+        <w:t>Possibilidades e Limitações: as dificuldades existentes no processo de ensino-aprendizagem</w:t>
+      </w:r>
+      <w:r>
+        <w:rPr>
+          <w:b/>
+          <w:spacing w:val="-43"/>
+          <w:sz w:val="24"/>
+        </w:rPr>
+        <w:t xml:space="preserve"> </w:t>
+      </w:r>
+      <w:r>
+        <w:rPr>
+          <w:b/>
+          <w:sz w:val="24"/>
+        </w:rPr>
+        <w:t>da</w:t>
+      </w:r>
+      <w:r>
+        <w:rPr>
+          <w:b/>
+          <w:spacing w:val="-42"/>
+          <w:sz w:val="24"/>
+        </w:rPr>
+        <w:t xml:space="preserve"> </w:t>
+      </w:r>
+      <w:r>
+        <w:rPr>
+          <w:b/>
+          <w:sz w:val="24"/>
+        </w:rPr>
+        <w:t>Matemática</w:t>
+      </w:r>
+      <w:r>
+        <w:rPr>
+          <w:sz w:val="24"/>
+        </w:rPr>
+        <w:t>.</w:t>
+      </w:r>
+      <w:r>
+        <w:rPr>
+          <w:spacing w:val="-43"/>
+          <w:sz w:val="24"/>
+        </w:rPr>
+        <w:t xml:space="preserve"> </w:t>
+      </w:r>
+      <w:r>
+        <w:rPr>
+          <w:sz w:val="24"/>
+        </w:rPr>
+        <w:t>Disponível</w:t>
+      </w:r>
+      <w:r>
+        <w:rPr>
+          <w:spacing w:val="-42"/>
+          <w:sz w:val="24"/>
+        </w:rPr>
+        <w:t xml:space="preserve"> </w:t>
+      </w:r>
+      <w:r>
+        <w:rPr>
+          <w:sz w:val="24"/>
+        </w:rPr>
+        <w:t>em:</w:t>
+      </w:r>
+      <w:r>
+        <w:rPr>
+          <w:spacing w:val="-43"/>
+          <w:sz w:val="24"/>
+        </w:rPr>
+        <w:t xml:space="preserve"> </w:t>
+      </w:r>
+      <w:r>
+        <w:rPr>
+          <w:rFonts w:ascii="Verdana" w:hAnsi="Verdana"/>
+          <w:i/>
+          <w:sz w:val="24"/>
+        </w:rPr>
+        <w:t>&lt;</w:t>
+      </w:r>
+      <w:hyperlink r:id="rId12">
         <w:r>
           <w:rPr>
-            <w:rStyle w:val="Hyperlink"/>
-            <w:noProof/>
+            <w:sz w:val="24"/>
           </w:rPr>
-          <w:t>3.</w:t>
+          <w:t>https://www.infoescola.com/p</w:t>
+        </w:r>
+      </w:hyperlink>
+      <w:r>
+        <w:rPr>
+          <w:sz w:val="24"/>
+        </w:rPr>
+        <w:t xml:space="preserve"> </w:t>
+      </w:r>
+      <w:r>
+        <w:rPr>
+          <w:w w:val="95"/>
+          <w:sz w:val="24"/>
+        </w:rPr>
+        <w:t xml:space="preserve">edagogia/possibilidades-e-limitacoes-as-dificuldades-existentes-no-processo-de-ensin </w:t>
+      </w:r>
+      <w:r>
+        <w:rPr>
+          <w:sz w:val="24"/>
+        </w:rPr>
+        <w:t>o-aprendizagem-da-</w:t>
+      </w:r>
+      <w:proofErr w:type="spellStart"/>
+      <w:r>
+        <w:rPr>
+          <w:sz w:val="24"/>
+        </w:rPr>
+        <w:t>m</w:t>
+      </w:r>
+      <w:r>
+        <w:rPr>
+          <w:sz w:val="24"/>
+        </w:rPr>
+        <w:t>atematica</w:t>
+      </w:r>
+      <w:proofErr w:type="spellEnd"/>
+      <w:r>
+        <w:rPr>
+          <w:sz w:val="24"/>
+        </w:rPr>
+        <w:t>/</w:t>
+      </w:r>
+      <w:r>
+        <w:rPr>
+          <w:rFonts w:ascii="Verdana" w:hAnsi="Verdana"/>
+          <w:i/>
+          <w:sz w:val="24"/>
+        </w:rPr>
+        <w:t>&gt;</w:t>
+      </w:r>
+      <w:r>
+        <w:rPr>
+          <w:sz w:val="24"/>
+        </w:rPr>
+        <w:t xml:space="preserve">. </w:t>
+      </w:r>
+      <w:r>
+        <w:rPr>
+          <w:sz w:val="24"/>
+        </w:rPr>
+        <w:t xml:space="preserve">Acesso em: 10 </w:t>
+      </w:r>
+      <w:r>
+        <w:rPr>
+          <w:spacing w:val="-3"/>
+          <w:sz w:val="24"/>
+        </w:rPr>
+        <w:t>abr.</w:t>
+      </w:r>
+      <w:r>
+        <w:rPr>
+          <w:spacing w:val="-10"/>
+          <w:sz w:val="24"/>
+        </w:rPr>
+        <w:t xml:space="preserve"> </w:t>
+      </w:r>
+      <w:r>
+        <w:rPr>
+          <w:sz w:val="24"/>
+        </w:rPr>
+        <w:t>2018.</w:t>
+      </w:r>
+    </w:p>
+    <w:p>
+      <w:pPr>
+        <w:spacing w:before="113" w:line="360" w:lineRule="auto"/>
+        <w:jc w:val="both"/>
+        <w:rPr>
+          <w:sz w:val="24"/>
+        </w:rPr>
+      </w:pPr>
+      <w:r>
+        <w:rPr>
+          <w:sz w:val="24"/>
+        </w:rPr>
+        <w:t>WEB</w:t>
+      </w:r>
+      <w:r>
+        <w:rPr>
+          <w:spacing w:val="-15"/>
+          <w:sz w:val="24"/>
+        </w:rPr>
+        <w:t xml:space="preserve"> </w:t>
+      </w:r>
+      <w:r>
+        <w:rPr>
+          <w:sz w:val="24"/>
+        </w:rPr>
+        <w:t>ACCESIBILITY</w:t>
+      </w:r>
+      <w:r>
+        <w:rPr>
+          <w:spacing w:val="-14"/>
+          <w:sz w:val="24"/>
+        </w:rPr>
+        <w:t xml:space="preserve"> </w:t>
+      </w:r>
+      <w:r>
+        <w:rPr>
+          <w:sz w:val="24"/>
+        </w:rPr>
+        <w:t>IN</w:t>
+      </w:r>
+      <w:r>
+        <w:rPr>
+          <w:spacing w:val="-15"/>
+          <w:sz w:val="24"/>
+        </w:rPr>
+        <w:t xml:space="preserve"> </w:t>
+      </w:r>
+      <w:r>
+        <w:rPr>
+          <w:spacing w:val="-4"/>
+          <w:sz w:val="24"/>
+        </w:rPr>
+        <w:t>MIND.</w:t>
+      </w:r>
+      <w:r>
+        <w:rPr>
+          <w:spacing w:val="-16"/>
+          <w:sz w:val="24"/>
+        </w:rPr>
+        <w:t xml:space="preserve"> </w:t>
+      </w:r>
+      <w:r>
+        <w:rPr>
+          <w:b/>
+          <w:sz w:val="24"/>
+          <w:lang w:val="en-US"/>
+        </w:rPr>
+        <w:t>Visual</w:t>
+      </w:r>
+      <w:r>
+        <w:rPr>
+          <w:b/>
+          <w:spacing w:val="-15"/>
+          <w:sz w:val="24"/>
+          <w:lang w:val="en-US"/>
+        </w:rPr>
+        <w:t xml:space="preserve"> </w:t>
+      </w:r>
+      <w:r>
+        <w:rPr>
+          <w:b/>
+          <w:sz w:val="24"/>
+          <w:lang w:val="en-US"/>
+        </w:rPr>
+        <w:t>Disabilities:</w:t>
+      </w:r>
+      <w:r>
+        <w:rPr>
+          <w:b/>
+          <w:spacing w:val="-14"/>
+          <w:sz w:val="24"/>
+          <w:lang w:val="en-US"/>
+        </w:rPr>
+        <w:t xml:space="preserve"> </w:t>
+      </w:r>
+      <w:r>
+        <w:rPr>
+          <w:b/>
+          <w:sz w:val="24"/>
+          <w:lang w:val="en-US"/>
+        </w:rPr>
+        <w:t>Low</w:t>
+      </w:r>
+      <w:r>
+        <w:rPr>
+          <w:b/>
+          <w:spacing w:val="-15"/>
+          <w:sz w:val="24"/>
+          <w:lang w:val="en-US"/>
+        </w:rPr>
+        <w:t xml:space="preserve"> </w:t>
+      </w:r>
+      <w:r>
+        <w:rPr>
+          <w:b/>
+          <w:sz w:val="24"/>
+          <w:lang w:val="en-US"/>
+        </w:rPr>
+        <w:t>Vision</w:t>
+      </w:r>
+      <w:r>
+        <w:rPr>
+          <w:sz w:val="24"/>
+          <w:lang w:val="en-US"/>
+        </w:rPr>
+        <w:t>.</w:t>
+      </w:r>
+      <w:r>
+        <w:rPr>
+          <w:spacing w:val="-14"/>
+          <w:sz w:val="24"/>
+          <w:lang w:val="en-US"/>
+        </w:rPr>
+        <w:t xml:space="preserve"> </w:t>
+      </w:r>
+      <w:r>
+        <w:rPr>
+          <w:sz w:val="24"/>
+        </w:rPr>
+        <w:t>Disponível</w:t>
+      </w:r>
+      <w:r>
+        <w:rPr>
+          <w:spacing w:val="-15"/>
+          <w:sz w:val="24"/>
+        </w:rPr>
+        <w:t xml:space="preserve"> </w:t>
+      </w:r>
+      <w:r>
+        <w:rPr>
+          <w:sz w:val="24"/>
+        </w:rPr>
+        <w:t>em:</w:t>
+      </w:r>
+    </w:p>
+    <w:p>
+      <w:pPr>
+        <w:pStyle w:val="Corpodetexto"/>
+        <w:spacing w:before="66" w:line="360" w:lineRule="auto"/>
+        <w:jc w:val="both"/>
+      </w:pPr>
+      <w:r>
+        <w:rPr>
+          <w:rFonts w:ascii="Verdana"/>
+          <w:i/>
+        </w:rPr>
+        <w:t>&lt;</w:t>
+      </w:r>
+      <w:proofErr w:type="gramStart"/>
+      <w:r>
+        <w:t>https</w:t>
+      </w:r>
+      <w:proofErr w:type="gramEnd"/>
+      <w:r>
+        <w:t>://webaim.org/articles/visual/lowvision</w:t>
+      </w:r>
+      <w:r>
+        <w:rPr>
+          <w:rFonts w:ascii="Verdana"/>
+          <w:i/>
+        </w:rPr>
+        <w:t>&gt;</w:t>
+      </w:r>
+      <w:r>
+        <w:t>. Acesso em: 10 abr. 2018.</w:t>
+      </w:r>
+    </w:p>
+    <w:p>
+      <w:pPr>
+        <w:spacing w:before="196" w:line="360" w:lineRule="auto"/>
+        <w:ind w:right="158"/>
+        <w:jc w:val="both"/>
+        <w:rPr>
+          <w:sz w:val="24"/>
+        </w:rPr>
+      </w:pPr>
+      <w:r>
+        <w:rPr>
+          <w:sz w:val="24"/>
+        </w:rPr>
+        <w:t xml:space="preserve">TECMUNDO. </w:t>
+      </w:r>
+      <w:r>
+        <w:rPr>
+          <w:b/>
+          <w:sz w:val="24"/>
+        </w:rPr>
+        <w:t xml:space="preserve">HTML5: surpreenda-se com as possibilidades gráficas de </w:t>
+      </w:r>
+      <w:r>
+        <w:rPr>
+          <w:b/>
+          <w:spacing w:val="-3"/>
+          <w:sz w:val="24"/>
+        </w:rPr>
+        <w:t>Canvas.</w:t>
+      </w:r>
+      <w:r>
+        <w:rPr>
+          <w:b/>
+          <w:spacing w:val="-42"/>
+          <w:sz w:val="24"/>
+        </w:rPr>
+        <w:t xml:space="preserve"> </w:t>
+      </w:r>
+      <w:r>
+        <w:rPr>
+          <w:sz w:val="24"/>
+        </w:rPr>
+        <w:t>Disponível</w:t>
+      </w:r>
+      <w:r>
+        <w:rPr>
+          <w:spacing w:val="-41"/>
+          <w:sz w:val="24"/>
+        </w:rPr>
+        <w:t xml:space="preserve"> </w:t>
+      </w:r>
+      <w:r>
+        <w:rPr>
+          <w:sz w:val="24"/>
+        </w:rPr>
+        <w:t>em:</w:t>
+      </w:r>
+      <w:r>
+        <w:rPr>
+          <w:spacing w:val="-41"/>
+          <w:sz w:val="24"/>
+        </w:rPr>
+        <w:t xml:space="preserve"> </w:t>
+      </w:r>
+      <w:r>
+        <w:rPr>
+          <w:rFonts w:ascii="Verdana" w:hAnsi="Verdana"/>
+          <w:i/>
+          <w:sz w:val="24"/>
+        </w:rPr>
+        <w:t>&lt;</w:t>
+      </w:r>
+      <w:hyperlink r:id="rId13">
+        <w:r>
+          <w:rPr>
+            <w:sz w:val="24"/>
+          </w:rPr>
+          <w:t>https://www.tecmundo.com.br/html5/41617-html5-surpreend</w:t>
+        </w:r>
+      </w:hyperlink>
+      <w:r>
+        <w:rPr>
+          <w:sz w:val="24"/>
+        </w:rPr>
+        <w:t xml:space="preserve"> a-se-com-as-possibilidades-graficas-de-canvas.htm</w:t>
+      </w:r>
+      <w:r>
+        <w:rPr>
+          <w:rFonts w:ascii="Verdana" w:hAnsi="Verdana"/>
+          <w:i/>
+          <w:sz w:val="24"/>
+        </w:rPr>
+        <w:t>&gt;</w:t>
+      </w:r>
+      <w:r>
+        <w:rPr>
+          <w:sz w:val="24"/>
+        </w:rPr>
+        <w:t xml:space="preserve">. Acesso em: 10 </w:t>
+      </w:r>
+      <w:r>
+        <w:rPr>
+          <w:spacing w:val="-3"/>
+          <w:sz w:val="24"/>
+        </w:rPr>
+        <w:t>abr.</w:t>
+      </w:r>
+      <w:r>
+        <w:rPr>
+          <w:spacing w:val="-22"/>
+          <w:sz w:val="24"/>
+        </w:rPr>
+        <w:t xml:space="preserve"> </w:t>
+      </w:r>
+      <w:r>
+        <w:rPr>
+          <w:sz w:val="24"/>
+        </w:rPr>
+        <w:t>2018.</w:t>
+      </w:r>
+    </w:p>
+    <w:p>
+      <w:pPr>
+        <w:spacing w:before="131" w:line="360" w:lineRule="auto"/>
+        <w:ind w:right="118"/>
+        <w:jc w:val="both"/>
+      </w:pPr>
+      <w:r>
+        <w:rPr>
+          <w:sz w:val="24"/>
+        </w:rPr>
+        <w:t>PEREIRA,</w:t>
+      </w:r>
+      <w:r>
+        <w:rPr>
+          <w:spacing w:val="-21"/>
+          <w:sz w:val="24"/>
+        </w:rPr>
+        <w:t xml:space="preserve"> </w:t>
+      </w:r>
+      <w:r>
+        <w:rPr>
+          <w:sz w:val="24"/>
+        </w:rPr>
+        <w:t>Tiago.</w:t>
+      </w:r>
+      <w:r>
+        <w:rPr>
+          <w:spacing w:val="-22"/>
+          <w:sz w:val="24"/>
+        </w:rPr>
+        <w:t xml:space="preserve"> </w:t>
+      </w:r>
+      <w:proofErr w:type="spellStart"/>
+      <w:r>
+        <w:rPr>
+          <w:b/>
+          <w:sz w:val="24"/>
+        </w:rPr>
+        <w:t>Bootstrap</w:t>
+      </w:r>
+      <w:proofErr w:type="spellEnd"/>
+      <w:r>
+        <w:rPr>
+          <w:b/>
+          <w:spacing w:val="-20"/>
+          <w:sz w:val="24"/>
+        </w:rPr>
+        <w:t xml:space="preserve"> </w:t>
+      </w:r>
+      <w:proofErr w:type="spellStart"/>
+      <w:proofErr w:type="gramStart"/>
+      <w:r>
+        <w:rPr>
+          <w:b/>
+          <w:sz w:val="24"/>
+        </w:rPr>
+        <w:t>vs</w:t>
+      </w:r>
+      <w:proofErr w:type="spellEnd"/>
+      <w:proofErr w:type="gramEnd"/>
+      <w:r>
+        <w:rPr>
+          <w:b/>
+          <w:spacing w:val="-21"/>
+          <w:sz w:val="24"/>
+        </w:rPr>
+        <w:t xml:space="preserve"> </w:t>
+      </w:r>
+      <w:r>
+        <w:rPr>
+          <w:b/>
+          <w:sz w:val="24"/>
+        </w:rPr>
+        <w:t>Foundation:</w:t>
+      </w:r>
+      <w:r>
+        <w:rPr>
+          <w:b/>
+          <w:spacing w:val="-20"/>
+          <w:sz w:val="24"/>
+        </w:rPr>
+        <w:t xml:space="preserve"> </w:t>
+      </w:r>
+      <w:r>
+        <w:rPr>
+          <w:b/>
+          <w:sz w:val="24"/>
+        </w:rPr>
+        <w:t>Que</w:t>
+      </w:r>
+      <w:r>
+        <w:rPr>
+          <w:b/>
+          <w:spacing w:val="-21"/>
+          <w:sz w:val="24"/>
+        </w:rPr>
+        <w:t xml:space="preserve"> </w:t>
+      </w:r>
+      <w:r>
+        <w:rPr>
+          <w:b/>
+          <w:sz w:val="24"/>
+        </w:rPr>
+        <w:t>framework</w:t>
+      </w:r>
+      <w:r>
+        <w:rPr>
+          <w:b/>
+          <w:spacing w:val="-21"/>
+          <w:sz w:val="24"/>
+        </w:rPr>
+        <w:t xml:space="preserve"> </w:t>
+      </w:r>
+      <w:r>
+        <w:rPr>
+          <w:b/>
+          <w:spacing w:val="-3"/>
+          <w:sz w:val="24"/>
+        </w:rPr>
+        <w:t>devo</w:t>
+      </w:r>
+      <w:r>
+        <w:rPr>
+          <w:b/>
+          <w:spacing w:val="-21"/>
+          <w:sz w:val="24"/>
+        </w:rPr>
+        <w:t xml:space="preserve"> </w:t>
+      </w:r>
+      <w:r>
+        <w:rPr>
+          <w:b/>
+          <w:sz w:val="24"/>
+        </w:rPr>
+        <w:t>usar?.</w:t>
+      </w:r>
+      <w:r>
+        <w:rPr>
+          <w:b/>
+          <w:spacing w:val="-20"/>
+          <w:sz w:val="24"/>
+        </w:rPr>
+        <w:t xml:space="preserve"> </w:t>
+      </w:r>
+      <w:proofErr w:type="spellStart"/>
+      <w:r>
+        <w:rPr>
+          <w:sz w:val="24"/>
+        </w:rPr>
+        <w:t>Dis</w:t>
+      </w:r>
+      <w:proofErr w:type="spellEnd"/>
+      <w:r>
+        <w:rPr>
+          <w:sz w:val="24"/>
+        </w:rPr>
+        <w:t xml:space="preserve">- </w:t>
+      </w:r>
+      <w:proofErr w:type="spellStart"/>
+      <w:r>
+        <w:rPr>
+          <w:w w:val="95"/>
+          <w:sz w:val="24"/>
+        </w:rPr>
+        <w:t>ponível</w:t>
+      </w:r>
+      <w:proofErr w:type="spellEnd"/>
+      <w:r>
+        <w:rPr>
+          <w:w w:val="95"/>
+          <w:sz w:val="24"/>
+        </w:rPr>
+        <w:t xml:space="preserve"> em:</w:t>
+      </w:r>
+      <w:r>
+        <w:rPr>
+          <w:spacing w:val="41"/>
+          <w:w w:val="95"/>
+          <w:sz w:val="24"/>
+        </w:rPr>
+        <w:t xml:space="preserve"> </w:t>
+      </w:r>
+      <w:r>
+        <w:rPr>
+          <w:i/>
+          <w:w w:val="95"/>
+          <w:sz w:val="24"/>
+          <w:szCs w:val="24"/>
+        </w:rPr>
+        <w:t>&lt;</w:t>
+      </w:r>
+      <w:hyperlink r:id="rId14">
+        <w:r>
+          <w:rPr>
+            <w:w w:val="95"/>
+            <w:sz w:val="24"/>
+            <w:szCs w:val="24"/>
+          </w:rPr>
+          <w:t>http://www.onesmallstep.pt/artigo/bootstrap-vs-foundation-que-</w:t>
         </w:r>
         <w:r>
           <w:rPr>
-            <w:rFonts w:asciiTheme="minorHAnsi" w:eastAsiaTheme="minorEastAsia" w:hAnsiTheme="minorHAnsi" w:cstheme="minorBidi"/>
-            <w:b w:val="0"/>
-            <w:bCs w:val="0"/>
-            <w:caps w:val="0"/>
-            <w:noProof/>
-            <w:sz w:val="22"/>
-            <w:szCs w:val="22"/>
-            <w:lang w:eastAsia="pt-BR"/>
+            <w:w w:val="95"/>
+            <w:sz w:val="24"/>
+            <w:szCs w:val="24"/>
           </w:rPr>
-          <w:tab/>
+          <w:t>f</w:t>
         </w:r>
         <w:r>
           <w:rPr>
-            <w:rStyle w:val="Hyperlink"/>
-            <w:noProof/>
+            <w:w w:val="95"/>
+            <w:sz w:val="24"/>
+            <w:szCs w:val="24"/>
           </w:rPr>
-          <w:t>Materiais e métodos</w:t>
-        </w:r>
-        <w:r>
-          <w:rPr>
-            <w:noProof/>
-            <w:webHidden/>
-          </w:rPr>
-          <w:tab/>
-        </w:r>
-        <w:r>
-          <w:rPr>
-            <w:noProof/>
-            <w:webHidden/>
-          </w:rPr>
-          <w:fldChar w:fldCharType="begin"/>
-        </w:r>
-        <w:r>
-          <w:rPr>
-            <w:noProof/>
-            <w:webHidden/>
-          </w:rPr>
-          <w:instrText xml:space="preserve"> PAGEREF _Toc523213891 \h </w:instrText>
-        </w:r>
-        <w:r>
-          <w:rPr>
-            <w:noProof/>
-            <w:webHidden/>
-          </w:rPr>
-        </w:r>
-        <w:r>
-          <w:rPr>
-            <w:noProof/>
-            <w:webHidden/>
-          </w:rPr>
-          <w:fldChar w:fldCharType="separate"/>
-        </w:r>
-        <w:r>
-          <w:rPr>
-            <w:noProof/>
-            <w:webHidden/>
-          </w:rPr>
-          <w:t>8</w:t>
-        </w:r>
-        <w:r>
-          <w:rPr>
-            <w:noProof/>
-            <w:webHidden/>
-          </w:rPr>
-          <w:fldChar w:fldCharType="end"/>
+          <w:t>ramework</w:t>
         </w:r>
       </w:hyperlink>
-    </w:p>
-    <w:p>
-      <w:r>
-        <w:fldChar w:fldCharType="end"/>
-      </w:r>
-    </w:p>
-    <w:p/>
-    <w:p/>
-    <w:p>
-      <w:bookmarkStart w:id="5" w:name="_GoBack"/>
-      <w:bookmarkEnd w:id="5"/>
-    </w:p>
-    <w:p/>
-    <w:p/>
-    <w:p/>
-    <w:p/>
-    <w:p/>
-    <w:p/>
-    <w:p/>
-    <w:p/>
-    <w:p/>
-    <w:p/>
-    <w:p/>
-    <w:p/>
-    <w:p/>
-    <w:p/>
-    <w:p/>
-    <w:p/>
-    <w:p/>
-    <w:p/>
-    <w:p/>
-    <w:p/>
-    <w:p/>
-    <w:p/>
-    <w:p/>
-    <w:p/>
-    <w:p/>
-    <w:p/>
-    <w:p/>
-    <w:p/>
-    <w:p/>
-    <w:p/>
-    <w:p/>
-    <w:p/>
-    <w:p/>
-    <w:p/>
-    <w:p/>
-    <w:p/>
-    <w:p/>
-    <w:p/>
-    <w:p/>
-    <w:p/>
-    <w:p/>
-    <w:p/>
-    <w:p/>
-    <w:p>
-      <w:pPr>
-        <w:jc w:val="center"/>
-      </w:pPr>
-    </w:p>
-    <w:p>
-      <w:pPr>
-        <w:jc w:val="center"/>
-      </w:pPr>
-    </w:p>
-    <w:p>
-      <w:pPr>
-        <w:pStyle w:val="Ttulo1"/>
-        <w:numPr>
-          <w:ilvl w:val="0"/>
-          <w:numId w:val="3"/>
-        </w:numPr>
-        <w:jc w:val="left"/>
-      </w:pPr>
-      <w:bookmarkStart w:id="6" w:name="_Toc523213889"/>
-      <w:r>
-        <w:t>Introdução</w:t>
-      </w:r>
-      <w:bookmarkEnd w:id="6"/>
-    </w:p>
-    <w:p>
-      <w:pPr>
-        <w:pStyle w:val="PargrafodaLista"/>
-        <w:rPr>
-          <w:b/>
+      <w:r>
+        <w:rPr>
           <w:sz w:val="24"/>
           <w:szCs w:val="24"/>
         </w:rPr>
-      </w:pPr>
-    </w:p>
-    <w:p>
-      <w:pPr>
-        <w:pStyle w:val="PargrafodaLista"/>
-        <w:rPr>
-          <w:b/>
+        <w:t>-devo-usar</w:t>
+      </w:r>
+      <w:r>
+        <w:rPr>
+          <w:i/>
           <w:sz w:val="24"/>
           <w:szCs w:val="24"/>
         </w:rPr>
-      </w:pPr>
-    </w:p>
-    <w:p>
-      <w:pPr>
-        <w:pStyle w:val="PargrafodaLista"/>
-        <w:rPr>
-          <w:b/>
+        <w:t>&gt;</w:t>
+      </w:r>
+      <w:r>
+        <w:rPr>
           <w:sz w:val="24"/>
           <w:szCs w:val="24"/>
         </w:rPr>
-      </w:pPr>
-    </w:p>
-    <w:p>
-      <w:pPr>
-        <w:pStyle w:val="PargrafodaLista"/>
-        <w:rPr>
-          <w:b/>
+        <w:t>. Acesso em: 10 abr. 2018.</w:t>
+      </w:r>
+    </w:p>
+    <w:p>
+      <w:pPr>
+        <w:spacing w:before="196" w:line="360" w:lineRule="auto"/>
+        <w:ind w:right="118"/>
+        <w:jc w:val="both"/>
+        <w:rPr>
+          <w:sz w:val="24"/>
+        </w:rPr>
+      </w:pPr>
+      <w:r>
+        <w:rPr>
+          <w:sz w:val="24"/>
+        </w:rPr>
+        <w:t xml:space="preserve">TIC KIDS ONLINE BRASIL. </w:t>
+      </w:r>
+      <w:r>
+        <w:rPr>
+          <w:b/>
+          <w:bCs/>
+          <w:color w:val="000000" w:themeColor="text1"/>
           <w:sz w:val="24"/>
           <w:szCs w:val="24"/>
         </w:rPr>
-      </w:pPr>
-    </w:p>
-    <w:p>
-      <w:pPr>
-        <w:pStyle w:val="PargrafodaLista"/>
-        <w:rPr>
-          <w:b/>
+        <w:t xml:space="preserve">Cresce frequência de uso da Internet por crianças e adolescentes, aponta </w:t>
+      </w:r>
+      <w:proofErr w:type="gramStart"/>
+      <w:r>
+        <w:rPr>
+          <w:b/>
+          <w:bCs/>
+          <w:color w:val="000000" w:themeColor="text1"/>
           <w:sz w:val="24"/>
           <w:szCs w:val="24"/>
         </w:rPr>
-      </w:pPr>
-    </w:p>
-    <w:p>
-      <w:pPr>
-        <w:pStyle w:val="PargrafodaLista"/>
-        <w:rPr>
-          <w:b/>
+        <w:t>Cetic.</w:t>
+      </w:r>
+      <w:proofErr w:type="gramEnd"/>
+      <w:r>
+        <w:rPr>
+          <w:b/>
+          <w:bCs/>
+          <w:color w:val="000000" w:themeColor="text1"/>
           <w:sz w:val="24"/>
           <w:szCs w:val="24"/>
         </w:rPr>
-      </w:pPr>
-    </w:p>
-    <w:p>
-      <w:pPr>
-        <w:pStyle w:val="PargrafodaLista"/>
-        <w:rPr>
-          <w:b/>
+        <w:t>br</w:t>
+      </w:r>
+      <w:r>
+        <w:rPr>
+          <w:b/>
+          <w:spacing w:val="-3"/>
+          <w:sz w:val="24"/>
+        </w:rPr>
+        <w:t>.</w:t>
+      </w:r>
+      <w:r>
+        <w:rPr>
+          <w:b/>
+          <w:spacing w:val="-42"/>
+          <w:sz w:val="24"/>
+        </w:rPr>
+        <w:t xml:space="preserve"> </w:t>
+      </w:r>
+      <w:r>
+        <w:rPr>
+          <w:sz w:val="24"/>
+        </w:rPr>
+        <w:t>Disponível em: &lt;http://cetic.br/noticia/cresce-frequencia-de-uso-da-internet-por-criancas-e-adolescentes-aponta-cetic-br/</w:t>
+      </w:r>
+      <w:r>
+        <w:rPr>
+          <w:spacing w:val="-41"/>
+          <w:sz w:val="24"/>
+        </w:rPr>
+        <w:t xml:space="preserve"> &gt;.   </w:t>
+      </w:r>
+      <w:r>
+        <w:rPr>
+          <w:sz w:val="24"/>
+        </w:rPr>
+        <w:t xml:space="preserve">Acesso em: </w:t>
+      </w:r>
+      <w:proofErr w:type="gramStart"/>
+      <w:r>
+        <w:rPr>
+          <w:sz w:val="24"/>
+        </w:rPr>
+        <w:t xml:space="preserve">28 </w:t>
+      </w:r>
+      <w:r>
+        <w:rPr>
+          <w:spacing w:val="-3"/>
+          <w:sz w:val="24"/>
+        </w:rPr>
+        <w:t>maio</w:t>
+      </w:r>
+      <w:r>
+        <w:rPr>
+          <w:spacing w:val="-7"/>
+          <w:sz w:val="24"/>
+        </w:rPr>
+        <w:t xml:space="preserve"> </w:t>
+      </w:r>
+      <w:r>
+        <w:rPr>
+          <w:sz w:val="24"/>
+        </w:rPr>
+        <w:t>2018</w:t>
+      </w:r>
+      <w:proofErr w:type="gramEnd"/>
+      <w:r>
+        <w:rPr>
+          <w:sz w:val="24"/>
+        </w:rPr>
+        <w:t>.</w:t>
+      </w:r>
+    </w:p>
+    <w:p>
+      <w:pPr>
+        <w:pStyle w:val="Referencia"/>
+        <w:spacing w:line="360" w:lineRule="auto"/>
+        <w:ind w:left="0"/>
+        <w:jc w:val="both"/>
+        <w:rPr>
+          <w:rFonts w:ascii="Arial" w:hAnsi="Arial" w:cs="Arial"/>
           <w:sz w:val="24"/>
           <w:szCs w:val="24"/>
         </w:rPr>
       </w:pPr>
-    </w:p>
-    <w:p>
-      <w:pPr>
-        <w:pStyle w:val="PargrafodaLista"/>
-        <w:rPr>
-          <w:b/>
+      <w:r>
+        <w:rPr>
+          <w:rFonts w:ascii="Arial" w:hAnsi="Arial" w:cs="Arial"/>
           <w:sz w:val="24"/>
           <w:szCs w:val="24"/>
         </w:rPr>
-      </w:pPr>
-    </w:p>
-    <w:p>
-      <w:pPr>
-        <w:pStyle w:val="PargrafodaLista"/>
-        <w:rPr>
+        <w:t xml:space="preserve">FUNÇÃO Afim. In: IEZZI, Gelson et al. </w:t>
+      </w:r>
+      <w:r>
+        <w:rPr>
+          <w:rFonts w:ascii="Arial" w:hAnsi="Arial" w:cs="Arial"/>
           <w:b/>
           <w:sz w:val="24"/>
           <w:szCs w:val="24"/>
         </w:rPr>
-      </w:pPr>
-    </w:p>
-    <w:p>
-      <w:pPr>
-        <w:pStyle w:val="PargrafodaLista"/>
-        <w:rPr>
-          <w:b/>
+        <w:t>Matemática volume único</w:t>
+      </w:r>
+      <w:r>
+        <w:rPr>
+          <w:rFonts w:ascii="Arial" w:hAnsi="Arial" w:cs="Arial"/>
           <w:sz w:val="24"/>
           <w:szCs w:val="24"/>
         </w:rPr>
-      </w:pPr>
-    </w:p>
-    <w:p>
-      <w:pPr>
-        <w:pStyle w:val="PargrafodaLista"/>
-        <w:rPr>
-          <w:b/>
+        <w:t xml:space="preserve"> . 5º. ed. São Paulo - SP: Atual Editora, 2011. cap. 4, p. 56-72. v. Único.</w:t>
+      </w:r>
+    </w:p>
+    <w:p>
+      <w:pPr>
+        <w:spacing w:before="196" w:line="360" w:lineRule="auto"/>
+        <w:ind w:right="118"/>
+        <w:jc w:val="both"/>
+        <w:rPr>
           <w:sz w:val="24"/>
           <w:szCs w:val="24"/>
         </w:rPr>
       </w:pPr>
     </w:p>
-    <w:p>
-      <w:pPr>
-        <w:pStyle w:val="PargrafodaLista"/>
-        <w:rPr>
-          <w:b/>
-          <w:sz w:val="24"/>
-          <w:szCs w:val="24"/>
-        </w:rPr>
-      </w:pPr>
-    </w:p>
-    <w:p>
-      <w:pPr>
-        <w:pStyle w:val="PargrafodaLista"/>
-        <w:rPr>
-          <w:b/>
-          <w:sz w:val="24"/>
-          <w:szCs w:val="24"/>
-        </w:rPr>
-      </w:pPr>
-    </w:p>
-    <w:p>
-      <w:pPr>
-        <w:pStyle w:val="PargrafodaLista"/>
-        <w:rPr>
-          <w:b/>
-          <w:sz w:val="24"/>
-          <w:szCs w:val="24"/>
-        </w:rPr>
-      </w:pPr>
-    </w:p>
-    <w:p>
-      <w:pPr>
-        <w:pStyle w:val="PargrafodaLista"/>
-        <w:rPr>
-          <w:b/>
-          <w:sz w:val="24"/>
-          <w:szCs w:val="24"/>
-        </w:rPr>
-      </w:pPr>
-    </w:p>
-    <w:p>
-      <w:pPr>
-        <w:pStyle w:val="PargrafodaLista"/>
-        <w:rPr>
-          <w:b/>
-          <w:sz w:val="24"/>
-          <w:szCs w:val="24"/>
-        </w:rPr>
-      </w:pPr>
-    </w:p>
-    <w:p>
-      <w:pPr>
-        <w:pStyle w:val="PargrafodaLista"/>
-        <w:rPr>
-          <w:b/>
-          <w:sz w:val="24"/>
-          <w:szCs w:val="24"/>
-        </w:rPr>
-      </w:pPr>
-    </w:p>
-    <w:p>
-      <w:pPr>
-        <w:pStyle w:val="PargrafodaLista"/>
-        <w:rPr>
-          <w:b/>
-          <w:sz w:val="24"/>
-          <w:szCs w:val="24"/>
-        </w:rPr>
-      </w:pPr>
-    </w:p>
-    <w:p>
-      <w:pPr>
-        <w:pStyle w:val="PargrafodaLista"/>
-        <w:rPr>
-          <w:b/>
-          <w:sz w:val="24"/>
-          <w:szCs w:val="24"/>
-        </w:rPr>
-      </w:pPr>
-    </w:p>
-    <w:p>
-      <w:pPr>
-        <w:pStyle w:val="PargrafodaLista"/>
-        <w:rPr>
-          <w:b/>
-          <w:sz w:val="24"/>
-          <w:szCs w:val="24"/>
-        </w:rPr>
-      </w:pPr>
-    </w:p>
-    <w:p>
-      <w:pPr>
-        <w:pStyle w:val="PargrafodaLista"/>
-        <w:rPr>
-          <w:b/>
-          <w:sz w:val="24"/>
-          <w:szCs w:val="24"/>
-        </w:rPr>
-      </w:pPr>
-    </w:p>
-    <w:p>
-      <w:pPr>
-        <w:pStyle w:val="PargrafodaLista"/>
-        <w:rPr>
-          <w:b/>
-          <w:sz w:val="24"/>
-          <w:szCs w:val="24"/>
-        </w:rPr>
-      </w:pPr>
-    </w:p>
-    <w:p>
-      <w:pPr>
-        <w:pStyle w:val="PargrafodaLista"/>
-        <w:rPr>
-          <w:b/>
-          <w:sz w:val="24"/>
-          <w:szCs w:val="24"/>
-        </w:rPr>
-      </w:pPr>
-    </w:p>
-    <w:p>
-      <w:pPr>
-        <w:pStyle w:val="PargrafodaLista"/>
-        <w:rPr>
-          <w:b/>
-          <w:sz w:val="24"/>
-          <w:szCs w:val="24"/>
-        </w:rPr>
-      </w:pPr>
-    </w:p>
-    <w:p>
-      <w:pPr>
-        <w:pStyle w:val="PargrafodaLista"/>
-        <w:rPr>
-          <w:b/>
-          <w:sz w:val="24"/>
-          <w:szCs w:val="24"/>
-        </w:rPr>
-      </w:pPr>
-    </w:p>
-    <w:p>
-      <w:pPr>
-        <w:pStyle w:val="PargrafodaLista"/>
-        <w:rPr>
-          <w:b/>
-          <w:sz w:val="24"/>
-          <w:szCs w:val="24"/>
-        </w:rPr>
-      </w:pPr>
-    </w:p>
-    <w:p>
-      <w:pPr>
-        <w:pStyle w:val="PargrafodaLista"/>
-        <w:rPr>
-          <w:b/>
-          <w:sz w:val="24"/>
-          <w:szCs w:val="24"/>
-        </w:rPr>
-      </w:pPr>
-    </w:p>
-    <w:p>
-      <w:pPr>
-        <w:pStyle w:val="PargrafodaLista"/>
-        <w:rPr>
-          <w:b/>
-          <w:sz w:val="24"/>
-          <w:szCs w:val="24"/>
-        </w:rPr>
-      </w:pPr>
-    </w:p>
-    <w:p>
-      <w:pPr>
-        <w:pStyle w:val="PargrafodaLista"/>
-        <w:rPr>
-          <w:b/>
-          <w:sz w:val="24"/>
-          <w:szCs w:val="24"/>
-        </w:rPr>
-      </w:pPr>
-    </w:p>
-    <w:p>
-      <w:pPr>
-        <w:pStyle w:val="PargrafodaLista"/>
-        <w:rPr>
-          <w:b/>
-          <w:sz w:val="24"/>
-          <w:szCs w:val="24"/>
-        </w:rPr>
-      </w:pPr>
-    </w:p>
-    <w:p>
-      <w:pPr>
-        <w:pStyle w:val="PargrafodaLista"/>
-        <w:rPr>
-          <w:b/>
-          <w:sz w:val="24"/>
-          <w:szCs w:val="24"/>
-        </w:rPr>
-      </w:pPr>
-    </w:p>
-    <w:p>
-      <w:pPr>
-        <w:pStyle w:val="PargrafodaLista"/>
-        <w:rPr>
-          <w:b/>
-          <w:sz w:val="24"/>
-          <w:szCs w:val="24"/>
-        </w:rPr>
-      </w:pPr>
-    </w:p>
-    <w:p>
-      <w:pPr>
-        <w:pStyle w:val="PargrafodaLista"/>
-        <w:rPr>
-          <w:b/>
-          <w:sz w:val="24"/>
-          <w:szCs w:val="24"/>
-        </w:rPr>
-      </w:pPr>
-    </w:p>
-    <w:p>
-      <w:pPr>
-        <w:pStyle w:val="PargrafodaLista"/>
-        <w:rPr>
-          <w:b/>
-          <w:sz w:val="24"/>
-          <w:szCs w:val="24"/>
-        </w:rPr>
-      </w:pPr>
-    </w:p>
-    <w:p>
-      <w:pPr>
-        <w:pStyle w:val="PargrafodaLista"/>
-        <w:rPr>
-          <w:b/>
-          <w:sz w:val="24"/>
-          <w:szCs w:val="24"/>
-        </w:rPr>
-      </w:pPr>
-    </w:p>
-    <w:p>
-      <w:pPr>
-        <w:pStyle w:val="PargrafodaLista"/>
-        <w:rPr>
-          <w:b/>
-          <w:sz w:val="24"/>
-          <w:szCs w:val="24"/>
-        </w:rPr>
-      </w:pPr>
-    </w:p>
-    <w:p>
-      <w:pPr>
-        <w:pStyle w:val="PargrafodaLista"/>
-        <w:rPr>
-          <w:b/>
-          <w:sz w:val="24"/>
-          <w:szCs w:val="24"/>
-        </w:rPr>
-      </w:pPr>
-    </w:p>
-    <w:p>
-      <w:pPr>
-        <w:pStyle w:val="PargrafodaLista"/>
-        <w:rPr>
-          <w:b/>
-          <w:sz w:val="24"/>
-          <w:szCs w:val="24"/>
-        </w:rPr>
-      </w:pPr>
-    </w:p>
-    <w:p>
-      <w:pPr>
-        <w:pStyle w:val="PargrafodaLista"/>
-        <w:rPr>
-          <w:b/>
-          <w:sz w:val="24"/>
-          <w:szCs w:val="24"/>
-        </w:rPr>
-      </w:pPr>
-    </w:p>
-    <w:p>
-      <w:pPr>
-        <w:pStyle w:val="PargrafodaLista"/>
-        <w:rPr>
-          <w:b/>
-          <w:sz w:val="24"/>
-          <w:szCs w:val="24"/>
-        </w:rPr>
-      </w:pPr>
-    </w:p>
-    <w:p>
-      <w:pPr>
-        <w:pStyle w:val="PargrafodaLista"/>
-        <w:rPr>
-          <w:b/>
-          <w:sz w:val="24"/>
-          <w:szCs w:val="24"/>
-        </w:rPr>
-      </w:pPr>
-    </w:p>
-    <w:p>
-      <w:pPr>
-        <w:pStyle w:val="PargrafodaLista"/>
-        <w:rPr>
-          <w:b/>
-          <w:sz w:val="24"/>
-          <w:szCs w:val="24"/>
-        </w:rPr>
-      </w:pPr>
-    </w:p>
-    <w:p>
-      <w:pPr>
-        <w:pStyle w:val="PargrafodaLista"/>
-        <w:rPr>
-          <w:b/>
-          <w:sz w:val="24"/>
-          <w:szCs w:val="24"/>
-        </w:rPr>
-      </w:pPr>
-    </w:p>
-    <w:p>
-      <w:pPr>
-        <w:pStyle w:val="PargrafodaLista"/>
-        <w:rPr>
-          <w:b/>
-          <w:sz w:val="24"/>
-          <w:szCs w:val="24"/>
-        </w:rPr>
-      </w:pPr>
-    </w:p>
-    <w:p>
-      <w:pPr>
-        <w:pStyle w:val="PargrafodaLista"/>
-        <w:rPr>
-          <w:b/>
-          <w:sz w:val="24"/>
-          <w:szCs w:val="24"/>
-        </w:rPr>
-      </w:pPr>
-    </w:p>
-    <w:p>
-      <w:pPr>
-        <w:pStyle w:val="PargrafodaLista"/>
-        <w:rPr>
-          <w:b/>
-          <w:sz w:val="24"/>
-          <w:szCs w:val="24"/>
-        </w:rPr>
-      </w:pPr>
-    </w:p>
-    <w:p>
-      <w:pPr>
-        <w:pStyle w:val="PargrafodaLista"/>
-        <w:rPr>
-          <w:b/>
-          <w:sz w:val="24"/>
-          <w:szCs w:val="24"/>
-        </w:rPr>
-      </w:pPr>
-    </w:p>
-    <w:p>
-      <w:pPr>
-        <w:pStyle w:val="PargrafodaLista"/>
-        <w:rPr>
-          <w:b/>
-          <w:sz w:val="24"/>
-          <w:szCs w:val="24"/>
-        </w:rPr>
-      </w:pPr>
-    </w:p>
-    <w:p>
-      <w:pPr>
-        <w:pStyle w:val="PargrafodaLista"/>
-        <w:rPr>
-          <w:b/>
-          <w:sz w:val="24"/>
-          <w:szCs w:val="24"/>
-        </w:rPr>
-      </w:pPr>
-    </w:p>
-    <w:p>
-      <w:pPr>
-        <w:pStyle w:val="Ttulo1"/>
-        <w:numPr>
-          <w:ilvl w:val="0"/>
-          <w:numId w:val="3"/>
-        </w:numPr>
-        <w:jc w:val="left"/>
-      </w:pPr>
-      <w:bookmarkStart w:id="7" w:name="_Toc523213890"/>
-      <w:r>
-        <w:t>Objetivo de engenharia</w:t>
-      </w:r>
-      <w:bookmarkEnd w:id="7"/>
-    </w:p>
-    <w:p>
-      <w:pPr>
-        <w:rPr>
-          <w:b/>
-          <w:sz w:val="24"/>
-          <w:szCs w:val="24"/>
-        </w:rPr>
-      </w:pPr>
-    </w:p>
-    <w:p>
-      <w:pPr>
-        <w:rPr>
-          <w:b/>
-          <w:sz w:val="24"/>
-          <w:szCs w:val="24"/>
-        </w:rPr>
-      </w:pPr>
-    </w:p>
-    <w:p>
-      <w:pPr>
-        <w:rPr>
-          <w:b/>
-          <w:sz w:val="24"/>
-          <w:szCs w:val="24"/>
-        </w:rPr>
-      </w:pPr>
-    </w:p>
-    <w:p>
-      <w:pPr>
-        <w:rPr>
-          <w:b/>
-          <w:sz w:val="24"/>
-          <w:szCs w:val="24"/>
-        </w:rPr>
-      </w:pPr>
-    </w:p>
-    <w:p>
-      <w:pPr>
-        <w:rPr>
-          <w:b/>
-          <w:sz w:val="24"/>
-          <w:szCs w:val="24"/>
-        </w:rPr>
-      </w:pPr>
-    </w:p>
-    <w:p>
-      <w:pPr>
-        <w:rPr>
-          <w:b/>
-          <w:sz w:val="24"/>
-          <w:szCs w:val="24"/>
-        </w:rPr>
-      </w:pPr>
-    </w:p>
-    <w:p>
-      <w:pPr>
-        <w:rPr>
-          <w:b/>
-          <w:sz w:val="24"/>
-          <w:szCs w:val="24"/>
-        </w:rPr>
-      </w:pPr>
-    </w:p>
-    <w:p>
-      <w:pPr>
-        <w:rPr>
-          <w:b/>
-          <w:sz w:val="24"/>
-          <w:szCs w:val="24"/>
-        </w:rPr>
-      </w:pPr>
-    </w:p>
-    <w:p>
-      <w:pPr>
-        <w:rPr>
-          <w:b/>
-          <w:sz w:val="24"/>
-          <w:szCs w:val="24"/>
-        </w:rPr>
-      </w:pPr>
-    </w:p>
-    <w:p>
-      <w:pPr>
-        <w:rPr>
-          <w:b/>
-          <w:sz w:val="24"/>
-          <w:szCs w:val="24"/>
-        </w:rPr>
-      </w:pPr>
-    </w:p>
-    <w:p>
-      <w:pPr>
-        <w:rPr>
-          <w:b/>
-          <w:sz w:val="24"/>
-          <w:szCs w:val="24"/>
-        </w:rPr>
-      </w:pPr>
-    </w:p>
-    <w:p>
-      <w:pPr>
-        <w:rPr>
-          <w:b/>
-          <w:sz w:val="24"/>
-          <w:szCs w:val="24"/>
-        </w:rPr>
-      </w:pPr>
-    </w:p>
-    <w:p>
-      <w:pPr>
-        <w:rPr>
-          <w:b/>
-          <w:sz w:val="24"/>
-          <w:szCs w:val="24"/>
-        </w:rPr>
-      </w:pPr>
-    </w:p>
-    <w:p>
-      <w:pPr>
-        <w:rPr>
-          <w:b/>
-          <w:sz w:val="24"/>
-          <w:szCs w:val="24"/>
-        </w:rPr>
-      </w:pPr>
-    </w:p>
-    <w:p>
-      <w:pPr>
-        <w:rPr>
-          <w:b/>
-          <w:sz w:val="24"/>
-          <w:szCs w:val="24"/>
-        </w:rPr>
-      </w:pPr>
-    </w:p>
-    <w:p>
-      <w:pPr>
-        <w:rPr>
-          <w:b/>
-          <w:sz w:val="24"/>
-          <w:szCs w:val="24"/>
-        </w:rPr>
-      </w:pPr>
-    </w:p>
-    <w:p>
-      <w:pPr>
-        <w:rPr>
-          <w:b/>
-          <w:sz w:val="24"/>
-          <w:szCs w:val="24"/>
-        </w:rPr>
-      </w:pPr>
-    </w:p>
-    <w:p>
-      <w:pPr>
-        <w:rPr>
-          <w:b/>
-          <w:sz w:val="24"/>
-          <w:szCs w:val="24"/>
-        </w:rPr>
-      </w:pPr>
-    </w:p>
-    <w:p>
-      <w:pPr>
-        <w:rPr>
-          <w:b/>
-          <w:sz w:val="24"/>
-          <w:szCs w:val="24"/>
-        </w:rPr>
-      </w:pPr>
-    </w:p>
-    <w:p>
-      <w:pPr>
-        <w:rPr>
-          <w:b/>
-          <w:sz w:val="24"/>
-          <w:szCs w:val="24"/>
-        </w:rPr>
-      </w:pPr>
-    </w:p>
-    <w:p>
-      <w:pPr>
-        <w:rPr>
-          <w:b/>
-          <w:sz w:val="24"/>
-          <w:szCs w:val="24"/>
-        </w:rPr>
-      </w:pPr>
-    </w:p>
-    <w:p>
-      <w:pPr>
-        <w:rPr>
-          <w:b/>
-          <w:sz w:val="24"/>
-          <w:szCs w:val="24"/>
-        </w:rPr>
-      </w:pPr>
-    </w:p>
-    <w:p>
-      <w:pPr>
-        <w:rPr>
-          <w:b/>
-          <w:sz w:val="24"/>
-          <w:szCs w:val="24"/>
-        </w:rPr>
-      </w:pPr>
-    </w:p>
-    <w:p>
-      <w:pPr>
-        <w:rPr>
-          <w:b/>
-          <w:sz w:val="24"/>
-          <w:szCs w:val="24"/>
-        </w:rPr>
-      </w:pPr>
-    </w:p>
-    <w:p>
-      <w:pPr>
-        <w:rPr>
-          <w:b/>
-          <w:sz w:val="24"/>
-          <w:szCs w:val="24"/>
-        </w:rPr>
-      </w:pPr>
-    </w:p>
-    <w:p>
-      <w:pPr>
-        <w:rPr>
-          <w:b/>
-          <w:sz w:val="24"/>
-          <w:szCs w:val="24"/>
-        </w:rPr>
-      </w:pPr>
-    </w:p>
-    <w:p>
-      <w:pPr>
-        <w:rPr>
-          <w:b/>
-          <w:sz w:val="24"/>
-          <w:szCs w:val="24"/>
-        </w:rPr>
-      </w:pPr>
-    </w:p>
-    <w:p>
-      <w:pPr>
-        <w:rPr>
-          <w:b/>
-          <w:sz w:val="24"/>
-          <w:szCs w:val="24"/>
-        </w:rPr>
-      </w:pPr>
-    </w:p>
-    <w:p>
-      <w:pPr>
-        <w:rPr>
-          <w:b/>
-          <w:sz w:val="24"/>
-          <w:szCs w:val="24"/>
-        </w:rPr>
-      </w:pPr>
-    </w:p>
-    <w:p>
-      <w:pPr>
-        <w:rPr>
-          <w:b/>
-          <w:sz w:val="24"/>
-          <w:szCs w:val="24"/>
-        </w:rPr>
-      </w:pPr>
-    </w:p>
-    <w:p>
-      <w:pPr>
-        <w:rPr>
-          <w:b/>
-          <w:sz w:val="24"/>
-          <w:szCs w:val="24"/>
-        </w:rPr>
-      </w:pPr>
-    </w:p>
-    <w:p>
-      <w:pPr>
-        <w:rPr>
-          <w:b/>
-          <w:sz w:val="24"/>
-          <w:szCs w:val="24"/>
-        </w:rPr>
-      </w:pPr>
-    </w:p>
-    <w:p>
-      <w:pPr>
-        <w:rPr>
-          <w:b/>
-          <w:sz w:val="24"/>
-          <w:szCs w:val="24"/>
-        </w:rPr>
-      </w:pPr>
-    </w:p>
-    <w:p>
-      <w:pPr>
-        <w:rPr>
-          <w:b/>
-          <w:sz w:val="24"/>
-          <w:szCs w:val="24"/>
-        </w:rPr>
-      </w:pPr>
-    </w:p>
-    <w:p>
-      <w:pPr>
-        <w:rPr>
-          <w:b/>
-          <w:sz w:val="24"/>
-          <w:szCs w:val="24"/>
-        </w:rPr>
-      </w:pPr>
-    </w:p>
-    <w:p>
-      <w:pPr>
-        <w:rPr>
-          <w:b/>
-          <w:sz w:val="24"/>
-          <w:szCs w:val="24"/>
-        </w:rPr>
-      </w:pPr>
-    </w:p>
-    <w:p>
-      <w:pPr>
-        <w:rPr>
-          <w:b/>
-          <w:sz w:val="24"/>
-          <w:szCs w:val="24"/>
-        </w:rPr>
-      </w:pPr>
-    </w:p>
-    <w:p>
-      <w:pPr>
-        <w:rPr>
-          <w:b/>
-          <w:sz w:val="24"/>
-          <w:szCs w:val="24"/>
-        </w:rPr>
-      </w:pPr>
-    </w:p>
-    <w:p>
-      <w:pPr>
-        <w:rPr>
-          <w:b/>
-          <w:sz w:val="24"/>
-          <w:szCs w:val="24"/>
-        </w:rPr>
-      </w:pPr>
-    </w:p>
-    <w:p>
-      <w:pPr>
-        <w:rPr>
-          <w:b/>
-          <w:sz w:val="24"/>
-          <w:szCs w:val="24"/>
-        </w:rPr>
-      </w:pPr>
-    </w:p>
-    <w:p>
-      <w:pPr>
-        <w:rPr>
-          <w:b/>
-          <w:sz w:val="24"/>
-          <w:szCs w:val="24"/>
-        </w:rPr>
-      </w:pPr>
-    </w:p>
-    <w:p>
-      <w:pPr>
-        <w:rPr>
-          <w:b/>
-          <w:sz w:val="24"/>
-          <w:szCs w:val="24"/>
-        </w:rPr>
-      </w:pPr>
-    </w:p>
-    <w:p>
-      <w:pPr>
-        <w:rPr>
-          <w:b/>
-          <w:sz w:val="24"/>
-          <w:szCs w:val="24"/>
-        </w:rPr>
-      </w:pPr>
-    </w:p>
-    <w:p>
-      <w:pPr>
-        <w:rPr>
-          <w:b/>
-          <w:sz w:val="24"/>
-          <w:szCs w:val="24"/>
-        </w:rPr>
-      </w:pPr>
-    </w:p>
-    <w:p>
-      <w:pPr>
-        <w:rPr>
-          <w:b/>
-          <w:sz w:val="24"/>
-          <w:szCs w:val="24"/>
-        </w:rPr>
-      </w:pPr>
-    </w:p>
-    <w:p>
-      <w:pPr>
-        <w:rPr>
-          <w:b/>
-          <w:sz w:val="24"/>
-          <w:szCs w:val="24"/>
-        </w:rPr>
-      </w:pPr>
-    </w:p>
-    <w:p>
-      <w:pPr>
-        <w:rPr>
-          <w:b/>
-          <w:sz w:val="24"/>
-          <w:szCs w:val="24"/>
-        </w:rPr>
-      </w:pPr>
-    </w:p>
-    <w:p>
-      <w:pPr>
-        <w:rPr>
-          <w:b/>
-          <w:sz w:val="24"/>
-          <w:szCs w:val="24"/>
-        </w:rPr>
-      </w:pPr>
-    </w:p>
-    <w:p>
-      <w:pPr>
-        <w:rPr>
-          <w:b/>
-          <w:sz w:val="24"/>
-          <w:szCs w:val="24"/>
-        </w:rPr>
-      </w:pPr>
-    </w:p>
-    <w:p>
-      <w:pPr>
-        <w:pStyle w:val="Ttulo1"/>
-        <w:numPr>
-          <w:ilvl w:val="0"/>
-          <w:numId w:val="3"/>
-        </w:numPr>
-        <w:jc w:val="left"/>
-      </w:pPr>
-      <w:bookmarkStart w:id="8" w:name="_Toc523213891"/>
-      <w:r>
-        <w:t>Materiais e métodos</w:t>
-      </w:r>
-      <w:bookmarkEnd w:id="8"/>
-    </w:p>
     <w:sectPr>
+      <w:headerReference w:type="default" r:id="rId15"/>
       <w:pgSz w:w="11906" w:h="16838"/>
       <w:pgMar w:top="1417" w:right="1701" w:bottom="1417" w:left="1701" w:header="708" w:footer="708" w:gutter="0"/>
       <w:cols w:space="708"/>
@@ -3080,6 +8037,57 @@
 
 <file path=word/header1.xml><?xml version="1.0" encoding="utf-8"?>
 <w:hdr xmlns:wpc="http://schemas.microsoft.com/office/word/2010/wordprocessingCanvas" xmlns:mc="http://schemas.openxmlformats.org/markup-compatibility/2006" xmlns:o="urn:schemas-microsoft-com:office:office" xmlns:r="http://schemas.openxmlformats.org/officeDocument/2006/relationships" xmlns:m="http://schemas.openxmlformats.org/officeDocument/2006/math" xmlns:v="urn:schemas-microsoft-com:vml" xmlns:wp14="http://schemas.microsoft.com/office/word/2010/wordprocessingDrawing" xmlns:wp="http://schemas.openxmlformats.org/drawingml/2006/wordprocessingDrawing" xmlns:w10="urn:schemas-microsoft-com:office:word" xmlns:w="http://schemas.openxmlformats.org/wordprocessingml/2006/main" xmlns:w14="http://schemas.microsoft.com/office/word/2010/wordml" xmlns:wpg="http://schemas.microsoft.com/office/word/2010/wordprocessingGroup" xmlns:wpi="http://schemas.microsoft.com/office/word/2010/wordprocessingInk" xmlns:wne="http://schemas.microsoft.com/office/word/2006/wordml" xmlns:wps="http://schemas.microsoft.com/office/word/2010/wordprocessingShape" mc:Ignorable="w14 wp14">
+  <w:p>
+    <w:pPr>
+      <w:pStyle w:val="Cabealho"/>
+      <w:jc w:val="right"/>
+    </w:pPr>
+  </w:p>
+  <w:p>
+    <w:pPr>
+      <w:pStyle w:val="Cabealho"/>
+    </w:pPr>
+  </w:p>
+</w:hdr>
+</file>
+
+<file path=word/header2.xml><?xml version="1.0" encoding="utf-8"?>
+<w:hdr xmlns:wpc="http://schemas.microsoft.com/office/word/2010/wordprocessingCanvas" xmlns:mc="http://schemas.openxmlformats.org/markup-compatibility/2006" xmlns:o="urn:schemas-microsoft-com:office:office" xmlns:r="http://schemas.openxmlformats.org/officeDocument/2006/relationships" xmlns:m="http://schemas.openxmlformats.org/officeDocument/2006/math" xmlns:v="urn:schemas-microsoft-com:vml" xmlns:wp14="http://schemas.microsoft.com/office/word/2010/wordprocessingDrawing" xmlns:wp="http://schemas.openxmlformats.org/drawingml/2006/wordprocessingDrawing" xmlns:w10="urn:schemas-microsoft-com:office:word" xmlns:w="http://schemas.openxmlformats.org/wordprocessingml/2006/main" xmlns:w14="http://schemas.microsoft.com/office/word/2010/wordml" xmlns:wpg="http://schemas.microsoft.com/office/word/2010/wordprocessingGroup" xmlns:wpi="http://schemas.microsoft.com/office/word/2010/wordprocessingInk" xmlns:wne="http://schemas.microsoft.com/office/word/2006/wordml" xmlns:wps="http://schemas.microsoft.com/office/word/2010/wordprocessingShape" mc:Ignorable="w14 wp14">
+  <w:sdt>
+    <w:sdtPr>
+      <w:id w:val="1131441465"/>
+      <w:docPartObj>
+        <w:docPartGallery w:val="Page Numbers (Top of Page)"/>
+        <w:docPartUnique/>
+      </w:docPartObj>
+    </w:sdtPr>
+    <w:sdtContent>
+      <w:p>
+        <w:pPr>
+          <w:pStyle w:val="Cabealho"/>
+          <w:jc w:val="right"/>
+        </w:pPr>
+        <w:r>
+          <w:fldChar w:fldCharType="begin"/>
+        </w:r>
+        <w:r>
+          <w:instrText>PAGE   \* MERGEFORMAT</w:instrText>
+        </w:r>
+        <w:r>
+          <w:fldChar w:fldCharType="separate"/>
+        </w:r>
+        <w:r>
+          <w:rPr>
+            <w:noProof/>
+          </w:rPr>
+          <w:t>13</w:t>
+        </w:r>
+        <w:r>
+          <w:fldChar w:fldCharType="end"/>
+        </w:r>
+      </w:p>
+    </w:sdtContent>
+  </w:sdt>
   <w:p>
     <w:pPr>
       <w:pStyle w:val="Cabealho"/>
@@ -3180,6 +8188,214 @@
     </w:lvl>
   </w:abstractNum>
   <w:abstractNum w:abstractNumId="1">
+    <w:nsid w:val="184C5DCE"/>
+    <w:multiLevelType w:val="multilevel"/>
+    <w:tmpl w:val="0416001F"/>
+    <w:lvl w:ilvl="0">
+      <w:start w:val="1"/>
+      <w:numFmt w:val="decimal"/>
+      <w:lvlText w:val="%1."/>
+      <w:lvlJc w:val="left"/>
+      <w:pPr>
+        <w:ind w:left="360" w:hanging="360"/>
+      </w:pPr>
+    </w:lvl>
+    <w:lvl w:ilvl="1">
+      <w:start w:val="1"/>
+      <w:numFmt w:val="decimal"/>
+      <w:lvlText w:val="%1.%2."/>
+      <w:lvlJc w:val="left"/>
+      <w:pPr>
+        <w:ind w:left="792" w:hanging="432"/>
+      </w:pPr>
+    </w:lvl>
+    <w:lvl w:ilvl="2">
+      <w:start w:val="1"/>
+      <w:numFmt w:val="decimal"/>
+      <w:lvlText w:val="%1.%2.%3."/>
+      <w:lvlJc w:val="left"/>
+      <w:pPr>
+        <w:ind w:left="1224" w:hanging="504"/>
+      </w:pPr>
+    </w:lvl>
+    <w:lvl w:ilvl="3">
+      <w:start w:val="1"/>
+      <w:numFmt w:val="decimal"/>
+      <w:lvlText w:val="%1.%2.%3.%4."/>
+      <w:lvlJc w:val="left"/>
+      <w:pPr>
+        <w:ind w:left="1728" w:hanging="648"/>
+      </w:pPr>
+    </w:lvl>
+    <w:lvl w:ilvl="4">
+      <w:start w:val="1"/>
+      <w:numFmt w:val="decimal"/>
+      <w:lvlText w:val="%1.%2.%3.%4.%5."/>
+      <w:lvlJc w:val="left"/>
+      <w:pPr>
+        <w:ind w:left="2232" w:hanging="792"/>
+      </w:pPr>
+    </w:lvl>
+    <w:lvl w:ilvl="5">
+      <w:start w:val="1"/>
+      <w:numFmt w:val="decimal"/>
+      <w:lvlText w:val="%1.%2.%3.%4.%5.%6."/>
+      <w:lvlJc w:val="left"/>
+      <w:pPr>
+        <w:ind w:left="2736" w:hanging="936"/>
+      </w:pPr>
+    </w:lvl>
+    <w:lvl w:ilvl="6">
+      <w:start w:val="1"/>
+      <w:numFmt w:val="decimal"/>
+      <w:lvlText w:val="%1.%2.%3.%4.%5.%6.%7."/>
+      <w:lvlJc w:val="left"/>
+      <w:pPr>
+        <w:ind w:left="3240" w:hanging="1080"/>
+      </w:pPr>
+    </w:lvl>
+    <w:lvl w:ilvl="7">
+      <w:start w:val="1"/>
+      <w:numFmt w:val="decimal"/>
+      <w:lvlText w:val="%1.%2.%3.%4.%5.%6.%7.%8."/>
+      <w:lvlJc w:val="left"/>
+      <w:pPr>
+        <w:ind w:left="3744" w:hanging="1224"/>
+      </w:pPr>
+    </w:lvl>
+    <w:lvl w:ilvl="8">
+      <w:start w:val="1"/>
+      <w:numFmt w:val="decimal"/>
+      <w:lvlText w:val="%1.%2.%3.%4.%5.%6.%7.%8.%9."/>
+      <w:lvlJc w:val="left"/>
+      <w:pPr>
+        <w:ind w:left="4320" w:hanging="1440"/>
+      </w:pPr>
+    </w:lvl>
+  </w:abstractNum>
+  <w:abstractNum w:abstractNumId="2">
+    <w:nsid w:val="19A87F3D"/>
+    <w:multiLevelType w:val="multilevel"/>
+    <w:tmpl w:val="56FA1808"/>
+    <w:lvl w:ilvl="0">
+      <w:start w:val="4"/>
+      <w:numFmt w:val="decimal"/>
+      <w:lvlText w:val="%1"/>
+      <w:lvlJc w:val="left"/>
+      <w:pPr>
+        <w:ind w:left="360" w:hanging="360"/>
+      </w:pPr>
+      <w:rPr>
+        <w:rFonts w:hint="default"/>
+        <w:b/>
+      </w:rPr>
+    </w:lvl>
+    <w:lvl w:ilvl="1">
+      <w:start w:val="1"/>
+      <w:numFmt w:val="decimal"/>
+      <w:lvlText w:val="%1.%2"/>
+      <w:lvlJc w:val="left"/>
+      <w:pPr>
+        <w:ind w:left="360" w:hanging="360"/>
+      </w:pPr>
+      <w:rPr>
+        <w:rFonts w:hint="default"/>
+        <w:b/>
+      </w:rPr>
+    </w:lvl>
+    <w:lvl w:ilvl="2">
+      <w:start w:val="1"/>
+      <w:numFmt w:val="decimal"/>
+      <w:lvlText w:val="%1.%2.%3"/>
+      <w:lvlJc w:val="left"/>
+      <w:pPr>
+        <w:ind w:left="720" w:hanging="720"/>
+      </w:pPr>
+      <w:rPr>
+        <w:rFonts w:hint="default"/>
+        <w:b/>
+      </w:rPr>
+    </w:lvl>
+    <w:lvl w:ilvl="3">
+      <w:start w:val="1"/>
+      <w:numFmt w:val="decimal"/>
+      <w:lvlText w:val="%1.%2.%3.%4"/>
+      <w:lvlJc w:val="left"/>
+      <w:pPr>
+        <w:ind w:left="1080" w:hanging="1080"/>
+      </w:pPr>
+      <w:rPr>
+        <w:rFonts w:hint="default"/>
+        <w:b/>
+      </w:rPr>
+    </w:lvl>
+    <w:lvl w:ilvl="4">
+      <w:start w:val="1"/>
+      <w:numFmt w:val="decimal"/>
+      <w:lvlText w:val="%1.%2.%3.%4.%5"/>
+      <w:lvlJc w:val="left"/>
+      <w:pPr>
+        <w:ind w:left="1080" w:hanging="1080"/>
+      </w:pPr>
+      <w:rPr>
+        <w:rFonts w:hint="default"/>
+        <w:b/>
+      </w:rPr>
+    </w:lvl>
+    <w:lvl w:ilvl="5">
+      <w:start w:val="1"/>
+      <w:numFmt w:val="decimal"/>
+      <w:lvlText w:val="%1.%2.%3.%4.%5.%6"/>
+      <w:lvlJc w:val="left"/>
+      <w:pPr>
+        <w:ind w:left="1440" w:hanging="1440"/>
+      </w:pPr>
+      <w:rPr>
+        <w:rFonts w:hint="default"/>
+        <w:b/>
+      </w:rPr>
+    </w:lvl>
+    <w:lvl w:ilvl="6">
+      <w:start w:val="1"/>
+      <w:numFmt w:val="decimal"/>
+      <w:lvlText w:val="%1.%2.%3.%4.%5.%6.%7"/>
+      <w:lvlJc w:val="left"/>
+      <w:pPr>
+        <w:ind w:left="1440" w:hanging="1440"/>
+      </w:pPr>
+      <w:rPr>
+        <w:rFonts w:hint="default"/>
+        <w:b/>
+      </w:rPr>
+    </w:lvl>
+    <w:lvl w:ilvl="7">
+      <w:start w:val="1"/>
+      <w:numFmt w:val="decimal"/>
+      <w:lvlText w:val="%1.%2.%3.%4.%5.%6.%7.%8"/>
+      <w:lvlJc w:val="left"/>
+      <w:pPr>
+        <w:ind w:left="1800" w:hanging="1800"/>
+      </w:pPr>
+      <w:rPr>
+        <w:rFonts w:hint="default"/>
+        <w:b/>
+      </w:rPr>
+    </w:lvl>
+    <w:lvl w:ilvl="8">
+      <w:start w:val="1"/>
+      <w:numFmt w:val="decimal"/>
+      <w:lvlText w:val="%1.%2.%3.%4.%5.%6.%7.%8.%9"/>
+      <w:lvlJc w:val="left"/>
+      <w:pPr>
+        <w:ind w:left="1800" w:hanging="1800"/>
+      </w:pPr>
+      <w:rPr>
+        <w:rFonts w:hint="default"/>
+        <w:b/>
+      </w:rPr>
+    </w:lvl>
+  </w:abstractNum>
+  <w:abstractNum w:abstractNumId="3">
     <w:nsid w:val="20F629A4"/>
     <w:multiLevelType w:val="hybridMultilevel"/>
     <w:tmpl w:val="4FF6F5F8"/>
@@ -3268,22 +8484,304 @@
       </w:pPr>
     </w:lvl>
   </w:abstractNum>
-  <w:abstractNum w:abstractNumId="2">
-    <w:nsid w:val="3038088D"/>
-    <w:multiLevelType w:val="hybridMultilevel"/>
-    <w:tmpl w:val="42B0B656"/>
-    <w:lvl w:ilvl="0" w:tplc="0416000F">
+  <w:abstractNum w:abstractNumId="4">
+    <w:nsid w:val="225C6D2A"/>
+    <w:multiLevelType w:val="multilevel"/>
+    <w:tmpl w:val="0416001F"/>
+    <w:lvl w:ilvl="0">
       <w:start w:val="1"/>
       <w:numFmt w:val="decimal"/>
       <w:lvlText w:val="%1."/>
       <w:lvlJc w:val="left"/>
       <w:pPr>
-        <w:ind w:left="720" w:hanging="360"/>
+        <w:ind w:left="360" w:hanging="360"/>
+      </w:pPr>
+    </w:lvl>
+    <w:lvl w:ilvl="1">
+      <w:start w:val="1"/>
+      <w:numFmt w:val="decimal"/>
+      <w:lvlText w:val="%1.%2."/>
+      <w:lvlJc w:val="left"/>
+      <w:pPr>
+        <w:ind w:left="792" w:hanging="432"/>
+      </w:pPr>
+    </w:lvl>
+    <w:lvl w:ilvl="2">
+      <w:start w:val="1"/>
+      <w:numFmt w:val="decimal"/>
+      <w:lvlText w:val="%1.%2.%3."/>
+      <w:lvlJc w:val="left"/>
+      <w:pPr>
+        <w:ind w:left="1224" w:hanging="504"/>
+      </w:pPr>
+    </w:lvl>
+    <w:lvl w:ilvl="3">
+      <w:start w:val="1"/>
+      <w:numFmt w:val="decimal"/>
+      <w:lvlText w:val="%1.%2.%3.%4."/>
+      <w:lvlJc w:val="left"/>
+      <w:pPr>
+        <w:ind w:left="1728" w:hanging="648"/>
+      </w:pPr>
+    </w:lvl>
+    <w:lvl w:ilvl="4">
+      <w:start w:val="1"/>
+      <w:numFmt w:val="decimal"/>
+      <w:lvlText w:val="%1.%2.%3.%4.%5."/>
+      <w:lvlJc w:val="left"/>
+      <w:pPr>
+        <w:ind w:left="2232" w:hanging="792"/>
+      </w:pPr>
+    </w:lvl>
+    <w:lvl w:ilvl="5">
+      <w:start w:val="1"/>
+      <w:numFmt w:val="decimal"/>
+      <w:lvlText w:val="%1.%2.%3.%4.%5.%6."/>
+      <w:lvlJc w:val="left"/>
+      <w:pPr>
+        <w:ind w:left="2736" w:hanging="936"/>
+      </w:pPr>
+    </w:lvl>
+    <w:lvl w:ilvl="6">
+      <w:start w:val="1"/>
+      <w:numFmt w:val="decimal"/>
+      <w:lvlText w:val="%1.%2.%3.%4.%5.%6.%7."/>
+      <w:lvlJc w:val="left"/>
+      <w:pPr>
+        <w:ind w:left="3240" w:hanging="1080"/>
+      </w:pPr>
+    </w:lvl>
+    <w:lvl w:ilvl="7">
+      <w:start w:val="1"/>
+      <w:numFmt w:val="decimal"/>
+      <w:lvlText w:val="%1.%2.%3.%4.%5.%6.%7.%8."/>
+      <w:lvlJc w:val="left"/>
+      <w:pPr>
+        <w:ind w:left="3744" w:hanging="1224"/>
+      </w:pPr>
+    </w:lvl>
+    <w:lvl w:ilvl="8">
+      <w:start w:val="1"/>
+      <w:numFmt w:val="decimal"/>
+      <w:lvlText w:val="%1.%2.%3.%4.%5.%6.%7.%8.%9."/>
+      <w:lvlJc w:val="left"/>
+      <w:pPr>
+        <w:ind w:left="4320" w:hanging="1440"/>
+      </w:pPr>
+    </w:lvl>
+  </w:abstractNum>
+  <w:abstractNum w:abstractNumId="5">
+    <w:nsid w:val="3038088D"/>
+    <w:multiLevelType w:val="multilevel"/>
+    <w:tmpl w:val="0416001F"/>
+    <w:lvl w:ilvl="0">
+      <w:start w:val="1"/>
+      <w:numFmt w:val="decimal"/>
+      <w:lvlText w:val="%1."/>
+      <w:lvlJc w:val="left"/>
+      <w:pPr>
+        <w:ind w:left="360" w:hanging="360"/>
       </w:pPr>
       <w:rPr>
         <w:rFonts w:hint="default"/>
       </w:rPr>
     </w:lvl>
+    <w:lvl w:ilvl="1">
+      <w:start w:val="1"/>
+      <w:numFmt w:val="decimal"/>
+      <w:lvlText w:val="%1.%2."/>
+      <w:lvlJc w:val="left"/>
+      <w:pPr>
+        <w:ind w:left="792" w:hanging="432"/>
+      </w:pPr>
+    </w:lvl>
+    <w:lvl w:ilvl="2">
+      <w:start w:val="1"/>
+      <w:numFmt w:val="decimal"/>
+      <w:lvlText w:val="%1.%2.%3."/>
+      <w:lvlJc w:val="left"/>
+      <w:pPr>
+        <w:ind w:left="1224" w:hanging="504"/>
+      </w:pPr>
+    </w:lvl>
+    <w:lvl w:ilvl="3">
+      <w:start w:val="1"/>
+      <w:numFmt w:val="decimal"/>
+      <w:lvlText w:val="%1.%2.%3.%4."/>
+      <w:lvlJc w:val="left"/>
+      <w:pPr>
+        <w:ind w:left="1728" w:hanging="648"/>
+      </w:pPr>
+    </w:lvl>
+    <w:lvl w:ilvl="4">
+      <w:start w:val="1"/>
+      <w:numFmt w:val="decimal"/>
+      <w:lvlText w:val="%1.%2.%3.%4.%5."/>
+      <w:lvlJc w:val="left"/>
+      <w:pPr>
+        <w:ind w:left="2232" w:hanging="792"/>
+      </w:pPr>
+    </w:lvl>
+    <w:lvl w:ilvl="5">
+      <w:start w:val="1"/>
+      <w:numFmt w:val="decimal"/>
+      <w:lvlText w:val="%1.%2.%3.%4.%5.%6."/>
+      <w:lvlJc w:val="left"/>
+      <w:pPr>
+        <w:ind w:left="2736" w:hanging="936"/>
+      </w:pPr>
+    </w:lvl>
+    <w:lvl w:ilvl="6">
+      <w:start w:val="1"/>
+      <w:numFmt w:val="decimal"/>
+      <w:lvlText w:val="%1.%2.%3.%4.%5.%6.%7."/>
+      <w:lvlJc w:val="left"/>
+      <w:pPr>
+        <w:ind w:left="3240" w:hanging="1080"/>
+      </w:pPr>
+    </w:lvl>
+    <w:lvl w:ilvl="7">
+      <w:start w:val="1"/>
+      <w:numFmt w:val="decimal"/>
+      <w:lvlText w:val="%1.%2.%3.%4.%5.%6.%7.%8."/>
+      <w:lvlJc w:val="left"/>
+      <w:pPr>
+        <w:ind w:left="3744" w:hanging="1224"/>
+      </w:pPr>
+    </w:lvl>
+    <w:lvl w:ilvl="8">
+      <w:start w:val="1"/>
+      <w:numFmt w:val="decimal"/>
+      <w:lvlText w:val="%1.%2.%3.%4.%5.%6.%7.%8.%9."/>
+      <w:lvlJc w:val="left"/>
+      <w:pPr>
+        <w:ind w:left="4320" w:hanging="1440"/>
+      </w:pPr>
+    </w:lvl>
+  </w:abstractNum>
+  <w:abstractNum w:abstractNumId="6">
+    <w:nsid w:val="36FE7CA7"/>
+    <w:multiLevelType w:val="hybridMultilevel"/>
+    <w:tmpl w:val="E3B2DDA6"/>
+    <w:lvl w:ilvl="0" w:tplc="A7445C30">
+      <w:numFmt w:val="bullet"/>
+      <w:lvlText w:val="•"/>
+      <w:lvlJc w:val="left"/>
+      <w:pPr>
+        <w:ind w:left="896" w:hanging="201"/>
+      </w:pPr>
+      <w:rPr>
+        <w:rFonts w:ascii="Arial" w:eastAsia="Arial" w:hAnsi="Arial" w:cs="Arial" w:hint="default"/>
+        <w:w w:val="99"/>
+        <w:sz w:val="24"/>
+        <w:szCs w:val="24"/>
+      </w:rPr>
+    </w:lvl>
+    <w:lvl w:ilvl="1" w:tplc="32461964">
+      <w:numFmt w:val="bullet"/>
+      <w:lvlText w:val="•"/>
+      <w:lvlJc w:val="left"/>
+      <w:pPr>
+        <w:ind w:left="1748" w:hanging="201"/>
+      </w:pPr>
+      <w:rPr>
+        <w:rFonts w:hint="default"/>
+      </w:rPr>
+    </w:lvl>
+    <w:lvl w:ilvl="2" w:tplc="92006ED6">
+      <w:numFmt w:val="bullet"/>
+      <w:lvlText w:val="•"/>
+      <w:lvlJc w:val="left"/>
+      <w:pPr>
+        <w:ind w:left="2597" w:hanging="201"/>
+      </w:pPr>
+      <w:rPr>
+        <w:rFonts w:hint="default"/>
+      </w:rPr>
+    </w:lvl>
+    <w:lvl w:ilvl="3" w:tplc="7C125910">
+      <w:numFmt w:val="bullet"/>
+      <w:lvlText w:val="•"/>
+      <w:lvlJc w:val="left"/>
+      <w:pPr>
+        <w:ind w:left="3445" w:hanging="201"/>
+      </w:pPr>
+      <w:rPr>
+        <w:rFonts w:hint="default"/>
+      </w:rPr>
+    </w:lvl>
+    <w:lvl w:ilvl="4" w:tplc="119AAB7E">
+      <w:numFmt w:val="bullet"/>
+      <w:lvlText w:val="•"/>
+      <w:lvlJc w:val="left"/>
+      <w:pPr>
+        <w:ind w:left="4294" w:hanging="201"/>
+      </w:pPr>
+      <w:rPr>
+        <w:rFonts w:hint="default"/>
+      </w:rPr>
+    </w:lvl>
+    <w:lvl w:ilvl="5" w:tplc="964699E0">
+      <w:numFmt w:val="bullet"/>
+      <w:lvlText w:val="•"/>
+      <w:lvlJc w:val="left"/>
+      <w:pPr>
+        <w:ind w:left="5142" w:hanging="201"/>
+      </w:pPr>
+      <w:rPr>
+        <w:rFonts w:hint="default"/>
+      </w:rPr>
+    </w:lvl>
+    <w:lvl w:ilvl="6" w:tplc="BD4472EC">
+      <w:numFmt w:val="bullet"/>
+      <w:lvlText w:val="•"/>
+      <w:lvlJc w:val="left"/>
+      <w:pPr>
+        <w:ind w:left="5991" w:hanging="201"/>
+      </w:pPr>
+      <w:rPr>
+        <w:rFonts w:hint="default"/>
+      </w:rPr>
+    </w:lvl>
+    <w:lvl w:ilvl="7" w:tplc="430C7490">
+      <w:numFmt w:val="bullet"/>
+      <w:lvlText w:val="•"/>
+      <w:lvlJc w:val="left"/>
+      <w:pPr>
+        <w:ind w:left="6839" w:hanging="201"/>
+      </w:pPr>
+      <w:rPr>
+        <w:rFonts w:hint="default"/>
+      </w:rPr>
+    </w:lvl>
+    <w:lvl w:ilvl="8" w:tplc="3DDCAB3E">
+      <w:numFmt w:val="bullet"/>
+      <w:lvlText w:val="•"/>
+      <w:lvlJc w:val="left"/>
+      <w:pPr>
+        <w:ind w:left="7688" w:hanging="201"/>
+      </w:pPr>
+      <w:rPr>
+        <w:rFonts w:hint="default"/>
+      </w:rPr>
+    </w:lvl>
+  </w:abstractNum>
+  <w:abstractNum w:abstractNumId="7">
+    <w:nsid w:val="3F027B31"/>
+    <w:multiLevelType w:val="hybridMultilevel"/>
+    <w:tmpl w:val="62EC8F0C"/>
+    <w:lvl w:ilvl="0" w:tplc="F99469D4">
+      <w:start w:val="5"/>
+      <w:numFmt w:val="decimal"/>
+      <w:lvlText w:val="%1"/>
+      <w:lvlJc w:val="left"/>
+      <w:pPr>
+        <w:ind w:left="720" w:hanging="360"/>
+      </w:pPr>
+      <w:rPr>
+        <w:rFonts w:hint="default"/>
+      </w:rPr>
+    </w:lvl>
     <w:lvl w:ilvl="1" w:tplc="04160019" w:tentative="1">
       <w:start w:val="1"/>
       <w:numFmt w:val="lowerLetter"/>
@@ -3357,7 +8855,179 @@
       </w:pPr>
     </w:lvl>
   </w:abstractNum>
-  <w:abstractNum w:abstractNumId="3">
+  <w:abstractNum w:abstractNumId="8">
+    <w:nsid w:val="422432A7"/>
+    <w:multiLevelType w:val="multilevel"/>
+    <w:tmpl w:val="0416001F"/>
+    <w:lvl w:ilvl="0">
+      <w:start w:val="1"/>
+      <w:numFmt w:val="decimal"/>
+      <w:lvlText w:val="%1."/>
+      <w:lvlJc w:val="left"/>
+      <w:pPr>
+        <w:ind w:left="360" w:hanging="360"/>
+      </w:pPr>
+    </w:lvl>
+    <w:lvl w:ilvl="1">
+      <w:start w:val="1"/>
+      <w:numFmt w:val="decimal"/>
+      <w:lvlText w:val="%1.%2."/>
+      <w:lvlJc w:val="left"/>
+      <w:pPr>
+        <w:ind w:left="792" w:hanging="432"/>
+      </w:pPr>
+    </w:lvl>
+    <w:lvl w:ilvl="2">
+      <w:start w:val="1"/>
+      <w:numFmt w:val="decimal"/>
+      <w:lvlText w:val="%1.%2.%3."/>
+      <w:lvlJc w:val="left"/>
+      <w:pPr>
+        <w:ind w:left="1224" w:hanging="504"/>
+      </w:pPr>
+    </w:lvl>
+    <w:lvl w:ilvl="3">
+      <w:start w:val="1"/>
+      <w:numFmt w:val="decimal"/>
+      <w:lvlText w:val="%1.%2.%3.%4."/>
+      <w:lvlJc w:val="left"/>
+      <w:pPr>
+        <w:ind w:left="1728" w:hanging="648"/>
+      </w:pPr>
+    </w:lvl>
+    <w:lvl w:ilvl="4">
+      <w:start w:val="1"/>
+      <w:numFmt w:val="decimal"/>
+      <w:lvlText w:val="%1.%2.%3.%4.%5."/>
+      <w:lvlJc w:val="left"/>
+      <w:pPr>
+        <w:ind w:left="2232" w:hanging="792"/>
+      </w:pPr>
+    </w:lvl>
+    <w:lvl w:ilvl="5">
+      <w:start w:val="1"/>
+      <w:numFmt w:val="decimal"/>
+      <w:lvlText w:val="%1.%2.%3.%4.%5.%6."/>
+      <w:lvlJc w:val="left"/>
+      <w:pPr>
+        <w:ind w:left="2736" w:hanging="936"/>
+      </w:pPr>
+    </w:lvl>
+    <w:lvl w:ilvl="6">
+      <w:start w:val="1"/>
+      <w:numFmt w:val="decimal"/>
+      <w:lvlText w:val="%1.%2.%3.%4.%5.%6.%7."/>
+      <w:lvlJc w:val="left"/>
+      <w:pPr>
+        <w:ind w:left="3240" w:hanging="1080"/>
+      </w:pPr>
+    </w:lvl>
+    <w:lvl w:ilvl="7">
+      <w:start w:val="1"/>
+      <w:numFmt w:val="decimal"/>
+      <w:lvlText w:val="%1.%2.%3.%4.%5.%6.%7.%8."/>
+      <w:lvlJc w:val="left"/>
+      <w:pPr>
+        <w:ind w:left="3744" w:hanging="1224"/>
+      </w:pPr>
+    </w:lvl>
+    <w:lvl w:ilvl="8">
+      <w:start w:val="1"/>
+      <w:numFmt w:val="decimal"/>
+      <w:lvlText w:val="%1.%2.%3.%4.%5.%6.%7.%8.%9."/>
+      <w:lvlJc w:val="left"/>
+      <w:pPr>
+        <w:ind w:left="4320" w:hanging="1440"/>
+      </w:pPr>
+    </w:lvl>
+  </w:abstractNum>
+  <w:abstractNum w:abstractNumId="9">
+    <w:nsid w:val="47BF2DBA"/>
+    <w:multiLevelType w:val="multilevel"/>
+    <w:tmpl w:val="0416001F"/>
+    <w:lvl w:ilvl="0">
+      <w:start w:val="1"/>
+      <w:numFmt w:val="decimal"/>
+      <w:lvlText w:val="%1."/>
+      <w:lvlJc w:val="left"/>
+      <w:pPr>
+        <w:ind w:left="360" w:hanging="360"/>
+      </w:pPr>
+    </w:lvl>
+    <w:lvl w:ilvl="1">
+      <w:start w:val="1"/>
+      <w:numFmt w:val="decimal"/>
+      <w:lvlText w:val="%1.%2."/>
+      <w:lvlJc w:val="left"/>
+      <w:pPr>
+        <w:ind w:left="792" w:hanging="432"/>
+      </w:pPr>
+    </w:lvl>
+    <w:lvl w:ilvl="2">
+      <w:start w:val="1"/>
+      <w:numFmt w:val="decimal"/>
+      <w:lvlText w:val="%1.%2.%3."/>
+      <w:lvlJc w:val="left"/>
+      <w:pPr>
+        <w:ind w:left="1224" w:hanging="504"/>
+      </w:pPr>
+    </w:lvl>
+    <w:lvl w:ilvl="3">
+      <w:start w:val="1"/>
+      <w:numFmt w:val="decimal"/>
+      <w:lvlText w:val="%1.%2.%3.%4."/>
+      <w:lvlJc w:val="left"/>
+      <w:pPr>
+        <w:ind w:left="1728" w:hanging="648"/>
+      </w:pPr>
+    </w:lvl>
+    <w:lvl w:ilvl="4">
+      <w:start w:val="1"/>
+      <w:numFmt w:val="decimal"/>
+      <w:lvlText w:val="%1.%2.%3.%4.%5."/>
+      <w:lvlJc w:val="left"/>
+      <w:pPr>
+        <w:ind w:left="2232" w:hanging="792"/>
+      </w:pPr>
+    </w:lvl>
+    <w:lvl w:ilvl="5">
+      <w:start w:val="1"/>
+      <w:numFmt w:val="decimal"/>
+      <w:lvlText w:val="%1.%2.%3.%4.%5.%6."/>
+      <w:lvlJc w:val="left"/>
+      <w:pPr>
+        <w:ind w:left="2736" w:hanging="936"/>
+      </w:pPr>
+    </w:lvl>
+    <w:lvl w:ilvl="6">
+      <w:start w:val="1"/>
+      <w:numFmt w:val="decimal"/>
+      <w:lvlText w:val="%1.%2.%3.%4.%5.%6.%7."/>
+      <w:lvlJc w:val="left"/>
+      <w:pPr>
+        <w:ind w:left="3240" w:hanging="1080"/>
+      </w:pPr>
+    </w:lvl>
+    <w:lvl w:ilvl="7">
+      <w:start w:val="1"/>
+      <w:numFmt w:val="decimal"/>
+      <w:lvlText w:val="%1.%2.%3.%4.%5.%6.%7.%8."/>
+      <w:lvlJc w:val="left"/>
+      <w:pPr>
+        <w:ind w:left="3744" w:hanging="1224"/>
+      </w:pPr>
+    </w:lvl>
+    <w:lvl w:ilvl="8">
+      <w:start w:val="1"/>
+      <w:numFmt w:val="decimal"/>
+      <w:lvlText w:val="%1.%2.%3.%4.%5.%6.%7.%8.%9."/>
+      <w:lvlJc w:val="left"/>
+      <w:pPr>
+        <w:ind w:left="4320" w:hanging="1440"/>
+      </w:pPr>
+    </w:lvl>
+  </w:abstractNum>
+  <w:abstractNum w:abstractNumId="10">
     <w:nsid w:val="5B604D85"/>
     <w:multiLevelType w:val="hybridMultilevel"/>
     <w:tmpl w:val="C2B06D44"/>
@@ -3446,17 +9116,311 @@
       </w:pPr>
     </w:lvl>
   </w:abstractNum>
+  <w:abstractNum w:abstractNumId="11">
+    <w:nsid w:val="635740C0"/>
+    <w:multiLevelType w:val="hybridMultilevel"/>
+    <w:tmpl w:val="90047458"/>
+    <w:lvl w:ilvl="0" w:tplc="97121B2A">
+      <w:start w:val="5"/>
+      <w:numFmt w:val="decimal"/>
+      <w:lvlText w:val="%1"/>
+      <w:lvlJc w:val="left"/>
+      <w:pPr>
+        <w:ind w:left="720" w:hanging="360"/>
+      </w:pPr>
+      <w:rPr>
+        <w:rFonts w:hint="default"/>
+      </w:rPr>
+    </w:lvl>
+    <w:lvl w:ilvl="1" w:tplc="04160019" w:tentative="1">
+      <w:start w:val="1"/>
+      <w:numFmt w:val="lowerLetter"/>
+      <w:lvlText w:val="%2."/>
+      <w:lvlJc w:val="left"/>
+      <w:pPr>
+        <w:ind w:left="1440" w:hanging="360"/>
+      </w:pPr>
+    </w:lvl>
+    <w:lvl w:ilvl="2" w:tplc="0416001B" w:tentative="1">
+      <w:start w:val="1"/>
+      <w:numFmt w:val="lowerRoman"/>
+      <w:lvlText w:val="%3."/>
+      <w:lvlJc w:val="right"/>
+      <w:pPr>
+        <w:ind w:left="2160" w:hanging="180"/>
+      </w:pPr>
+    </w:lvl>
+    <w:lvl w:ilvl="3" w:tplc="0416000F" w:tentative="1">
+      <w:start w:val="1"/>
+      <w:numFmt w:val="decimal"/>
+      <w:lvlText w:val="%4."/>
+      <w:lvlJc w:val="left"/>
+      <w:pPr>
+        <w:ind w:left="2880" w:hanging="360"/>
+      </w:pPr>
+    </w:lvl>
+    <w:lvl w:ilvl="4" w:tplc="04160019" w:tentative="1">
+      <w:start w:val="1"/>
+      <w:numFmt w:val="lowerLetter"/>
+      <w:lvlText w:val="%5."/>
+      <w:lvlJc w:val="left"/>
+      <w:pPr>
+        <w:ind w:left="3600" w:hanging="360"/>
+      </w:pPr>
+    </w:lvl>
+    <w:lvl w:ilvl="5" w:tplc="0416001B" w:tentative="1">
+      <w:start w:val="1"/>
+      <w:numFmt w:val="lowerRoman"/>
+      <w:lvlText w:val="%6."/>
+      <w:lvlJc w:val="right"/>
+      <w:pPr>
+        <w:ind w:left="4320" w:hanging="180"/>
+      </w:pPr>
+    </w:lvl>
+    <w:lvl w:ilvl="6" w:tplc="0416000F" w:tentative="1">
+      <w:start w:val="1"/>
+      <w:numFmt w:val="decimal"/>
+      <w:lvlText w:val="%7."/>
+      <w:lvlJc w:val="left"/>
+      <w:pPr>
+        <w:ind w:left="5040" w:hanging="360"/>
+      </w:pPr>
+    </w:lvl>
+    <w:lvl w:ilvl="7" w:tplc="04160019" w:tentative="1">
+      <w:start w:val="1"/>
+      <w:numFmt w:val="lowerLetter"/>
+      <w:lvlText w:val="%8."/>
+      <w:lvlJc w:val="left"/>
+      <w:pPr>
+        <w:ind w:left="5760" w:hanging="360"/>
+      </w:pPr>
+    </w:lvl>
+    <w:lvl w:ilvl="8" w:tplc="0416001B" w:tentative="1">
+      <w:start w:val="1"/>
+      <w:numFmt w:val="lowerRoman"/>
+      <w:lvlText w:val="%9."/>
+      <w:lvlJc w:val="right"/>
+      <w:pPr>
+        <w:ind w:left="6480" w:hanging="180"/>
+      </w:pPr>
+    </w:lvl>
+  </w:abstractNum>
+  <w:abstractNum w:abstractNumId="12">
+    <w:nsid w:val="73932064"/>
+    <w:multiLevelType w:val="hybridMultilevel"/>
+    <w:tmpl w:val="1602A694"/>
+    <w:lvl w:ilvl="0" w:tplc="25245DE8">
+      <w:start w:val="2"/>
+      <w:numFmt w:val="decimal"/>
+      <w:lvlText w:val="%1"/>
+      <w:lvlJc w:val="left"/>
+      <w:pPr>
+        <w:ind w:left="720" w:hanging="360"/>
+      </w:pPr>
+      <w:rPr>
+        <w:rFonts w:hint="default"/>
+      </w:rPr>
+    </w:lvl>
+    <w:lvl w:ilvl="1" w:tplc="04160019" w:tentative="1">
+      <w:start w:val="1"/>
+      <w:numFmt w:val="lowerLetter"/>
+      <w:lvlText w:val="%2."/>
+      <w:lvlJc w:val="left"/>
+      <w:pPr>
+        <w:ind w:left="1440" w:hanging="360"/>
+      </w:pPr>
+    </w:lvl>
+    <w:lvl w:ilvl="2" w:tplc="0416001B" w:tentative="1">
+      <w:start w:val="1"/>
+      <w:numFmt w:val="lowerRoman"/>
+      <w:lvlText w:val="%3."/>
+      <w:lvlJc w:val="right"/>
+      <w:pPr>
+        <w:ind w:left="2160" w:hanging="180"/>
+      </w:pPr>
+    </w:lvl>
+    <w:lvl w:ilvl="3" w:tplc="0416000F" w:tentative="1">
+      <w:start w:val="1"/>
+      <w:numFmt w:val="decimal"/>
+      <w:lvlText w:val="%4."/>
+      <w:lvlJc w:val="left"/>
+      <w:pPr>
+        <w:ind w:left="2880" w:hanging="360"/>
+      </w:pPr>
+    </w:lvl>
+    <w:lvl w:ilvl="4" w:tplc="04160019" w:tentative="1">
+      <w:start w:val="1"/>
+      <w:numFmt w:val="lowerLetter"/>
+      <w:lvlText w:val="%5."/>
+      <w:lvlJc w:val="left"/>
+      <w:pPr>
+        <w:ind w:left="3600" w:hanging="360"/>
+      </w:pPr>
+    </w:lvl>
+    <w:lvl w:ilvl="5" w:tplc="0416001B" w:tentative="1">
+      <w:start w:val="1"/>
+      <w:numFmt w:val="lowerRoman"/>
+      <w:lvlText w:val="%6."/>
+      <w:lvlJc w:val="right"/>
+      <w:pPr>
+        <w:ind w:left="4320" w:hanging="180"/>
+      </w:pPr>
+    </w:lvl>
+    <w:lvl w:ilvl="6" w:tplc="0416000F" w:tentative="1">
+      <w:start w:val="1"/>
+      <w:numFmt w:val="decimal"/>
+      <w:lvlText w:val="%7."/>
+      <w:lvlJc w:val="left"/>
+      <w:pPr>
+        <w:ind w:left="5040" w:hanging="360"/>
+      </w:pPr>
+    </w:lvl>
+    <w:lvl w:ilvl="7" w:tplc="04160019" w:tentative="1">
+      <w:start w:val="1"/>
+      <w:numFmt w:val="lowerLetter"/>
+      <w:lvlText w:val="%8."/>
+      <w:lvlJc w:val="left"/>
+      <w:pPr>
+        <w:ind w:left="5760" w:hanging="360"/>
+      </w:pPr>
+    </w:lvl>
+    <w:lvl w:ilvl="8" w:tplc="0416001B" w:tentative="1">
+      <w:start w:val="1"/>
+      <w:numFmt w:val="lowerRoman"/>
+      <w:lvlText w:val="%9."/>
+      <w:lvlJc w:val="right"/>
+      <w:pPr>
+        <w:ind w:left="6480" w:hanging="180"/>
+      </w:pPr>
+    </w:lvl>
+  </w:abstractNum>
+  <w:abstractNum w:abstractNumId="13">
+    <w:nsid w:val="751D2BBD"/>
+    <w:multiLevelType w:val="multilevel"/>
+    <w:tmpl w:val="0416001F"/>
+    <w:lvl w:ilvl="0">
+      <w:start w:val="1"/>
+      <w:numFmt w:val="decimal"/>
+      <w:lvlText w:val="%1."/>
+      <w:lvlJc w:val="left"/>
+      <w:pPr>
+        <w:ind w:left="360" w:hanging="360"/>
+      </w:pPr>
+    </w:lvl>
+    <w:lvl w:ilvl="1">
+      <w:start w:val="1"/>
+      <w:numFmt w:val="decimal"/>
+      <w:lvlText w:val="%1.%2."/>
+      <w:lvlJc w:val="left"/>
+      <w:pPr>
+        <w:ind w:left="792" w:hanging="432"/>
+      </w:pPr>
+    </w:lvl>
+    <w:lvl w:ilvl="2">
+      <w:start w:val="1"/>
+      <w:numFmt w:val="decimal"/>
+      <w:lvlText w:val="%1.%2.%3."/>
+      <w:lvlJc w:val="left"/>
+      <w:pPr>
+        <w:ind w:left="1224" w:hanging="504"/>
+      </w:pPr>
+    </w:lvl>
+    <w:lvl w:ilvl="3">
+      <w:start w:val="1"/>
+      <w:numFmt w:val="decimal"/>
+      <w:lvlText w:val="%1.%2.%3.%4."/>
+      <w:lvlJc w:val="left"/>
+      <w:pPr>
+        <w:ind w:left="1728" w:hanging="648"/>
+      </w:pPr>
+    </w:lvl>
+    <w:lvl w:ilvl="4">
+      <w:start w:val="1"/>
+      <w:numFmt w:val="decimal"/>
+      <w:lvlText w:val="%1.%2.%3.%4.%5."/>
+      <w:lvlJc w:val="left"/>
+      <w:pPr>
+        <w:ind w:left="2232" w:hanging="792"/>
+      </w:pPr>
+    </w:lvl>
+    <w:lvl w:ilvl="5">
+      <w:start w:val="1"/>
+      <w:numFmt w:val="decimal"/>
+      <w:lvlText w:val="%1.%2.%3.%4.%5.%6."/>
+      <w:lvlJc w:val="left"/>
+      <w:pPr>
+        <w:ind w:left="2736" w:hanging="936"/>
+      </w:pPr>
+    </w:lvl>
+    <w:lvl w:ilvl="6">
+      <w:start w:val="1"/>
+      <w:numFmt w:val="decimal"/>
+      <w:lvlText w:val="%1.%2.%3.%4.%5.%6.%7."/>
+      <w:lvlJc w:val="left"/>
+      <w:pPr>
+        <w:ind w:left="3240" w:hanging="1080"/>
+      </w:pPr>
+    </w:lvl>
+    <w:lvl w:ilvl="7">
+      <w:start w:val="1"/>
+      <w:numFmt w:val="decimal"/>
+      <w:lvlText w:val="%1.%2.%3.%4.%5.%6.%7.%8."/>
+      <w:lvlJc w:val="left"/>
+      <w:pPr>
+        <w:ind w:left="3744" w:hanging="1224"/>
+      </w:pPr>
+    </w:lvl>
+    <w:lvl w:ilvl="8">
+      <w:start w:val="1"/>
+      <w:numFmt w:val="decimal"/>
+      <w:lvlText w:val="%1.%2.%3.%4.%5.%6.%7.%8.%9."/>
+      <w:lvlJc w:val="left"/>
+      <w:pPr>
+        <w:ind w:left="4320" w:hanging="1440"/>
+      </w:pPr>
+    </w:lvl>
+  </w:abstractNum>
   <w:num w:numId="1">
-    <w:abstractNumId w:val="3"/>
+    <w:abstractNumId w:val="10"/>
   </w:num>
   <w:num w:numId="2">
     <w:abstractNumId w:val="0"/>
   </w:num>
   <w:num w:numId="3">
+    <w:abstractNumId w:val="5"/>
+  </w:num>
+  <w:num w:numId="4">
+    <w:abstractNumId w:val="3"/>
+  </w:num>
+  <w:num w:numId="5">
+    <w:abstractNumId w:val="6"/>
+  </w:num>
+  <w:num w:numId="6">
+    <w:abstractNumId w:val="1"/>
+  </w:num>
+  <w:num w:numId="7">
+    <w:abstractNumId w:val="13"/>
+  </w:num>
+  <w:num w:numId="8">
+    <w:abstractNumId w:val="8"/>
+  </w:num>
+  <w:num w:numId="9">
+    <w:abstractNumId w:val="4"/>
+  </w:num>
+  <w:num w:numId="10">
+    <w:abstractNumId w:val="9"/>
+  </w:num>
+  <w:num w:numId="11">
+    <w:abstractNumId w:val="12"/>
+  </w:num>
+  <w:num w:numId="12">
     <w:abstractNumId w:val="2"/>
   </w:num>
-  <w:num w:numId="4">
-    <w:abstractNumId w:val="1"/>
+  <w:num w:numId="13">
+    <w:abstractNumId w:val="11"/>
+  </w:num>
+  <w:num w:numId="14">
+    <w:abstractNumId w:val="7"/>
   </w:num>
 </w:numbering>
 </file>
@@ -3529,7 +9493,7 @@
     <w:lsdException w:name="Medium Shading 2 Accent 1" w:semiHidden="0" w:uiPriority="64" w:unhideWhenUsed="0"/>
     <w:lsdException w:name="Medium List 1 Accent 1" w:semiHidden="0" w:uiPriority="65" w:unhideWhenUsed="0"/>
     <w:lsdException w:name="Revision" w:unhideWhenUsed="0"/>
-    <w:lsdException w:name="List Paragraph" w:semiHidden="0" w:uiPriority="34" w:unhideWhenUsed="0" w:qFormat="1"/>
+    <w:lsdException w:name="List Paragraph" w:semiHidden="0" w:uiPriority="1" w:unhideWhenUsed="0" w:qFormat="1"/>
     <w:lsdException w:name="Quote" w:semiHidden="0" w:uiPriority="29" w:unhideWhenUsed="0" w:qFormat="1"/>
     <w:lsdException w:name="Intense Quote" w:semiHidden="0" w:uiPriority="30" w:unhideWhenUsed="0" w:qFormat="1"/>
     <w:lsdException w:name="Medium List 2 Accent 1" w:semiHidden="0" w:uiPriority="66" w:unhideWhenUsed="0"/>
@@ -3768,7 +9732,7 @@
   <w:style w:type="paragraph" w:styleId="PargrafodaLista">
     <w:name w:val="List Paragraph"/>
     <w:basedOn w:val="Normal"/>
-    <w:uiPriority w:val="34"/>
+    <w:uiPriority w:val="1"/>
     <w:qFormat/>
     <w:rsid w:val="005C3BCF"/>
     <w:pPr>
@@ -3783,8 +9747,12 @@
     <w:autoRedefine/>
     <w:uiPriority w:val="39"/>
     <w:unhideWhenUsed/>
-    <w:rsid w:val="005C3BCF"/>
+    <w:rsid w:val="00A34FCE"/>
     <w:pPr>
+      <w:tabs>
+        <w:tab w:val="left" w:pos="660"/>
+        <w:tab w:val="right" w:leader="dot" w:pos="8494"/>
+      </w:tabs>
       <w:spacing w:before="360"/>
     </w:pPr>
     <w:rPr>
@@ -3945,6 +9913,113 @@
       <w:u w:val="single"/>
     </w:rPr>
   </w:style>
+  <w:style w:type="character" w:styleId="nfase">
+    <w:name w:val="Emphasis"/>
+    <w:basedOn w:val="Fontepargpadro"/>
+    <w:uiPriority w:val="20"/>
+    <w:qFormat/>
+    <w:rsid w:val="003A1FC6"/>
+    <w:rPr>
+      <w:i/>
+      <w:iCs/>
+    </w:rPr>
+  </w:style>
+  <w:style w:type="paragraph" w:styleId="NormalWeb">
+    <w:name w:val="Normal (Web)"/>
+    <w:basedOn w:val="Normal"/>
+    <w:uiPriority w:val="99"/>
+    <w:unhideWhenUsed/>
+    <w:rsid w:val="00040B11"/>
+    <w:pPr>
+      <w:widowControl/>
+      <w:autoSpaceDE/>
+      <w:autoSpaceDN/>
+      <w:spacing w:before="100" w:beforeAutospacing="1" w:after="100" w:afterAutospacing="1"/>
+    </w:pPr>
+    <w:rPr>
+      <w:rFonts w:ascii="Times New Roman" w:eastAsia="Times New Roman" w:hAnsi="Times New Roman" w:cs="Times New Roman"/>
+      <w:sz w:val="24"/>
+      <w:szCs w:val="24"/>
+      <w:lang w:eastAsia="pt-BR"/>
+    </w:rPr>
+  </w:style>
+  <w:style w:type="character" w:styleId="Forte">
+    <w:name w:val="Strong"/>
+    <w:basedOn w:val="Fontepargpadro"/>
+    <w:uiPriority w:val="22"/>
+    <w:qFormat/>
+    <w:rsid w:val="008B52F5"/>
+    <w:rPr>
+      <w:b/>
+      <w:bCs/>
+    </w:rPr>
+  </w:style>
+  <w:style w:type="paragraph" w:customStyle="1" w:styleId="Referencia">
+    <w:name w:val="Referencia"/>
+    <w:basedOn w:val="Normal"/>
+    <w:rsid w:val="008B52F5"/>
+    <w:pPr>
+      <w:widowControl/>
+      <w:overflowPunct w:val="0"/>
+      <w:adjustRightInd w:val="0"/>
+      <w:spacing w:before="60" w:after="60"/>
+      <w:ind w:left="567"/>
+    </w:pPr>
+    <w:rPr>
+      <w:rFonts w:ascii="Book Antiqua" w:eastAsia="Times New Roman" w:hAnsi="Book Antiqua" w:cs="Times New Roman"/>
+      <w:noProof/>
+      <w:sz w:val="20"/>
+      <w:szCs w:val="20"/>
+      <w:lang w:eastAsia="pt-BR"/>
+    </w:rPr>
+  </w:style>
+  <w:style w:type="paragraph" w:styleId="Textodebalo">
+    <w:name w:val="Balloon Text"/>
+    <w:basedOn w:val="Normal"/>
+    <w:link w:val="TextodebaloChar"/>
+    <w:uiPriority w:val="99"/>
+    <w:semiHidden/>
+    <w:unhideWhenUsed/>
+    <w:rsid w:val="008D0238"/>
+    <w:rPr>
+      <w:rFonts w:ascii="Tahoma" w:hAnsi="Tahoma" w:cs="Tahoma"/>
+      <w:sz w:val="16"/>
+      <w:szCs w:val="16"/>
+    </w:rPr>
+  </w:style>
+  <w:style w:type="character" w:customStyle="1" w:styleId="TextodebaloChar">
+    <w:name w:val="Texto de balão Char"/>
+    <w:basedOn w:val="Fontepargpadro"/>
+    <w:link w:val="Textodebalo"/>
+    <w:uiPriority w:val="99"/>
+    <w:semiHidden/>
+    <w:rsid w:val="008D0238"/>
+    <w:rPr>
+      <w:rFonts w:ascii="Tahoma" w:eastAsia="Arial" w:hAnsi="Tahoma" w:cs="Tahoma"/>
+      <w:sz w:val="16"/>
+      <w:szCs w:val="16"/>
+    </w:rPr>
+  </w:style>
+  <w:style w:type="paragraph" w:styleId="Legenda">
+    <w:name w:val="caption"/>
+    <w:basedOn w:val="Normal"/>
+    <w:next w:val="Normal"/>
+    <w:uiPriority w:val="35"/>
+    <w:semiHidden/>
+    <w:unhideWhenUsed/>
+    <w:qFormat/>
+    <w:rsid w:val="00FD3A6A"/>
+    <w:pPr>
+      <w:spacing w:after="200"/>
+    </w:pPr>
+    <w:rPr>
+      <w:b/>
+      <w:bCs/>
+      <w:color w:val="4F81BD" w:themeColor="accent1"/>
+      <w:sz w:val="18"/>
+      <w:szCs w:val="18"/>
+    </w:rPr>
+  </w:style>
 </w:styles>
 </file>
 
@@ -4016,7 +10091,7 @@
     <w:lsdException w:name="Medium Shading 2 Accent 1" w:semiHidden="0" w:uiPriority="64" w:unhideWhenUsed="0"/>
     <w:lsdException w:name="Medium List 1 Accent 1" w:semiHidden="0" w:uiPriority="65" w:unhideWhenUsed="0"/>
     <w:lsdException w:name="Revision" w:unhideWhenUsed="0"/>
-    <w:lsdException w:name="List Paragraph" w:semiHidden="0" w:uiPriority="34" w:unhideWhenUsed="0" w:qFormat="1"/>
+    <w:lsdException w:name="List Paragraph" w:semiHidden="0" w:uiPriority="1" w:unhideWhenUsed="0" w:qFormat="1"/>
     <w:lsdException w:name="Quote" w:semiHidden="0" w:uiPriority="29" w:unhideWhenUsed="0" w:qFormat="1"/>
     <w:lsdException w:name="Intense Quote" w:semiHidden="0" w:uiPriority="30" w:unhideWhenUsed="0" w:qFormat="1"/>
     <w:lsdException w:name="Medium List 2 Accent 1" w:semiHidden="0" w:uiPriority="66" w:unhideWhenUsed="0"/>
@@ -4255,7 +10330,7 @@
   <w:style w:type="paragraph" w:styleId="PargrafodaLista">
     <w:name w:val="List Paragraph"/>
     <w:basedOn w:val="Normal"/>
-    <w:uiPriority w:val="34"/>
+    <w:uiPriority w:val="1"/>
     <w:qFormat/>
     <w:rsid w:val="005C3BCF"/>
     <w:pPr>
@@ -4270,8 +10345,12 @@
     <w:autoRedefine/>
     <w:uiPriority w:val="39"/>
     <w:unhideWhenUsed/>
-    <w:rsid w:val="005C3BCF"/>
+    <w:rsid w:val="00A34FCE"/>
     <w:pPr>
+      <w:tabs>
+        <w:tab w:val="left" w:pos="660"/>
+        <w:tab w:val="right" w:leader="dot" w:pos="8494"/>
+      </w:tabs>
       <w:spacing w:before="360"/>
     </w:pPr>
     <w:rPr>
@@ -4430,6 +10509,113 @@
     <w:rPr>
       <w:color w:val="0000FF" w:themeColor="hyperlink"/>
       <w:u w:val="single"/>
+    </w:rPr>
+  </w:style>
+  <w:style w:type="character" w:styleId="nfase">
+    <w:name w:val="Emphasis"/>
+    <w:basedOn w:val="Fontepargpadro"/>
+    <w:uiPriority w:val="20"/>
+    <w:qFormat/>
+    <w:rsid w:val="003A1FC6"/>
+    <w:rPr>
+      <w:i/>
+      <w:iCs/>
+    </w:rPr>
+  </w:style>
+  <w:style w:type="paragraph" w:styleId="NormalWeb">
+    <w:name w:val="Normal (Web)"/>
+    <w:basedOn w:val="Normal"/>
+    <w:uiPriority w:val="99"/>
+    <w:unhideWhenUsed/>
+    <w:rsid w:val="00040B11"/>
+    <w:pPr>
+      <w:widowControl/>
+      <w:autoSpaceDE/>
+      <w:autoSpaceDN/>
+      <w:spacing w:before="100" w:beforeAutospacing="1" w:after="100" w:afterAutospacing="1"/>
+    </w:pPr>
+    <w:rPr>
+      <w:rFonts w:ascii="Times New Roman" w:eastAsia="Times New Roman" w:hAnsi="Times New Roman" w:cs="Times New Roman"/>
+      <w:sz w:val="24"/>
+      <w:szCs w:val="24"/>
+      <w:lang w:eastAsia="pt-BR"/>
+    </w:rPr>
+  </w:style>
+  <w:style w:type="character" w:styleId="Forte">
+    <w:name w:val="Strong"/>
+    <w:basedOn w:val="Fontepargpadro"/>
+    <w:uiPriority w:val="22"/>
+    <w:qFormat/>
+    <w:rsid w:val="008B52F5"/>
+    <w:rPr>
+      <w:b/>
+      <w:bCs/>
+    </w:rPr>
+  </w:style>
+  <w:style w:type="paragraph" w:customStyle="1" w:styleId="Referencia">
+    <w:name w:val="Referencia"/>
+    <w:basedOn w:val="Normal"/>
+    <w:rsid w:val="008B52F5"/>
+    <w:pPr>
+      <w:widowControl/>
+      <w:overflowPunct w:val="0"/>
+      <w:adjustRightInd w:val="0"/>
+      <w:spacing w:before="60" w:after="60"/>
+      <w:ind w:left="567"/>
+    </w:pPr>
+    <w:rPr>
+      <w:rFonts w:ascii="Book Antiqua" w:eastAsia="Times New Roman" w:hAnsi="Book Antiqua" w:cs="Times New Roman"/>
+      <w:noProof/>
+      <w:sz w:val="20"/>
+      <w:szCs w:val="20"/>
+      <w:lang w:eastAsia="pt-BR"/>
+    </w:rPr>
+  </w:style>
+  <w:style w:type="paragraph" w:styleId="Textodebalo">
+    <w:name w:val="Balloon Text"/>
+    <w:basedOn w:val="Normal"/>
+    <w:link w:val="TextodebaloChar"/>
+    <w:uiPriority w:val="99"/>
+    <w:semiHidden/>
+    <w:unhideWhenUsed/>
+    <w:rsid w:val="008D0238"/>
+    <w:rPr>
+      <w:rFonts w:ascii="Tahoma" w:hAnsi="Tahoma" w:cs="Tahoma"/>
+      <w:sz w:val="16"/>
+      <w:szCs w:val="16"/>
+    </w:rPr>
+  </w:style>
+  <w:style w:type="character" w:customStyle="1" w:styleId="TextodebaloChar">
+    <w:name w:val="Texto de balão Char"/>
+    <w:basedOn w:val="Fontepargpadro"/>
+    <w:link w:val="Textodebalo"/>
+    <w:uiPriority w:val="99"/>
+    <w:semiHidden/>
+    <w:rsid w:val="008D0238"/>
+    <w:rPr>
+      <w:rFonts w:ascii="Tahoma" w:eastAsia="Arial" w:hAnsi="Tahoma" w:cs="Tahoma"/>
+      <w:sz w:val="16"/>
+      <w:szCs w:val="16"/>
+    </w:rPr>
+  </w:style>
+  <w:style w:type="paragraph" w:styleId="Legenda">
+    <w:name w:val="caption"/>
+    <w:basedOn w:val="Normal"/>
+    <w:next w:val="Normal"/>
+    <w:uiPriority w:val="35"/>
+    <w:semiHidden/>
+    <w:unhideWhenUsed/>
+    <w:qFormat/>
+    <w:rsid w:val="00FD3A6A"/>
+    <w:pPr>
+      <w:spacing w:after="200"/>
+    </w:pPr>
+    <w:rPr>
+      <w:b/>
+      <w:bCs/>
+      <w:color w:val="4F81BD" w:themeColor="accent1"/>
+      <w:sz w:val="18"/>
+      <w:szCs w:val="18"/>
     </w:rPr>
   </w:style>
 </w:styles>
@@ -4725,7 +10911,7 @@
 </file>
 
 <file path=customXml/itemProps1.xml><?xml version="1.0" encoding="utf-8"?>
-<ds:datastoreItem xmlns:ds="http://schemas.openxmlformats.org/officeDocument/2006/customXml" ds:itemID="{18F2B4E6-CE09-4BEB-8414-1BE816661AAE}">
+<ds:datastoreItem xmlns:ds="http://schemas.openxmlformats.org/officeDocument/2006/customXml" ds:itemID="{59D659F1-3734-441E-A108-F3681C70481A}">
   <ds:schemaRefs>
     <ds:schemaRef ds:uri="http://schemas.openxmlformats.org/officeDocument/2006/bibliography"/>
   </ds:schemaRefs>

--- a/Documentos/MonografiaFinal.docx
+++ b/Documentos/MonografiaFinal.docx
@@ -1697,7 +1697,27 @@
         <w:rPr>
           <w:sz w:val="24"/>
         </w:rPr>
-        <w:t>FIGURA 1 – INTRODUÇÃO TEORIA................................................................10</w:t>
+        <w:t>FIGURA 1 – INTRODUÇÃO TEORIA</w:t>
+      </w:r>
+      <w:proofErr w:type="gramStart"/>
+      <w:r>
+        <w:rPr>
+          <w:sz w:val="24"/>
+        </w:rPr>
+        <w:t>................................................................</w:t>
+      </w:r>
+      <w:r>
+        <w:rPr>
+          <w:sz w:val="24"/>
+        </w:rPr>
+        <w:t>.</w:t>
+      </w:r>
+      <w:proofErr w:type="gramEnd"/>
+      <w:r>
+        <w:rPr>
+          <w:sz w:val="24"/>
+        </w:rPr>
+        <w:t>10</w:t>
       </w:r>
     </w:p>
     <w:p>
@@ -1726,21 +1746,58 @@
         <w:rPr>
           <w:sz w:val="24"/>
         </w:rPr>
-        <w:t>2 – INTRODUÇÃO ALTO CONTRASTE..............................................11</w:t>
-      </w:r>
-    </w:p>
-    <w:p>
-      <w:pPr>
-        <w:pStyle w:val="Corpodetexto"/>
-        <w:spacing w:before="113" w:line="360" w:lineRule="auto"/>
-        <w:ind w:right="116"/>
-        <w:jc w:val="both"/>
+        <w:t>2 – INTRODUÇÃO ALTO CONTRASTE</w:t>
+      </w:r>
+      <w:proofErr w:type="gramStart"/>
+      <w:r>
+        <w:rPr>
+          <w:sz w:val="24"/>
+        </w:rPr>
+        <w:t>..............................................</w:t>
+      </w:r>
+      <w:proofErr w:type="gramEnd"/>
+      <w:r>
+        <w:rPr>
+          <w:sz w:val="24"/>
+        </w:rPr>
+        <w:t>11</w:t>
+      </w:r>
+    </w:p>
+    <w:p>
+      <w:pPr>
+        <w:widowControl/>
+        <w:autoSpaceDE/>
+        <w:autoSpaceDN/>
+        <w:spacing w:after="200" w:line="360" w:lineRule="auto"/>
+        <w:rPr>
+          <w:sz w:val="24"/>
+        </w:rPr>
         <w:sectPr>
           <w:pgSz w:w="11910" w:h="16840"/>
           <w:pgMar w:top="1701" w:right="1134" w:bottom="1134" w:left="1701" w:header="720" w:footer="720" w:gutter="0"/>
           <w:cols w:space="720"/>
         </w:sectPr>
       </w:pPr>
+      <w:r>
+        <w:rPr>
+          <w:sz w:val="24"/>
+        </w:rPr>
+        <w:t xml:space="preserve">FIGURA 3 – MÓDULO GRÁFICO ETAPA </w:t>
+      </w:r>
+      <w:proofErr w:type="gramStart"/>
+      <w:r>
+        <w:rPr>
+          <w:sz w:val="24"/>
+        </w:rPr>
+        <w:t>2</w:t>
+      </w:r>
+      <w:proofErr w:type="gramEnd"/>
+      <w:r>
+        <w:rPr>
+          <w:sz w:val="24"/>
+        </w:rPr>
+        <w:t>.......................................................11</w:t>
+      </w:r>
     </w:p>
     <w:p>
       <w:bookmarkStart w:id="10" w:name="Sumário"/>
@@ -6106,21 +6163,7 @@
         <w:rPr>
           <w:b w:val="0"/>
         </w:rPr>
-        <w:t xml:space="preserve">Fonte: </w:t>
-      </w:r>
-      <w:proofErr w:type="gramStart"/>
-      <w:r>
-        <w:rPr>
-          <w:b w:val="0"/>
-        </w:rPr>
-        <w:t>print screen elaborada pelo autor</w:t>
-      </w:r>
-      <w:proofErr w:type="gramEnd"/>
-      <w:r>
-        <w:rPr>
-          <w:b w:val="0"/>
-        </w:rPr>
-        <w:t>.</w:t>
+        <w:t>Fonte: print screen elaborada pelo autor.</w:t>
       </w:r>
       <w:bookmarkEnd w:id="20"/>
     </w:p>
@@ -6313,15 +6356,7 @@
         <w:rPr>
           <w:b w:val="0"/>
         </w:rPr>
-        <w:t>4.2 MÓ</w:t>
-      </w:r>
-      <w:bookmarkStart w:id="24" w:name="_GoBack"/>
-      <w:bookmarkEnd w:id="24"/>
-      <w:r>
-        <w:rPr>
-          <w:b w:val="0"/>
-        </w:rPr>
-        <w:t>DULO GRÁFICO</w:t>
+        <w:t>4.2 MÓDULO GRÁFICO</w:t>
       </w:r>
       <w:r>
         <w:rPr>
@@ -6354,9 +6389,221 @@
         <w:rPr>
           <w:b w:val="0"/>
         </w:rPr>
-        <w:t>Conseguimos criar um módulo que ensina, passo a passo, a construção de gráficos de funções de 1º grau com todos os tópicos de inclusão descritos anteriormente. Terminamos sua implementação principal no fim de setembro.</w:t>
+        <w:t xml:space="preserve">Conseguimos criar um módulo que ensina, passo a passo, a construção de gráficos de funções de 1º grau com todos os tópicos de inclusão descritos anteriormente. Terminamos sua </w:t>
+      </w:r>
+      <w:proofErr w:type="gramStart"/>
+      <w:r>
+        <w:rPr>
+          <w:b w:val="0"/>
+        </w:rPr>
+        <w:t>implementação</w:t>
+      </w:r>
+      <w:proofErr w:type="gramEnd"/>
+      <w:r>
+        <w:rPr>
+          <w:b w:val="0"/>
+        </w:rPr>
+        <w:t xml:space="preserve"> principal </w:t>
+      </w:r>
+      <w:r>
+        <w:rPr>
+          <w:b w:val="0"/>
+        </w:rPr>
+        <w:t xml:space="preserve">na metade </w:t>
+      </w:r>
+      <w:r>
+        <w:rPr>
+          <w:b w:val="0"/>
+        </w:rPr>
+        <w:t>de setembro.</w:t>
       </w:r>
       <w:bookmarkEnd w:id="23"/>
+    </w:p>
+    <w:p>
+      <w:pPr>
+        <w:pStyle w:val="Legenda"/>
+        <w:keepNext/>
+        <w:spacing w:line="360" w:lineRule="auto"/>
+        <w:jc w:val="center"/>
+        <w:rPr>
+          <w:b w:val="0"/>
+        </w:rPr>
+      </w:pPr>
+      <w:r>
+        <w:rPr>
+          <w:b w:val="0"/>
+          <w:color w:val="auto"/>
+          <w:sz w:val="24"/>
+        </w:rPr>
+        <w:t xml:space="preserve">Figura </w:t>
+      </w:r>
+      <w:r>
+        <w:rPr>
+          <w:b w:val="0"/>
+          <w:color w:val="auto"/>
+          <w:sz w:val="24"/>
+        </w:rPr>
+        <w:t>3</w:t>
+      </w:r>
+      <w:r>
+        <w:rPr>
+          <w:b w:val="0"/>
+          <w:color w:val="auto"/>
+          <w:sz w:val="24"/>
+        </w:rPr>
+        <w:t xml:space="preserve"> </w:t>
+      </w:r>
+      <w:r>
+        <w:rPr>
+          <w:b w:val="0"/>
+          <w:color w:val="auto"/>
+          <w:sz w:val="24"/>
+        </w:rPr>
+        <w:t>–</w:t>
+      </w:r>
+      <w:r>
+        <w:rPr>
+          <w:b w:val="0"/>
+          <w:color w:val="auto"/>
+          <w:sz w:val="24"/>
+        </w:rPr>
+        <w:t xml:space="preserve"> </w:t>
+      </w:r>
+      <w:r>
+        <w:rPr>
+          <w:b w:val="0"/>
+          <w:color w:val="auto"/>
+          <w:sz w:val="24"/>
+        </w:rPr>
+        <w:t xml:space="preserve">Módulo gráfico etapa 2 </w:t>
+      </w:r>
+      <w:bookmarkStart w:id="24" w:name="_GoBack"/>
+      <w:bookmarkEnd w:id="24"/>
+    </w:p>
+    <w:p>
+      <w:pPr>
+        <w:pStyle w:val="Ttulo1"/>
+        <w:spacing w:line="360" w:lineRule="auto"/>
+        <w:rPr>
+          <w:sz w:val="28"/>
+        </w:rPr>
+      </w:pPr>
+      <w:r>
+        <w:rPr>
+          <w:noProof/>
+          <w:sz w:val="28"/>
+          <w:lang w:eastAsia="pt-BR"/>
+        </w:rPr>
+        <w:drawing>
+          <wp:inline distT="0" distB="0" distL="0" distR="0" wp14:anchorId="2D79EC03" wp14:editId="39600063">
+            <wp:extent cx="4391025" cy="2292069"/>
+            <wp:effectExtent l="0" t="0" r="0" b="0"/>
+            <wp:docPr id="5" name="Imagem 5"/>
+            <wp:cNvGraphicFramePr>
+              <a:graphicFrameLocks xmlns:a="http://schemas.openxmlformats.org/drawingml/2006/main" noChangeAspect="1"/>
+            </wp:cNvGraphicFramePr>
+            <a:graphic xmlns:a="http://schemas.openxmlformats.org/drawingml/2006/main">
+              <a:graphicData uri="http://schemas.openxmlformats.org/drawingml/2006/picture">
+                <pic:pic xmlns:pic="http://schemas.openxmlformats.org/drawingml/2006/picture">
+                  <pic:nvPicPr>
+                    <pic:cNvPr id="0" name="FotoGraficoRteangulo2.PNG"/>
+                    <pic:cNvPicPr/>
+                  </pic:nvPicPr>
+                  <pic:blipFill>
+                    <a:blip r:embed="rId12" cstate="print">
+                      <a:extLst>
+                        <a:ext uri="{28A0092B-C50C-407E-A947-70E740481C1C}">
+                          <a14:useLocalDpi xmlns:a14="http://schemas.microsoft.com/office/drawing/2010/main" val="0"/>
+                        </a:ext>
+                      </a:extLst>
+                    </a:blip>
+                    <a:stretch>
+                      <a:fillRect/>
+                    </a:stretch>
+                  </pic:blipFill>
+                  <pic:spPr>
+                    <a:xfrm>
+                      <a:off x="0" y="0"/>
+                      <a:ext cx="4390509" cy="2291800"/>
+                    </a:xfrm>
+                    <a:prstGeom prst="rect">
+                      <a:avLst/>
+                    </a:prstGeom>
+                  </pic:spPr>
+                </pic:pic>
+              </a:graphicData>
+            </a:graphic>
+          </wp:inline>
+        </w:drawing>
+      </w:r>
+      <w:r>
+        <w:rPr>
+          <w:noProof/>
+          <w:sz w:val="28"/>
+          <w:lang w:eastAsia="pt-BR"/>
+        </w:rPr>
+        <w:t xml:space="preserve">         </w:t>
+      </w:r>
+      <w:r>
+        <w:rPr>
+          <w:b w:val="0"/>
+        </w:rPr>
+        <w:t xml:space="preserve"> </w:t>
+      </w:r>
+      <w:r>
+        <w:rPr>
+          <w:b w:val="0"/>
+        </w:rPr>
+        <w:t xml:space="preserve">    </w:t>
+      </w:r>
+      <w:r>
+        <w:rPr>
+          <w:b w:val="0"/>
+        </w:rPr>
+        <w:t>Fonte</w:t>
+      </w:r>
+      <w:r>
+        <w:rPr>
+          <w:b w:val="0"/>
+        </w:rPr>
+        <w:t xml:space="preserve">: </w:t>
+      </w:r>
+      <w:proofErr w:type="spellStart"/>
+      <w:proofErr w:type="gramStart"/>
+      <w:r>
+        <w:rPr>
+          <w:b w:val="0"/>
+        </w:rPr>
+        <w:t>print</w:t>
+      </w:r>
+      <w:proofErr w:type="spellEnd"/>
+      <w:r>
+        <w:rPr>
+          <w:b w:val="0"/>
+        </w:rPr>
+        <w:t xml:space="preserve"> </w:t>
+      </w:r>
+      <w:proofErr w:type="spellStart"/>
+      <w:r>
+        <w:rPr>
+          <w:b w:val="0"/>
+        </w:rPr>
+        <w:t>screen</w:t>
+      </w:r>
+      <w:proofErr w:type="spellEnd"/>
+      <w:r>
+        <w:rPr>
+          <w:b w:val="0"/>
+        </w:rPr>
+        <w:t xml:space="preserve"> elaborada pelo autor</w:t>
+      </w:r>
+      <w:proofErr w:type="gramEnd"/>
+      <w:r>
+        <w:rPr>
+          <w:b w:val="0"/>
+        </w:rPr>
+        <w:t>.</w:t>
+      </w:r>
     </w:p>
     <w:p>
       <w:pPr>
@@ -6480,146 +6727,6 @@
     </w:p>
     <w:p>
       <w:pPr>
-        <w:pStyle w:val="Ttulo1"/>
-        <w:ind w:left="360"/>
-        <w:jc w:val="left"/>
-        <w:rPr>
-          <w:sz w:val="28"/>
-        </w:rPr>
-      </w:pPr>
-    </w:p>
-    <w:p>
-      <w:pPr>
-        <w:pStyle w:val="Ttulo1"/>
-        <w:ind w:left="360"/>
-        <w:jc w:val="left"/>
-        <w:rPr>
-          <w:sz w:val="28"/>
-        </w:rPr>
-      </w:pPr>
-    </w:p>
-    <w:p>
-      <w:pPr>
-        <w:pStyle w:val="Ttulo1"/>
-        <w:ind w:left="360"/>
-        <w:jc w:val="left"/>
-        <w:rPr>
-          <w:sz w:val="28"/>
-        </w:rPr>
-      </w:pPr>
-    </w:p>
-    <w:p>
-      <w:pPr>
-        <w:pStyle w:val="Ttulo1"/>
-        <w:ind w:left="360"/>
-        <w:jc w:val="left"/>
-        <w:rPr>
-          <w:sz w:val="28"/>
-        </w:rPr>
-      </w:pPr>
-    </w:p>
-    <w:p>
-      <w:pPr>
-        <w:pStyle w:val="Ttulo1"/>
-        <w:ind w:left="360"/>
-        <w:jc w:val="left"/>
-        <w:rPr>
-          <w:sz w:val="28"/>
-        </w:rPr>
-      </w:pPr>
-    </w:p>
-    <w:p>
-      <w:pPr>
-        <w:pStyle w:val="Ttulo1"/>
-        <w:ind w:left="360"/>
-        <w:jc w:val="left"/>
-        <w:rPr>
-          <w:sz w:val="28"/>
-        </w:rPr>
-      </w:pPr>
-    </w:p>
-    <w:p>
-      <w:pPr>
-        <w:pStyle w:val="Ttulo1"/>
-        <w:ind w:left="360"/>
-        <w:jc w:val="left"/>
-        <w:rPr>
-          <w:sz w:val="28"/>
-        </w:rPr>
-      </w:pPr>
-    </w:p>
-    <w:p>
-      <w:pPr>
-        <w:pStyle w:val="Ttulo1"/>
-        <w:ind w:left="360"/>
-        <w:jc w:val="left"/>
-        <w:rPr>
-          <w:sz w:val="28"/>
-        </w:rPr>
-      </w:pPr>
-    </w:p>
-    <w:p>
-      <w:pPr>
-        <w:pStyle w:val="Ttulo1"/>
-        <w:ind w:left="360"/>
-        <w:jc w:val="left"/>
-        <w:rPr>
-          <w:sz w:val="28"/>
-        </w:rPr>
-      </w:pPr>
-    </w:p>
-    <w:p>
-      <w:pPr>
-        <w:pStyle w:val="Ttulo1"/>
-        <w:ind w:left="360"/>
-        <w:jc w:val="left"/>
-        <w:rPr>
-          <w:sz w:val="28"/>
-        </w:rPr>
-      </w:pPr>
-    </w:p>
-    <w:p>
-      <w:pPr>
-        <w:pStyle w:val="Ttulo1"/>
-        <w:ind w:left="360"/>
-        <w:jc w:val="left"/>
-        <w:rPr>
-          <w:sz w:val="28"/>
-        </w:rPr>
-      </w:pPr>
-    </w:p>
-    <w:p>
-      <w:pPr>
-        <w:pStyle w:val="Ttulo1"/>
-        <w:ind w:left="360"/>
-        <w:jc w:val="left"/>
-        <w:rPr>
-          <w:sz w:val="28"/>
-        </w:rPr>
-      </w:pPr>
-    </w:p>
-    <w:p>
-      <w:pPr>
-        <w:pStyle w:val="Ttulo1"/>
-        <w:ind w:left="360"/>
-        <w:jc w:val="left"/>
-        <w:rPr>
-          <w:sz w:val="28"/>
-        </w:rPr>
-      </w:pPr>
-    </w:p>
-    <w:p>
-      <w:pPr>
-        <w:pStyle w:val="Ttulo1"/>
-        <w:ind w:left="360"/>
-        <w:jc w:val="left"/>
-        <w:rPr>
-          <w:sz w:val="28"/>
-        </w:rPr>
-      </w:pPr>
-    </w:p>
-    <w:p>
-      <w:pPr>
         <w:pStyle w:val="NormalWeb"/>
         <w:spacing w:before="0" w:beforeAutospacing="0" w:after="0" w:afterAutospacing="0" w:line="360" w:lineRule="auto"/>
         <w:jc w:val="both"/>
@@ -6627,23 +6734,20 @@
           <w:rFonts w:ascii="Arial" w:eastAsia="Arial" w:hAnsi="Arial" w:cs="Arial"/>
           <w:b/>
           <w:bCs/>
-          <w:sz w:val="28"/>
           <w:lang w:eastAsia="en-US"/>
         </w:rPr>
       </w:pPr>
-    </w:p>
-    <w:p>
-      <w:pPr>
-        <w:pStyle w:val="NormalWeb"/>
-        <w:spacing w:before="0" w:beforeAutospacing="0" w:after="0" w:afterAutospacing="0" w:line="360" w:lineRule="auto"/>
-        <w:jc w:val="both"/>
+      <w:proofErr w:type="gramStart"/>
+      <w:r>
         <w:rPr>
           <w:rFonts w:ascii="Arial" w:eastAsia="Arial" w:hAnsi="Arial" w:cs="Arial"/>
           <w:b/>
           <w:bCs/>
           <w:lang w:eastAsia="en-US"/>
         </w:rPr>
-      </w:pPr>
+        <w:t>5</w:t>
+      </w:r>
+      <w:proofErr w:type="gramEnd"/>
       <w:r>
         <w:rPr>
           <w:rFonts w:ascii="Arial" w:eastAsia="Arial" w:hAnsi="Arial" w:cs="Arial"/>
@@ -6651,8 +6755,7 @@
           <w:bCs/>
           <w:lang w:eastAsia="en-US"/>
         </w:rPr>
-        <w:lastRenderedPageBreak/>
-        <w:t>5 RESULTADOS E CONCLUSÕES</w:t>
+        <w:t xml:space="preserve"> RESULTADOS E CONCLUSÕES</w:t>
       </w:r>
     </w:p>
     <w:p>
@@ -6708,14 +6811,38 @@
           <w:bCs/>
           <w:color w:val="000000"/>
         </w:rPr>
-        <w:t>Modulo gráfico:</w:t>
+        <w:t>Modulo gráfico</w:t>
+      </w:r>
+      <w:r>
+        <w:rPr>
+          <w:rFonts w:ascii="Arial" w:hAnsi="Arial" w:cs="Arial"/>
+          <w:bCs/>
+          <w:color w:val="000000"/>
+        </w:rPr>
+        <w:t>:</w:t>
       </w:r>
       <w:r>
         <w:rPr>
           <w:rFonts w:ascii="Arial" w:hAnsi="Arial" w:cs="Arial"/>
           <w:color w:val="000000"/>
         </w:rPr>
-        <w:t xml:space="preserve"> O passo a passo consegue mostrar como construir gráficos a partir de funções e vice e versa. A interatividade do módulo saiu como esperado e todos os quesitos de acessibilidade previstos trabalham muito bem.</w:t>
+        <w:t xml:space="preserve"> </w:t>
+      </w:r>
+      <w:r>
+        <w:rPr>
+          <w:rFonts w:ascii="Arial" w:hAnsi="Arial" w:cs="Arial"/>
+          <w:color w:val="000000"/>
+        </w:rPr>
+        <w:t>O passo a passo consegue ensinar como construir e interpretar gráficos de funções de 1º grau. A interatividade do módulo saiu como esperado e todos os quesitos de acessibilidade previstos estão funcionando</w:t>
+      </w:r>
+      <w:r>
+        <w:rPr>
+          <w:rFonts w:ascii="Montserrat" w:hAnsi="Montserrat"/>
+          <w:color w:val="000000"/>
+          <w:sz w:val="22"/>
+          <w:szCs w:val="22"/>
+        </w:rPr>
+        <w:t>.</w:t>
       </w:r>
     </w:p>
     <w:p>
@@ -6955,7 +7082,6 @@
         <w:jc w:val="left"/>
       </w:pPr>
       <w:r>
-        <w:lastRenderedPageBreak/>
         <w:t>6 BIBLIOGRAFIA</w:t>
       </w:r>
     </w:p>
@@ -6973,6 +7099,7 @@
         <w:jc w:val="both"/>
         <w:rPr>
           <w:sz w:val="24"/>
+          <w:lang w:val="en-US"/>
         </w:rPr>
       </w:pPr>
       <w:r>
@@ -7184,7 +7311,7 @@
         </w:rPr>
         <w:t>&lt;</w:t>
       </w:r>
-      <w:hyperlink r:id="rId12">
+      <w:hyperlink r:id="rId13">
         <w:r>
           <w:rPr>
             <w:sz w:val="24"/>
@@ -7245,16 +7372,43 @@
         </w:rPr>
         <w:t xml:space="preserve">. </w:t>
       </w:r>
-      <w:r>
-        <w:rPr>
-          <w:sz w:val="24"/>
-        </w:rPr>
-        <w:t xml:space="preserve">Acesso em: 10 </w:t>
+      <w:proofErr w:type="spellStart"/>
+      <w:r>
+        <w:rPr>
+          <w:sz w:val="24"/>
+          <w:lang w:val="en-US"/>
+        </w:rPr>
+        <w:t>Acesso</w:t>
+      </w:r>
+      <w:proofErr w:type="spellEnd"/>
+      <w:r>
+        <w:rPr>
+          <w:sz w:val="24"/>
+          <w:lang w:val="en-US"/>
+        </w:rPr>
+        <w:t xml:space="preserve"> </w:t>
+      </w:r>
+      <w:proofErr w:type="spellStart"/>
+      <w:r>
+        <w:rPr>
+          <w:sz w:val="24"/>
+          <w:lang w:val="en-US"/>
+        </w:rPr>
+        <w:t>em</w:t>
+      </w:r>
+      <w:proofErr w:type="spellEnd"/>
+      <w:r>
+        <w:rPr>
+          <w:sz w:val="24"/>
+          <w:lang w:val="en-US"/>
+        </w:rPr>
+        <w:t xml:space="preserve">: 10 </w:t>
       </w:r>
       <w:r>
         <w:rPr>
           <w:spacing w:val="-3"/>
           <w:sz w:val="24"/>
+          <w:lang w:val="en-US"/>
         </w:rPr>
         <w:t>abr.</w:t>
       </w:r>
@@ -7262,12 +7416,14 @@
         <w:rPr>
           <w:spacing w:val="-10"/>
           <w:sz w:val="24"/>
-        </w:rPr>
-        <w:t xml:space="preserve"> </w:t>
-      </w:r>
-      <w:r>
-        <w:rPr>
-          <w:sz w:val="24"/>
+          <w:lang w:val="en-US"/>
+        </w:rPr>
+        <w:t xml:space="preserve"> </w:t>
+      </w:r>
+      <w:r>
+        <w:rPr>
+          <w:sz w:val="24"/>
+          <w:lang w:val="en-US"/>
         </w:rPr>
         <w:t>2018.</w:t>
       </w:r>
@@ -7280,9 +7436,11 @@
           <w:sz w:val="24"/>
         </w:rPr>
       </w:pPr>
-      <w:r>
-        <w:rPr>
-          <w:sz w:val="24"/>
+      <w:proofErr w:type="gramStart"/>
+      <w:r>
+        <w:rPr>
+          <w:sz w:val="24"/>
+          <w:lang w:val="en-US"/>
         </w:rPr>
         <w:t>WEB</w:t>
       </w:r>
@@ -7290,12 +7448,14 @@
         <w:rPr>
           <w:spacing w:val="-15"/>
           <w:sz w:val="24"/>
-        </w:rPr>
-        <w:t xml:space="preserve"> </w:t>
-      </w:r>
-      <w:r>
-        <w:rPr>
-          <w:sz w:val="24"/>
+          <w:lang w:val="en-US"/>
+        </w:rPr>
+        <w:t xml:space="preserve"> </w:t>
+      </w:r>
+      <w:r>
+        <w:rPr>
+          <w:sz w:val="24"/>
+          <w:lang w:val="en-US"/>
         </w:rPr>
         <w:t>ACCESIBILITY</w:t>
       </w:r>
@@ -7303,12 +7463,14 @@
         <w:rPr>
           <w:spacing w:val="-14"/>
           <w:sz w:val="24"/>
-        </w:rPr>
-        <w:t xml:space="preserve"> </w:t>
-      </w:r>
-      <w:r>
-        <w:rPr>
-          <w:sz w:val="24"/>
+          <w:lang w:val="en-US"/>
+        </w:rPr>
+        <w:t xml:space="preserve"> </w:t>
+      </w:r>
+      <w:r>
+        <w:rPr>
+          <w:sz w:val="24"/>
+          <w:lang w:val="en-US"/>
         </w:rPr>
         <w:t>IN</w:t>
       </w:r>
@@ -7316,6 +7478,7 @@
         <w:rPr>
           <w:spacing w:val="-15"/>
           <w:sz w:val="24"/>
+          <w:lang w:val="en-US"/>
         </w:rPr>
         <w:t xml:space="preserve"> </w:t>
       </w:r>
@@ -7323,13 +7486,16 @@
         <w:rPr>
           <w:spacing w:val="-4"/>
           <w:sz w:val="24"/>
+          <w:lang w:val="en-US"/>
         </w:rPr>
         <w:t>MIND.</w:t>
       </w:r>
+      <w:proofErr w:type="gramEnd"/>
       <w:r>
         <w:rPr>
           <w:spacing w:val="-16"/>
           <w:sz w:val="24"/>
+          <w:lang w:val="en-US"/>
         </w:rPr>
         <w:t xml:space="preserve"> </w:t>
       </w:r>
@@ -7531,7 +7697,7 @@
         </w:rPr>
         <w:t>&lt;</w:t>
       </w:r>
-      <w:hyperlink r:id="rId13">
+      <w:hyperlink r:id="rId14">
         <w:r>
           <w:rPr>
             <w:sz w:val="24"/>
@@ -7771,30 +7937,14 @@
         </w:rPr>
         <w:t>&lt;</w:t>
       </w:r>
-      <w:hyperlink r:id="rId14">
+      <w:hyperlink r:id="rId15">
         <w:r>
           <w:rPr>
             <w:w w:val="95"/>
             <w:sz w:val="24"/>
             <w:szCs w:val="24"/>
           </w:rPr>
-          <w:t>http://www.onesmallstep.pt/artigo/bootstrap-vs-foundation-que-</w:t>
-        </w:r>
-        <w:r>
-          <w:rPr>
-            <w:w w:val="95"/>
-            <w:sz w:val="24"/>
-            <w:szCs w:val="24"/>
-          </w:rPr>
-          <w:t>f</w:t>
-        </w:r>
-        <w:r>
-          <w:rPr>
-            <w:w w:val="95"/>
-            <w:sz w:val="24"/>
-            <w:szCs w:val="24"/>
-          </w:rPr>
-          <w:t>ramework</w:t>
+          <w:t>http://www.onesmallstep.pt/artigo/bootstrap-vs-foundation-que-framework</w:t>
         </w:r>
       </w:hyperlink>
       <w:r>
@@ -7987,7 +8137,7 @@
       </w:pPr>
     </w:p>
     <w:sectPr>
-      <w:headerReference w:type="default" r:id="rId15"/>
+      <w:headerReference w:type="default" r:id="rId16"/>
       <w:pgSz w:w="11906" w:h="16838"/>
       <w:pgMar w:top="1417" w:right="1701" w:bottom="1417" w:left="1701" w:header="708" w:footer="708" w:gutter="0"/>
       <w:cols w:space="708"/>
@@ -8061,6 +8211,7 @@
         <w:docPartUnique/>
       </w:docPartObj>
     </w:sdtPr>
+    <w:sdtEndPr/>
     <w:sdtContent>
       <w:p>
         <w:pPr>
@@ -8080,7 +8231,7 @@
           <w:rPr>
             <w:noProof/>
           </w:rPr>
-          <w:t>13</w:t>
+          <w:t>11</w:t>
         </w:r>
         <w:r>
           <w:fldChar w:fldCharType="end"/>
@@ -10005,7 +10156,6 @@
     <w:basedOn w:val="Normal"/>
     <w:next w:val="Normal"/>
     <w:uiPriority w:val="35"/>
-    <w:semiHidden/>
     <w:unhideWhenUsed/>
     <w:qFormat/>
     <w:rsid w:val="00FD3A6A"/>
@@ -10603,7 +10753,6 @@
     <w:basedOn w:val="Normal"/>
     <w:next w:val="Normal"/>
     <w:uiPriority w:val="35"/>
-    <w:semiHidden/>
     <w:unhideWhenUsed/>
     <w:qFormat/>
     <w:rsid w:val="00FD3A6A"/>
@@ -10911,7 +11060,7 @@
 </file>
 
 <file path=customXml/itemProps1.xml><?xml version="1.0" encoding="utf-8"?>
-<ds:datastoreItem xmlns:ds="http://schemas.openxmlformats.org/officeDocument/2006/customXml" ds:itemID="{59D659F1-3734-441E-A108-F3681C70481A}">
+<ds:datastoreItem xmlns:ds="http://schemas.openxmlformats.org/officeDocument/2006/customXml" ds:itemID="{C44D7878-F163-417D-9008-8B939676B858}">
   <ds:schemaRefs>
     <ds:schemaRef ds:uri="http://schemas.openxmlformats.org/officeDocument/2006/bibliography"/>
   </ds:schemaRefs>
